--- a/HDT1 - Documento.docx
+++ b/HDT1 - Documento.docx
@@ -35,7 +35,7 @@
           <w:sz w:val="20"/>
           <w:szCs w:val="20"/>
         </w:rPr>
-        <w:t>Sharis Barrios García 221370</w:t>
+        <w:t>Sharis Barrios García</w:t>
       </w:r>
     </w:p>
     <w:p>
@@ -190,6 +190,67 @@
           <w:rFonts w:asciiTheme="majorHAnsi" w:hAnsiTheme="majorHAnsi" w:cstheme="majorHAnsi"/>
           <w:sz w:val="20"/>
           <w:szCs w:val="20"/>
+        </w:rPr>
+        <w:t xml:space="preserve">Link de repositorio de Git: </w:t>
+      </w:r>
+      <w:hyperlink r:id="rId5" w:history="1">
+        <w:r>
+          <w:rPr>
+            <w:rStyle w:val="Hipervnculo"/>
+            <w:rFonts w:asciiTheme="majorHAnsi" w:hAnsiTheme="majorHAnsi" w:cstheme="majorHAnsi"/>
+            <w:sz w:val="20"/>
+            <w:szCs w:val="20"/>
+          </w:rPr>
+          <w:t>https://github.com/LeoConQui/HDT1</w:t>
+        </w:r>
+      </w:hyperlink>
+      <w:r>
+        <w:rPr>
+          <w:rFonts w:asciiTheme="majorHAnsi" w:hAnsiTheme="majorHAnsi" w:cstheme="majorHAnsi"/>
+          <w:sz w:val="20"/>
+          <w:szCs w:val="20"/>
+        </w:rPr>
+        <w:t xml:space="preserve"> </w:t>
+      </w:r>
+    </w:p>
+    <w:p>
+      <w:pPr>
+        <w:pStyle w:val="Sinespaciado"/>
+        <w:rPr>
+          <w:rFonts w:asciiTheme="majorHAnsi" w:hAnsiTheme="majorHAnsi" w:cstheme="majorHAnsi"/>
+          <w:sz w:val="20"/>
+          <w:szCs w:val="20"/>
+        </w:rPr>
+      </w:pPr>
+    </w:p>
+    <w:p>
+      <w:pPr>
+        <w:pStyle w:val="Sinespaciado"/>
+        <w:rPr>
+          <w:rFonts w:asciiTheme="majorHAnsi" w:hAnsiTheme="majorHAnsi" w:cstheme="majorHAnsi"/>
+          <w:sz w:val="20"/>
+          <w:szCs w:val="20"/>
+        </w:rPr>
+      </w:pPr>
+    </w:p>
+    <w:p>
+      <w:pPr>
+        <w:pStyle w:val="Sinespaciado"/>
+        <w:rPr>
+          <w:rFonts w:asciiTheme="majorHAnsi" w:hAnsiTheme="majorHAnsi" w:cstheme="majorHAnsi"/>
+          <w:b/>
+          <w:bCs/>
+          <w:sz w:val="28"/>
+          <w:szCs w:val="28"/>
+        </w:rPr>
+      </w:pPr>
+      <w:r>
+        <w:rPr>
+          <w:rFonts w:asciiTheme="majorHAnsi" w:hAnsiTheme="majorHAnsi" w:cstheme="majorHAnsi"/>
+          <w:b/>
+          <w:bCs/>
+          <w:sz w:val="28"/>
+          <w:szCs w:val="28"/>
         </w:rPr>
         <w:t xml:space="preserve">Diagrama UML: </w:t>
       </w:r>
@@ -235,7 +296,7 @@
                     </pic:cNvPicPr>
                   </pic:nvPicPr>
                   <pic:blipFill>
-                    <a:blip r:embed="rId4">
+                    <a:blip r:embed="rId6">
                       <a:extLst>
                         <a:ext uri="{28A0092B-C50C-407E-A947-70E740481C1C}">
                           <a14:useLocalDpi xmlns:a14="http://schemas.microsoft.com/office/drawing/2010/main" val="0"/>
@@ -286,49 +347,216 @@
           <w:szCs w:val="20"/>
         </w:rPr>
       </w:pPr>
-      <w:r>
-        <w:rPr>
-          <w:rFonts w:asciiTheme="majorHAnsi" w:hAnsiTheme="majorHAnsi" w:cstheme="majorHAnsi"/>
-          <w:sz w:val="20"/>
-          <w:szCs w:val="20"/>
-        </w:rPr>
-        <w:t xml:space="preserve">Evidencias del testeo de métodos con la herramienta de </w:t>
-      </w:r>
-      <w:proofErr w:type="spellStart"/>
-      <w:r>
-        <w:rPr>
-          <w:rFonts w:asciiTheme="majorHAnsi" w:hAnsiTheme="majorHAnsi" w:cstheme="majorHAnsi"/>
-          <w:sz w:val="20"/>
-          <w:szCs w:val="20"/>
-        </w:rPr>
-        <w:t>VSCode</w:t>
-      </w:r>
-      <w:proofErr w:type="spellEnd"/>
-      <w:r>
-        <w:rPr>
-          <w:rFonts w:asciiTheme="majorHAnsi" w:hAnsiTheme="majorHAnsi" w:cstheme="majorHAnsi"/>
-          <w:sz w:val="20"/>
-          <w:szCs w:val="20"/>
-        </w:rPr>
-        <w:t xml:space="preserve">: </w:t>
-      </w:r>
-    </w:p>
-    <w:p>
-      <w:pPr>
-        <w:pStyle w:val="Sinespaciado"/>
-        <w:rPr>
-          <w:rFonts w:asciiTheme="majorHAnsi" w:hAnsiTheme="majorHAnsi" w:cstheme="majorHAnsi"/>
-          <w:sz w:val="20"/>
-          <w:szCs w:val="20"/>
-        </w:rPr>
-      </w:pPr>
-      <w:r>
-        <w:rPr>
-          <w:rFonts w:asciiTheme="majorHAnsi" w:hAnsiTheme="majorHAnsi" w:cstheme="majorHAnsi"/>
-          <w:sz w:val="20"/>
-          <w:szCs w:val="20"/>
+    </w:p>
+    <w:p>
+      <w:pPr>
+        <w:pStyle w:val="Sinespaciado"/>
+        <w:rPr>
+          <w:rFonts w:asciiTheme="majorHAnsi" w:hAnsiTheme="majorHAnsi" w:cstheme="majorHAnsi"/>
+          <w:sz w:val="20"/>
+          <w:szCs w:val="20"/>
+        </w:rPr>
+      </w:pPr>
+    </w:p>
+    <w:p>
+      <w:pPr>
+        <w:pStyle w:val="Sinespaciado"/>
+        <w:rPr>
+          <w:rFonts w:asciiTheme="majorHAnsi" w:hAnsiTheme="majorHAnsi" w:cstheme="majorHAnsi"/>
+          <w:sz w:val="20"/>
+          <w:szCs w:val="20"/>
+        </w:rPr>
+      </w:pPr>
+    </w:p>
+    <w:p>
+      <w:pPr>
+        <w:pStyle w:val="Sinespaciado"/>
+        <w:rPr>
+          <w:rFonts w:asciiTheme="majorHAnsi" w:hAnsiTheme="majorHAnsi" w:cstheme="majorHAnsi"/>
+          <w:sz w:val="20"/>
+          <w:szCs w:val="20"/>
+        </w:rPr>
+      </w:pPr>
+    </w:p>
+    <w:p>
+      <w:pPr>
+        <w:pStyle w:val="Sinespaciado"/>
+        <w:rPr>
+          <w:rFonts w:asciiTheme="majorHAnsi" w:hAnsiTheme="majorHAnsi" w:cstheme="majorHAnsi"/>
+          <w:sz w:val="20"/>
+          <w:szCs w:val="20"/>
+        </w:rPr>
+      </w:pPr>
+    </w:p>
+    <w:p>
+      <w:pPr>
+        <w:pStyle w:val="Sinespaciado"/>
+        <w:rPr>
+          <w:rFonts w:asciiTheme="majorHAnsi" w:hAnsiTheme="majorHAnsi" w:cstheme="majorHAnsi"/>
+          <w:sz w:val="20"/>
+          <w:szCs w:val="20"/>
+        </w:rPr>
+      </w:pPr>
+    </w:p>
+    <w:p>
+      <w:pPr>
+        <w:pStyle w:val="Sinespaciado"/>
+        <w:rPr>
+          <w:rFonts w:asciiTheme="majorHAnsi" w:hAnsiTheme="majorHAnsi" w:cstheme="majorHAnsi"/>
+          <w:sz w:val="20"/>
+          <w:szCs w:val="20"/>
+        </w:rPr>
+      </w:pPr>
+    </w:p>
+    <w:p>
+      <w:pPr>
+        <w:pStyle w:val="Sinespaciado"/>
+        <w:rPr>
+          <w:rFonts w:asciiTheme="majorHAnsi" w:hAnsiTheme="majorHAnsi" w:cstheme="majorHAnsi"/>
+          <w:sz w:val="20"/>
+          <w:szCs w:val="20"/>
+        </w:rPr>
+      </w:pPr>
+    </w:p>
+    <w:p>
+      <w:pPr>
+        <w:pStyle w:val="Sinespaciado"/>
+        <w:rPr>
+          <w:rFonts w:asciiTheme="majorHAnsi" w:hAnsiTheme="majorHAnsi" w:cstheme="majorHAnsi"/>
+          <w:sz w:val="20"/>
+          <w:szCs w:val="20"/>
+        </w:rPr>
+      </w:pPr>
+    </w:p>
+    <w:p>
+      <w:pPr>
+        <w:pStyle w:val="Sinespaciado"/>
+        <w:rPr>
+          <w:rFonts w:asciiTheme="majorHAnsi" w:hAnsiTheme="majorHAnsi" w:cstheme="majorHAnsi"/>
+          <w:sz w:val="20"/>
+          <w:szCs w:val="20"/>
+        </w:rPr>
+      </w:pPr>
+    </w:p>
+    <w:p>
+      <w:pPr>
+        <w:pStyle w:val="Sinespaciado"/>
+        <w:rPr>
+          <w:rFonts w:asciiTheme="majorHAnsi" w:hAnsiTheme="majorHAnsi" w:cstheme="majorHAnsi"/>
+          <w:sz w:val="20"/>
+          <w:szCs w:val="20"/>
+        </w:rPr>
+      </w:pPr>
+    </w:p>
+    <w:p>
+      <w:pPr>
+        <w:pStyle w:val="Sinespaciado"/>
+        <w:rPr>
+          <w:rFonts w:asciiTheme="majorHAnsi" w:hAnsiTheme="majorHAnsi" w:cstheme="majorHAnsi"/>
+          <w:sz w:val="20"/>
+          <w:szCs w:val="20"/>
+        </w:rPr>
+      </w:pPr>
+    </w:p>
+    <w:p>
+      <w:pPr>
+        <w:pStyle w:val="Sinespaciado"/>
+        <w:rPr>
+          <w:rFonts w:asciiTheme="majorHAnsi" w:hAnsiTheme="majorHAnsi" w:cstheme="majorHAnsi"/>
+          <w:sz w:val="20"/>
+          <w:szCs w:val="20"/>
+        </w:rPr>
+      </w:pPr>
+    </w:p>
+    <w:p>
+      <w:pPr>
+        <w:pStyle w:val="Sinespaciado"/>
+        <w:rPr>
+          <w:rFonts w:asciiTheme="majorHAnsi" w:hAnsiTheme="majorHAnsi" w:cstheme="majorHAnsi"/>
+          <w:sz w:val="20"/>
+          <w:szCs w:val="20"/>
+        </w:rPr>
+      </w:pPr>
+    </w:p>
+    <w:p>
+      <w:pPr>
+        <w:pStyle w:val="Sinespaciado"/>
+        <w:rPr>
+          <w:rFonts w:asciiTheme="majorHAnsi" w:hAnsiTheme="majorHAnsi" w:cstheme="majorHAnsi"/>
+          <w:sz w:val="20"/>
+          <w:szCs w:val="20"/>
+        </w:rPr>
+      </w:pPr>
+    </w:p>
+    <w:p>
+      <w:pPr>
+        <w:pStyle w:val="Sinespaciado"/>
+        <w:rPr>
+          <w:rFonts w:asciiTheme="majorHAnsi" w:hAnsiTheme="majorHAnsi" w:cstheme="majorHAnsi"/>
+          <w:sz w:val="20"/>
+          <w:szCs w:val="20"/>
+        </w:rPr>
+      </w:pPr>
+    </w:p>
+    <w:p>
+      <w:pPr>
+        <w:pStyle w:val="Sinespaciado"/>
+        <w:rPr>
+          <w:rFonts w:asciiTheme="majorHAnsi" w:hAnsiTheme="majorHAnsi" w:cstheme="majorHAnsi"/>
+          <w:sz w:val="20"/>
+          <w:szCs w:val="20"/>
+        </w:rPr>
+      </w:pPr>
+    </w:p>
+    <w:p>
+      <w:pPr>
+        <w:pStyle w:val="Sinespaciado"/>
+        <w:rPr>
+          <w:rFonts w:asciiTheme="majorHAnsi" w:hAnsiTheme="majorHAnsi" w:cstheme="majorHAnsi"/>
+          <w:b/>
+          <w:bCs/>
+          <w:sz w:val="28"/>
+          <w:szCs w:val="28"/>
+        </w:rPr>
+      </w:pPr>
+      <w:r>
+        <w:rPr>
+          <w:rFonts w:asciiTheme="majorHAnsi" w:hAnsiTheme="majorHAnsi" w:cstheme="majorHAnsi"/>
+          <w:b/>
+          <w:bCs/>
+          <w:sz w:val="28"/>
+          <w:szCs w:val="28"/>
         </w:rPr>
         <w:lastRenderedPageBreak/>
+        <w:t xml:space="preserve">Evidencias del testeo de métodos con la herramienta de VSCode: </w:t>
+      </w:r>
+    </w:p>
+    <w:p>
+      <w:pPr>
+        <w:pStyle w:val="Sinespaciado"/>
+        <w:rPr>
+          <w:rFonts w:asciiTheme="majorHAnsi" w:hAnsiTheme="majorHAnsi" w:cstheme="majorHAnsi"/>
+          <w:sz w:val="20"/>
+          <w:szCs w:val="20"/>
+        </w:rPr>
+      </w:pPr>
+    </w:p>
+    <w:p>
+      <w:pPr>
+        <w:pStyle w:val="Sinespaciado"/>
+        <w:rPr>
+          <w:rFonts w:asciiTheme="majorHAnsi" w:hAnsiTheme="majorHAnsi" w:cstheme="majorHAnsi"/>
+          <w:sz w:val="20"/>
+          <w:szCs w:val="20"/>
+        </w:rPr>
+      </w:pPr>
+      <w:r>
+        <w:rPr>
+          <w:rFonts w:asciiTheme="majorHAnsi" w:hAnsiTheme="majorHAnsi" w:cstheme="majorHAnsi"/>
+          <w:noProof/>
+          <w:sz w:val="20"/>
+          <w:szCs w:val="20"/>
+        </w:rPr>
         <w:drawing>
           <wp:inline distT="0" distB="0" distL="0" distR="0" wp14:anchorId="030F260A" wp14:editId="10838EF6">
             <wp:extent cx="5612130" cy="3536950"/>
@@ -345,7 +573,7 @@
                     <pic:cNvPicPr/>
                   </pic:nvPicPr>
                   <pic:blipFill>
-                    <a:blip r:embed="rId5"/>
+                    <a:blip r:embed="rId7"/>
                     <a:stretch>
                       <a:fillRect/>
                     </a:stretch>
@@ -378,6 +606,7 @@
       <w:r>
         <w:rPr>
           <w:rFonts w:asciiTheme="majorHAnsi" w:hAnsiTheme="majorHAnsi" w:cstheme="majorHAnsi"/>
+          <w:noProof/>
           <w:sz w:val="20"/>
           <w:szCs w:val="20"/>
         </w:rPr>
@@ -397,7 +626,7 @@
                     <pic:cNvPicPr/>
                   </pic:nvPicPr>
                   <pic:blipFill>
-                    <a:blip r:embed="rId6"/>
+                    <a:blip r:embed="rId8"/>
                     <a:stretch>
                       <a:fillRect/>
                     </a:stretch>
@@ -418,6 +647,1584 @@
         </w:drawing>
       </w:r>
     </w:p>
+    <w:p>
+      <w:pPr>
+        <w:pStyle w:val="Sinespaciado"/>
+        <w:rPr>
+          <w:rFonts w:asciiTheme="majorHAnsi" w:hAnsiTheme="majorHAnsi" w:cstheme="majorHAnsi"/>
+          <w:sz w:val="20"/>
+          <w:szCs w:val="20"/>
+        </w:rPr>
+      </w:pPr>
+    </w:p>
+    <w:p>
+      <w:pPr>
+        <w:pStyle w:val="Sinespaciado"/>
+        <w:rPr>
+          <w:rFonts w:asciiTheme="majorHAnsi" w:hAnsiTheme="majorHAnsi" w:cstheme="majorHAnsi"/>
+          <w:sz w:val="20"/>
+          <w:szCs w:val="20"/>
+        </w:rPr>
+      </w:pPr>
+    </w:p>
+    <w:p>
+      <w:pPr>
+        <w:pStyle w:val="Sinespaciado"/>
+        <w:rPr>
+          <w:rFonts w:asciiTheme="majorHAnsi" w:hAnsiTheme="majorHAnsi" w:cstheme="majorHAnsi"/>
+          <w:sz w:val="20"/>
+          <w:szCs w:val="20"/>
+        </w:rPr>
+      </w:pPr>
+    </w:p>
+    <w:p>
+      <w:pPr>
+        <w:pStyle w:val="Sinespaciado"/>
+        <w:rPr>
+          <w:rFonts w:asciiTheme="majorHAnsi" w:hAnsiTheme="majorHAnsi" w:cstheme="majorHAnsi"/>
+          <w:sz w:val="20"/>
+          <w:szCs w:val="20"/>
+        </w:rPr>
+      </w:pPr>
+    </w:p>
+    <w:p>
+      <w:pPr>
+        <w:pStyle w:val="Sinespaciado"/>
+        <w:rPr>
+          <w:rFonts w:asciiTheme="majorHAnsi" w:hAnsiTheme="majorHAnsi" w:cstheme="majorHAnsi"/>
+          <w:b/>
+          <w:bCs/>
+          <w:sz w:val="28"/>
+          <w:szCs w:val="28"/>
+        </w:rPr>
+      </w:pPr>
+      <w:r>
+        <w:rPr>
+          <w:rFonts w:asciiTheme="majorHAnsi" w:hAnsiTheme="majorHAnsi" w:cstheme="majorHAnsi"/>
+          <w:b/>
+          <w:bCs/>
+          <w:sz w:val="28"/>
+          <w:szCs w:val="28"/>
+        </w:rPr>
+        <w:lastRenderedPageBreak/>
+        <w:t>Evidencias de instanciar el objeto Radio con todas sus funcionalidades para que el usuario interactúe:</w:t>
+      </w:r>
+    </w:p>
+    <w:p>
+      <w:pPr>
+        <w:pStyle w:val="Sinespaciado"/>
+        <w:rPr>
+          <w:rFonts w:asciiTheme="majorHAnsi" w:hAnsiTheme="majorHAnsi" w:cstheme="majorHAnsi"/>
+          <w:sz w:val="20"/>
+          <w:szCs w:val="20"/>
+        </w:rPr>
+      </w:pPr>
+    </w:p>
+    <w:p>
+      <w:pPr>
+        <w:pStyle w:val="Sinespaciado"/>
+        <w:numPr>
+          <w:ilvl w:val="0"/>
+          <w:numId w:val="1"/>
+        </w:numPr>
+        <w:rPr>
+          <w:rFonts w:asciiTheme="majorHAnsi" w:hAnsiTheme="majorHAnsi" w:cstheme="majorHAnsi"/>
+          <w:sz w:val="20"/>
+          <w:szCs w:val="20"/>
+        </w:rPr>
+      </w:pPr>
+      <w:r>
+        <w:rPr>
+          <w:rFonts w:asciiTheme="majorHAnsi" w:hAnsiTheme="majorHAnsi" w:cstheme="majorHAnsi"/>
+          <w:sz w:val="20"/>
+          <w:szCs w:val="20"/>
+        </w:rPr>
+        <w:t>Esto es lo que muestra el programa cuando seleccionas una frecuencia</w:t>
+      </w:r>
+      <w:r>
+        <w:rPr>
+          <w:rFonts w:asciiTheme="majorHAnsi" w:hAnsiTheme="majorHAnsi" w:cstheme="majorHAnsi"/>
+          <w:sz w:val="20"/>
+          <w:szCs w:val="20"/>
+        </w:rPr>
+        <w:t xml:space="preserve">: </w:t>
+      </w:r>
+    </w:p>
+    <w:p>
+      <w:pPr>
+        <w:pStyle w:val="Sinespaciado"/>
+        <w:ind w:left="720"/>
+        <w:rPr>
+          <w:rFonts w:asciiTheme="majorHAnsi" w:hAnsiTheme="majorHAnsi" w:cstheme="majorHAnsi"/>
+          <w:sz w:val="20"/>
+          <w:szCs w:val="20"/>
+        </w:rPr>
+      </w:pPr>
+      <w:r>
+        <w:rPr>
+          <w:noProof/>
+        </w:rPr>
+        <w:drawing>
+          <wp:inline distT="0" distB="0" distL="0" distR="0" wp14:anchorId="0B293609" wp14:editId="528AFBBE">
+            <wp:extent cx="5612130" cy="3477260"/>
+            <wp:effectExtent l="0" t="0" r="7620" b="8890"/>
+            <wp:docPr id="4" name="Imagen 4" descr="Texto&#10;&#10;Descripción generada automáticamente"/>
+            <wp:cNvGraphicFramePr>
+              <a:graphicFrameLocks xmlns:a="http://schemas.openxmlformats.org/drawingml/2006/main" noChangeAspect="1"/>
+            </wp:cNvGraphicFramePr>
+            <a:graphic xmlns:a="http://schemas.openxmlformats.org/drawingml/2006/main">
+              <a:graphicData uri="http://schemas.openxmlformats.org/drawingml/2006/picture">
+                <pic:pic xmlns:pic="http://schemas.openxmlformats.org/drawingml/2006/picture">
+                  <pic:nvPicPr>
+                    <pic:cNvPr id="4" name="Imagen 4" descr="Texto&#10;&#10;Descripción generada automáticamente"/>
+                    <pic:cNvPicPr/>
+                  </pic:nvPicPr>
+                  <pic:blipFill>
+                    <a:blip r:embed="rId9"/>
+                    <a:stretch>
+                      <a:fillRect/>
+                    </a:stretch>
+                  </pic:blipFill>
+                  <pic:spPr>
+                    <a:xfrm>
+                      <a:off x="0" y="0"/>
+                      <a:ext cx="5612130" cy="3477260"/>
+                    </a:xfrm>
+                    <a:prstGeom prst="rect">
+                      <a:avLst/>
+                    </a:prstGeom>
+                  </pic:spPr>
+                </pic:pic>
+              </a:graphicData>
+            </a:graphic>
+          </wp:inline>
+        </w:drawing>
+      </w:r>
+    </w:p>
+    <w:p>
+      <w:pPr>
+        <w:pStyle w:val="Sinespaciado"/>
+        <w:rPr>
+          <w:rFonts w:asciiTheme="majorHAnsi" w:hAnsiTheme="majorHAnsi" w:cstheme="majorHAnsi"/>
+          <w:sz w:val="20"/>
+          <w:szCs w:val="20"/>
+        </w:rPr>
+      </w:pPr>
+    </w:p>
+    <w:p>
+      <w:pPr>
+        <w:pStyle w:val="Sinespaciado"/>
+        <w:numPr>
+          <w:ilvl w:val="0"/>
+          <w:numId w:val="1"/>
+        </w:numPr>
+        <w:rPr>
+          <w:rFonts w:asciiTheme="majorHAnsi" w:hAnsiTheme="majorHAnsi" w:cstheme="majorHAnsi"/>
+          <w:sz w:val="20"/>
+          <w:szCs w:val="20"/>
+        </w:rPr>
+      </w:pPr>
+      <w:r>
+        <w:rPr>
+          <w:rFonts w:asciiTheme="majorHAnsi" w:hAnsiTheme="majorHAnsi" w:cstheme="majorHAnsi"/>
+          <w:sz w:val="20"/>
+          <w:szCs w:val="20"/>
+        </w:rPr>
+        <w:t>Esto es lo que muestra cuando se hace forward</w:t>
+      </w:r>
+      <w:r>
+        <w:rPr>
+          <w:rFonts w:asciiTheme="majorHAnsi" w:hAnsiTheme="majorHAnsi" w:cstheme="majorHAnsi"/>
+          <w:sz w:val="20"/>
+          <w:szCs w:val="20"/>
+        </w:rPr>
+        <w:t xml:space="preserve"> y estamos en la frecuencia AM </w:t>
+      </w:r>
+    </w:p>
+    <w:p>
+      <w:pPr>
+        <w:pStyle w:val="Sinespaciado"/>
+        <w:ind w:left="720"/>
+        <w:rPr>
+          <w:rFonts w:asciiTheme="majorHAnsi" w:hAnsiTheme="majorHAnsi" w:cstheme="majorHAnsi"/>
+          <w:sz w:val="20"/>
+          <w:szCs w:val="20"/>
+        </w:rPr>
+      </w:pPr>
+    </w:p>
+    <w:p>
+      <w:pPr>
+        <w:pStyle w:val="Sinespaciado"/>
+        <w:ind w:left="708"/>
+        <w:rPr>
+          <w:rFonts w:asciiTheme="majorHAnsi" w:hAnsiTheme="majorHAnsi" w:cstheme="majorHAnsi"/>
+          <w:sz w:val="20"/>
+          <w:szCs w:val="20"/>
+        </w:rPr>
+      </w:pPr>
+      <w:r>
+        <w:rPr>
+          <w:noProof/>
+        </w:rPr>
+        <w:drawing>
+          <wp:inline distT="0" distB="0" distL="0" distR="0" wp14:anchorId="20A88F9F" wp14:editId="7D9A973B">
+            <wp:extent cx="5514975" cy="3514725"/>
+            <wp:effectExtent l="0" t="0" r="9525" b="9525"/>
+            <wp:docPr id="5" name="Imagen 5" descr="Texto&#10;&#10;Descripción generada automáticamente"/>
+            <wp:cNvGraphicFramePr>
+              <a:graphicFrameLocks xmlns:a="http://schemas.openxmlformats.org/drawingml/2006/main" noChangeAspect="1"/>
+            </wp:cNvGraphicFramePr>
+            <a:graphic xmlns:a="http://schemas.openxmlformats.org/drawingml/2006/main">
+              <a:graphicData uri="http://schemas.openxmlformats.org/drawingml/2006/picture">
+                <pic:pic xmlns:pic="http://schemas.openxmlformats.org/drawingml/2006/picture">
+                  <pic:nvPicPr>
+                    <pic:cNvPr id="5" name="Imagen 5" descr="Texto&#10;&#10;Descripción generada automáticamente"/>
+                    <pic:cNvPicPr/>
+                  </pic:nvPicPr>
+                  <pic:blipFill>
+                    <a:blip r:embed="rId10"/>
+                    <a:stretch>
+                      <a:fillRect/>
+                    </a:stretch>
+                  </pic:blipFill>
+                  <pic:spPr>
+                    <a:xfrm>
+                      <a:off x="0" y="0"/>
+                      <a:ext cx="5514975" cy="3514725"/>
+                    </a:xfrm>
+                    <a:prstGeom prst="rect">
+                      <a:avLst/>
+                    </a:prstGeom>
+                  </pic:spPr>
+                </pic:pic>
+              </a:graphicData>
+            </a:graphic>
+          </wp:inline>
+        </w:drawing>
+      </w:r>
+    </w:p>
+    <w:p>
+      <w:pPr>
+        <w:pStyle w:val="Sinespaciado"/>
+        <w:ind w:left="708"/>
+        <w:rPr>
+          <w:rFonts w:asciiTheme="majorHAnsi" w:hAnsiTheme="majorHAnsi" w:cstheme="majorHAnsi"/>
+          <w:sz w:val="20"/>
+          <w:szCs w:val="20"/>
+        </w:rPr>
+      </w:pPr>
+    </w:p>
+    <w:p>
+      <w:pPr>
+        <w:pStyle w:val="Sinespaciado"/>
+        <w:numPr>
+          <w:ilvl w:val="0"/>
+          <w:numId w:val="1"/>
+        </w:numPr>
+        <w:rPr>
+          <w:rFonts w:asciiTheme="majorHAnsi" w:hAnsiTheme="majorHAnsi" w:cstheme="majorHAnsi"/>
+          <w:sz w:val="20"/>
+          <w:szCs w:val="20"/>
+        </w:rPr>
+      </w:pPr>
+      <w:r>
+        <w:rPr>
+          <w:rFonts w:asciiTheme="majorHAnsi" w:hAnsiTheme="majorHAnsi" w:cstheme="majorHAnsi"/>
+          <w:sz w:val="20"/>
+          <w:szCs w:val="20"/>
+        </w:rPr>
+        <w:t>Esto es lo que sucede cuando se hace backward y estas en la primera estaci</w:t>
+      </w:r>
+      <w:r>
+        <w:rPr>
+          <w:rFonts w:asciiTheme="majorHAnsi" w:hAnsiTheme="majorHAnsi" w:cstheme="majorHAnsi"/>
+          <w:sz w:val="20"/>
+          <w:szCs w:val="20"/>
+        </w:rPr>
+        <w:t xml:space="preserve">ón AM: </w:t>
+      </w:r>
+    </w:p>
+    <w:p>
+      <w:pPr>
+        <w:pStyle w:val="Sinespaciado"/>
+        <w:ind w:left="720"/>
+        <w:rPr>
+          <w:rFonts w:asciiTheme="majorHAnsi" w:hAnsiTheme="majorHAnsi" w:cstheme="majorHAnsi"/>
+          <w:sz w:val="20"/>
+          <w:szCs w:val="20"/>
+        </w:rPr>
+      </w:pPr>
+      <w:r>
+        <w:rPr>
+          <w:noProof/>
+        </w:rPr>
+        <w:drawing>
+          <wp:inline distT="0" distB="0" distL="0" distR="0" wp14:anchorId="37DCE846" wp14:editId="30C788CB">
+            <wp:extent cx="4743450" cy="3429000"/>
+            <wp:effectExtent l="0" t="0" r="0" b="0"/>
+            <wp:docPr id="6" name="Imagen 6" descr="Texto&#10;&#10;Descripción generada automáticamente"/>
+            <wp:cNvGraphicFramePr>
+              <a:graphicFrameLocks xmlns:a="http://schemas.openxmlformats.org/drawingml/2006/main" noChangeAspect="1"/>
+            </wp:cNvGraphicFramePr>
+            <a:graphic xmlns:a="http://schemas.openxmlformats.org/drawingml/2006/main">
+              <a:graphicData uri="http://schemas.openxmlformats.org/drawingml/2006/picture">
+                <pic:pic xmlns:pic="http://schemas.openxmlformats.org/drawingml/2006/picture">
+                  <pic:nvPicPr>
+                    <pic:cNvPr id="6" name="Imagen 6" descr="Texto&#10;&#10;Descripción generada automáticamente"/>
+                    <pic:cNvPicPr/>
+                  </pic:nvPicPr>
+                  <pic:blipFill>
+                    <a:blip r:embed="rId11"/>
+                    <a:stretch>
+                      <a:fillRect/>
+                    </a:stretch>
+                  </pic:blipFill>
+                  <pic:spPr>
+                    <a:xfrm>
+                      <a:off x="0" y="0"/>
+                      <a:ext cx="4743450" cy="3429000"/>
+                    </a:xfrm>
+                    <a:prstGeom prst="rect">
+                      <a:avLst/>
+                    </a:prstGeom>
+                  </pic:spPr>
+                </pic:pic>
+              </a:graphicData>
+            </a:graphic>
+          </wp:inline>
+        </w:drawing>
+      </w:r>
+    </w:p>
+    <w:p>
+      <w:pPr>
+        <w:pStyle w:val="Sinespaciado"/>
+        <w:rPr>
+          <w:rFonts w:asciiTheme="majorHAnsi" w:hAnsiTheme="majorHAnsi" w:cstheme="majorHAnsi"/>
+          <w:sz w:val="20"/>
+          <w:szCs w:val="20"/>
+        </w:rPr>
+      </w:pPr>
+    </w:p>
+    <w:p>
+      <w:pPr>
+        <w:pStyle w:val="Sinespaciado"/>
+        <w:numPr>
+          <w:ilvl w:val="0"/>
+          <w:numId w:val="1"/>
+        </w:numPr>
+        <w:rPr>
+          <w:rFonts w:asciiTheme="majorHAnsi" w:hAnsiTheme="majorHAnsi" w:cstheme="majorHAnsi"/>
+          <w:sz w:val="20"/>
+          <w:szCs w:val="20"/>
+        </w:rPr>
+      </w:pPr>
+      <w:r>
+        <w:rPr>
+          <w:rFonts w:asciiTheme="majorHAnsi" w:hAnsiTheme="majorHAnsi" w:cstheme="majorHAnsi"/>
+          <w:sz w:val="20"/>
+          <w:szCs w:val="20"/>
+        </w:rPr>
+        <w:t>Ver emisora actual</w:t>
+      </w:r>
+    </w:p>
+    <w:p>
+      <w:pPr>
+        <w:pStyle w:val="Sinespaciado"/>
+        <w:rPr>
+          <w:rFonts w:asciiTheme="majorHAnsi" w:hAnsiTheme="majorHAnsi" w:cstheme="majorHAnsi"/>
+          <w:sz w:val="20"/>
+          <w:szCs w:val="20"/>
+        </w:rPr>
+      </w:pPr>
+    </w:p>
+    <w:p>
+      <w:pPr>
+        <w:pStyle w:val="Sinespaciado"/>
+        <w:rPr>
+          <w:rFonts w:asciiTheme="majorHAnsi" w:hAnsiTheme="majorHAnsi" w:cstheme="majorHAnsi"/>
+          <w:sz w:val="20"/>
+          <w:szCs w:val="20"/>
+        </w:rPr>
+      </w:pPr>
+      <w:r>
+        <w:rPr>
+          <w:noProof/>
+        </w:rPr>
+        <w:drawing>
+          <wp:inline distT="0" distB="0" distL="0" distR="0" wp14:anchorId="0516EAD9" wp14:editId="1EE33F4A">
+            <wp:extent cx="5612130" cy="2315210"/>
+            <wp:effectExtent l="0" t="0" r="7620" b="8890"/>
+            <wp:docPr id="7" name="Imagen 7" descr="Texto&#10;&#10;Descripción generada automáticamente"/>
+            <wp:cNvGraphicFramePr>
+              <a:graphicFrameLocks xmlns:a="http://schemas.openxmlformats.org/drawingml/2006/main" noChangeAspect="1"/>
+            </wp:cNvGraphicFramePr>
+            <a:graphic xmlns:a="http://schemas.openxmlformats.org/drawingml/2006/main">
+              <a:graphicData uri="http://schemas.openxmlformats.org/drawingml/2006/picture">
+                <pic:pic xmlns:pic="http://schemas.openxmlformats.org/drawingml/2006/picture">
+                  <pic:nvPicPr>
+                    <pic:cNvPr id="7" name="Imagen 7" descr="Texto&#10;&#10;Descripción generada automáticamente"/>
+                    <pic:cNvPicPr/>
+                  </pic:nvPicPr>
+                  <pic:blipFill>
+                    <a:blip r:embed="rId12"/>
+                    <a:stretch>
+                      <a:fillRect/>
+                    </a:stretch>
+                  </pic:blipFill>
+                  <pic:spPr>
+                    <a:xfrm>
+                      <a:off x="0" y="0"/>
+                      <a:ext cx="5612130" cy="2315210"/>
+                    </a:xfrm>
+                    <a:prstGeom prst="rect">
+                      <a:avLst/>
+                    </a:prstGeom>
+                  </pic:spPr>
+                </pic:pic>
+              </a:graphicData>
+            </a:graphic>
+          </wp:inline>
+        </w:drawing>
+      </w:r>
+    </w:p>
+    <w:p>
+      <w:pPr>
+        <w:pStyle w:val="Sinespaciado"/>
+        <w:numPr>
+          <w:ilvl w:val="0"/>
+          <w:numId w:val="1"/>
+        </w:numPr>
+        <w:rPr>
+          <w:rFonts w:asciiTheme="majorHAnsi" w:hAnsiTheme="majorHAnsi" w:cstheme="majorHAnsi"/>
+          <w:sz w:val="20"/>
+          <w:szCs w:val="20"/>
+        </w:rPr>
+      </w:pPr>
+      <w:r>
+        <w:rPr>
+          <w:rFonts w:asciiTheme="majorHAnsi" w:hAnsiTheme="majorHAnsi" w:cstheme="majorHAnsi"/>
+          <w:sz w:val="20"/>
+          <w:szCs w:val="20"/>
+        </w:rPr>
+        <w:t>Guardar una emisora</w:t>
+      </w:r>
+    </w:p>
+    <w:p>
+      <w:pPr>
+        <w:pStyle w:val="Sinespaciado"/>
+        <w:rPr>
+          <w:rFonts w:asciiTheme="majorHAnsi" w:hAnsiTheme="majorHAnsi" w:cstheme="majorHAnsi"/>
+          <w:sz w:val="20"/>
+          <w:szCs w:val="20"/>
+        </w:rPr>
+      </w:pPr>
+      <w:r>
+        <w:rPr>
+          <w:noProof/>
+        </w:rPr>
+        <w:lastRenderedPageBreak/>
+        <w:drawing>
+          <wp:inline distT="0" distB="0" distL="0" distR="0" wp14:anchorId="068BEB1D" wp14:editId="73F422C9">
+            <wp:extent cx="5612130" cy="4371340"/>
+            <wp:effectExtent l="0" t="0" r="7620" b="0"/>
+            <wp:docPr id="8" name="Imagen 8" descr="Texto&#10;&#10;Descripción generada automáticamente"/>
+            <wp:cNvGraphicFramePr>
+              <a:graphicFrameLocks xmlns:a="http://schemas.openxmlformats.org/drawingml/2006/main" noChangeAspect="1"/>
+            </wp:cNvGraphicFramePr>
+            <a:graphic xmlns:a="http://schemas.openxmlformats.org/drawingml/2006/main">
+              <a:graphicData uri="http://schemas.openxmlformats.org/drawingml/2006/picture">
+                <pic:pic xmlns:pic="http://schemas.openxmlformats.org/drawingml/2006/picture">
+                  <pic:nvPicPr>
+                    <pic:cNvPr id="8" name="Imagen 8" descr="Texto&#10;&#10;Descripción generada automáticamente"/>
+                    <pic:cNvPicPr/>
+                  </pic:nvPicPr>
+                  <pic:blipFill>
+                    <a:blip r:embed="rId13"/>
+                    <a:stretch>
+                      <a:fillRect/>
+                    </a:stretch>
+                  </pic:blipFill>
+                  <pic:spPr>
+                    <a:xfrm>
+                      <a:off x="0" y="0"/>
+                      <a:ext cx="5612130" cy="4371340"/>
+                    </a:xfrm>
+                    <a:prstGeom prst="rect">
+                      <a:avLst/>
+                    </a:prstGeom>
+                  </pic:spPr>
+                </pic:pic>
+              </a:graphicData>
+            </a:graphic>
+          </wp:inline>
+        </w:drawing>
+      </w:r>
+    </w:p>
+    <w:p>
+      <w:pPr>
+        <w:pStyle w:val="Sinespaciado"/>
+        <w:rPr>
+          <w:rFonts w:asciiTheme="majorHAnsi" w:hAnsiTheme="majorHAnsi" w:cstheme="majorHAnsi"/>
+          <w:sz w:val="20"/>
+          <w:szCs w:val="20"/>
+        </w:rPr>
+      </w:pPr>
+    </w:p>
+    <w:p>
+      <w:pPr>
+        <w:pStyle w:val="Sinespaciado"/>
+        <w:rPr>
+          <w:rFonts w:asciiTheme="majorHAnsi" w:hAnsiTheme="majorHAnsi" w:cstheme="majorHAnsi"/>
+          <w:sz w:val="20"/>
+          <w:szCs w:val="20"/>
+        </w:rPr>
+      </w:pPr>
+    </w:p>
+    <w:p>
+      <w:pPr>
+        <w:pStyle w:val="Sinespaciado"/>
+        <w:numPr>
+          <w:ilvl w:val="0"/>
+          <w:numId w:val="1"/>
+        </w:numPr>
+        <w:rPr>
+          <w:rFonts w:asciiTheme="majorHAnsi" w:hAnsiTheme="majorHAnsi" w:cstheme="majorHAnsi"/>
+          <w:sz w:val="20"/>
+          <w:szCs w:val="20"/>
+        </w:rPr>
+      </w:pPr>
+      <w:r>
+        <w:rPr>
+          <w:rFonts w:asciiTheme="majorHAnsi" w:hAnsiTheme="majorHAnsi" w:cstheme="majorHAnsi"/>
+          <w:sz w:val="20"/>
+          <w:szCs w:val="20"/>
+        </w:rPr>
+        <w:t xml:space="preserve">Ver una emisora del Slot dado: </w:t>
+      </w:r>
+    </w:p>
+    <w:p>
+      <w:pPr>
+        <w:pStyle w:val="Sinespaciado"/>
+        <w:rPr>
+          <w:rFonts w:asciiTheme="majorHAnsi" w:hAnsiTheme="majorHAnsi" w:cstheme="majorHAnsi"/>
+          <w:sz w:val="20"/>
+          <w:szCs w:val="20"/>
+        </w:rPr>
+      </w:pPr>
+      <w:r>
+        <w:rPr>
+          <w:noProof/>
+        </w:rPr>
+        <w:lastRenderedPageBreak/>
+        <w:drawing>
+          <wp:inline distT="0" distB="0" distL="0" distR="0" wp14:anchorId="4024FC45" wp14:editId="65EEB0D7">
+            <wp:extent cx="4991100" cy="3914775"/>
+            <wp:effectExtent l="0" t="0" r="0" b="9525"/>
+            <wp:docPr id="9" name="Imagen 9" descr="Texto&#10;&#10;Descripción generada automáticamente"/>
+            <wp:cNvGraphicFramePr>
+              <a:graphicFrameLocks xmlns:a="http://schemas.openxmlformats.org/drawingml/2006/main" noChangeAspect="1"/>
+            </wp:cNvGraphicFramePr>
+            <a:graphic xmlns:a="http://schemas.openxmlformats.org/drawingml/2006/main">
+              <a:graphicData uri="http://schemas.openxmlformats.org/drawingml/2006/picture">
+                <pic:pic xmlns:pic="http://schemas.openxmlformats.org/drawingml/2006/picture">
+                  <pic:nvPicPr>
+                    <pic:cNvPr id="9" name="Imagen 9" descr="Texto&#10;&#10;Descripción generada automáticamente"/>
+                    <pic:cNvPicPr/>
+                  </pic:nvPicPr>
+                  <pic:blipFill>
+                    <a:blip r:embed="rId14"/>
+                    <a:stretch>
+                      <a:fillRect/>
+                    </a:stretch>
+                  </pic:blipFill>
+                  <pic:spPr>
+                    <a:xfrm>
+                      <a:off x="0" y="0"/>
+                      <a:ext cx="4991100" cy="3914775"/>
+                    </a:xfrm>
+                    <a:prstGeom prst="rect">
+                      <a:avLst/>
+                    </a:prstGeom>
+                  </pic:spPr>
+                </pic:pic>
+              </a:graphicData>
+            </a:graphic>
+          </wp:inline>
+        </w:drawing>
+      </w:r>
+    </w:p>
+    <w:p>
+      <w:pPr>
+        <w:pStyle w:val="Sinespaciado"/>
+        <w:rPr>
+          <w:rFonts w:asciiTheme="majorHAnsi" w:hAnsiTheme="majorHAnsi" w:cstheme="majorHAnsi"/>
+          <w:sz w:val="20"/>
+          <w:szCs w:val="20"/>
+        </w:rPr>
+      </w:pPr>
+    </w:p>
+    <w:p>
+      <w:pPr>
+        <w:pStyle w:val="Sinespaciado"/>
+        <w:numPr>
+          <w:ilvl w:val="0"/>
+          <w:numId w:val="1"/>
+        </w:numPr>
+        <w:rPr>
+          <w:rFonts w:asciiTheme="majorHAnsi" w:hAnsiTheme="majorHAnsi" w:cstheme="majorHAnsi"/>
+          <w:sz w:val="20"/>
+          <w:szCs w:val="20"/>
+        </w:rPr>
+      </w:pPr>
+      <w:r>
+        <w:rPr>
+          <w:rFonts w:asciiTheme="majorHAnsi" w:hAnsiTheme="majorHAnsi" w:cstheme="majorHAnsi"/>
+          <w:sz w:val="20"/>
+          <w:szCs w:val="20"/>
+        </w:rPr>
+        <w:t xml:space="preserve">Apagar y encender la radio: </w:t>
+      </w:r>
+    </w:p>
+    <w:p>
+      <w:pPr>
+        <w:pStyle w:val="Sinespaciado"/>
+        <w:ind w:left="360"/>
+        <w:rPr>
+          <w:rFonts w:asciiTheme="majorHAnsi" w:hAnsiTheme="majorHAnsi" w:cstheme="majorHAnsi"/>
+          <w:sz w:val="20"/>
+          <w:szCs w:val="20"/>
+        </w:rPr>
+      </w:pPr>
+      <w:r>
+        <w:rPr>
+          <w:noProof/>
+        </w:rPr>
+        <w:drawing>
+          <wp:inline distT="0" distB="0" distL="0" distR="0" wp14:anchorId="448F3AA5" wp14:editId="45C99632">
+            <wp:extent cx="4238625" cy="3543300"/>
+            <wp:effectExtent l="0" t="0" r="9525" b="0"/>
+            <wp:docPr id="10" name="Imagen 10" descr="Texto&#10;&#10;Descripción generada automáticamente"/>
+            <wp:cNvGraphicFramePr>
+              <a:graphicFrameLocks xmlns:a="http://schemas.openxmlformats.org/drawingml/2006/main" noChangeAspect="1"/>
+            </wp:cNvGraphicFramePr>
+            <a:graphic xmlns:a="http://schemas.openxmlformats.org/drawingml/2006/main">
+              <a:graphicData uri="http://schemas.openxmlformats.org/drawingml/2006/picture">
+                <pic:pic xmlns:pic="http://schemas.openxmlformats.org/drawingml/2006/picture">
+                  <pic:nvPicPr>
+                    <pic:cNvPr id="10" name="Imagen 10" descr="Texto&#10;&#10;Descripción generada automáticamente"/>
+                    <pic:cNvPicPr/>
+                  </pic:nvPicPr>
+                  <pic:blipFill>
+                    <a:blip r:embed="rId15"/>
+                    <a:stretch>
+                      <a:fillRect/>
+                    </a:stretch>
+                  </pic:blipFill>
+                  <pic:spPr>
+                    <a:xfrm>
+                      <a:off x="0" y="0"/>
+                      <a:ext cx="4238625" cy="3543300"/>
+                    </a:xfrm>
+                    <a:prstGeom prst="rect">
+                      <a:avLst/>
+                    </a:prstGeom>
+                  </pic:spPr>
+                </pic:pic>
+              </a:graphicData>
+            </a:graphic>
+          </wp:inline>
+        </w:drawing>
+      </w:r>
+    </w:p>
+    <w:p>
+      <w:pPr>
+        <w:pStyle w:val="Sinespaciado"/>
+        <w:ind w:left="360"/>
+        <w:rPr>
+          <w:rFonts w:asciiTheme="majorHAnsi" w:hAnsiTheme="majorHAnsi" w:cstheme="majorHAnsi"/>
+          <w:sz w:val="20"/>
+          <w:szCs w:val="20"/>
+        </w:rPr>
+      </w:pPr>
+    </w:p>
+    <w:p>
+      <w:pPr>
+        <w:pStyle w:val="Sinespaciado"/>
+        <w:ind w:left="360"/>
+        <w:rPr>
+          <w:rFonts w:asciiTheme="majorHAnsi" w:hAnsiTheme="majorHAnsi" w:cstheme="majorHAnsi"/>
+          <w:sz w:val="20"/>
+          <w:szCs w:val="20"/>
+        </w:rPr>
+      </w:pPr>
+    </w:p>
+    <w:p>
+      <w:pPr>
+        <w:pStyle w:val="Sinespaciado"/>
+        <w:ind w:left="360"/>
+        <w:rPr>
+          <w:rFonts w:asciiTheme="majorHAnsi" w:hAnsiTheme="majorHAnsi" w:cstheme="majorHAnsi"/>
+          <w:sz w:val="20"/>
+          <w:szCs w:val="20"/>
+        </w:rPr>
+      </w:pPr>
+    </w:p>
+    <w:p>
+      <w:pPr>
+        <w:pStyle w:val="Sinespaciado"/>
+        <w:ind w:left="360"/>
+        <w:rPr>
+          <w:rFonts w:asciiTheme="majorHAnsi" w:hAnsiTheme="majorHAnsi" w:cstheme="majorHAnsi"/>
+          <w:sz w:val="20"/>
+          <w:szCs w:val="20"/>
+        </w:rPr>
+      </w:pPr>
+    </w:p>
+    <w:p>
+      <w:pPr>
+        <w:pStyle w:val="Sinespaciado"/>
+        <w:numPr>
+          <w:ilvl w:val="0"/>
+          <w:numId w:val="1"/>
+        </w:numPr>
+        <w:rPr>
+          <w:rFonts w:asciiTheme="majorHAnsi" w:hAnsiTheme="majorHAnsi" w:cstheme="majorHAnsi"/>
+          <w:sz w:val="20"/>
+          <w:szCs w:val="20"/>
+        </w:rPr>
+      </w:pPr>
+      <w:r>
+        <w:rPr>
+          <w:rFonts w:asciiTheme="majorHAnsi" w:hAnsiTheme="majorHAnsi" w:cstheme="majorHAnsi"/>
+          <w:sz w:val="20"/>
+          <w:szCs w:val="20"/>
+        </w:rPr>
+        <w:t xml:space="preserve">Si la Radio está apagada y se quiere hacer una acción esto es lo que muestra: </w:t>
+      </w:r>
+    </w:p>
+    <w:p>
+      <w:pPr>
+        <w:pStyle w:val="Sinespaciado"/>
+        <w:ind w:left="360"/>
+        <w:rPr>
+          <w:rFonts w:asciiTheme="majorHAnsi" w:hAnsiTheme="majorHAnsi" w:cstheme="majorHAnsi"/>
+          <w:sz w:val="20"/>
+          <w:szCs w:val="20"/>
+        </w:rPr>
+      </w:pPr>
+      <w:r>
+        <w:rPr>
+          <w:noProof/>
+        </w:rPr>
+        <w:drawing>
+          <wp:inline distT="0" distB="0" distL="0" distR="0" wp14:anchorId="69EF5371" wp14:editId="1D60FD3B">
+            <wp:extent cx="4267200" cy="3409950"/>
+            <wp:effectExtent l="0" t="0" r="0" b="0"/>
+            <wp:docPr id="11" name="Imagen 11" descr="Texto&#10;&#10;Descripción generada automáticamente"/>
+            <wp:cNvGraphicFramePr>
+              <a:graphicFrameLocks xmlns:a="http://schemas.openxmlformats.org/drawingml/2006/main" noChangeAspect="1"/>
+            </wp:cNvGraphicFramePr>
+            <a:graphic xmlns:a="http://schemas.openxmlformats.org/drawingml/2006/main">
+              <a:graphicData uri="http://schemas.openxmlformats.org/drawingml/2006/picture">
+                <pic:pic xmlns:pic="http://schemas.openxmlformats.org/drawingml/2006/picture">
+                  <pic:nvPicPr>
+                    <pic:cNvPr id="11" name="Imagen 11" descr="Texto&#10;&#10;Descripción generada automáticamente"/>
+                    <pic:cNvPicPr/>
+                  </pic:nvPicPr>
+                  <pic:blipFill>
+                    <a:blip r:embed="rId16"/>
+                    <a:stretch>
+                      <a:fillRect/>
+                    </a:stretch>
+                  </pic:blipFill>
+                  <pic:spPr>
+                    <a:xfrm>
+                      <a:off x="0" y="0"/>
+                      <a:ext cx="4267200" cy="3409950"/>
+                    </a:xfrm>
+                    <a:prstGeom prst="rect">
+                      <a:avLst/>
+                    </a:prstGeom>
+                  </pic:spPr>
+                </pic:pic>
+              </a:graphicData>
+            </a:graphic>
+          </wp:inline>
+        </w:drawing>
+      </w:r>
+    </w:p>
+    <w:p>
+      <w:pPr>
+        <w:pStyle w:val="Sinespaciado"/>
+        <w:rPr>
+          <w:rFonts w:asciiTheme="majorHAnsi" w:hAnsiTheme="majorHAnsi" w:cstheme="majorHAnsi"/>
+          <w:sz w:val="20"/>
+          <w:szCs w:val="20"/>
+        </w:rPr>
+      </w:pPr>
+      <w:r>
+        <w:rPr>
+          <w:rFonts w:asciiTheme="majorHAnsi" w:hAnsiTheme="majorHAnsi" w:cstheme="majorHAnsi"/>
+          <w:sz w:val="20"/>
+          <w:szCs w:val="20"/>
+        </w:rPr>
+        <w:t xml:space="preserve"> </w:t>
+      </w:r>
+    </w:p>
+    <w:p>
+      <w:pPr>
+        <w:pStyle w:val="Sinespaciado"/>
+        <w:rPr>
+          <w:rFonts w:asciiTheme="majorHAnsi" w:hAnsiTheme="majorHAnsi" w:cstheme="majorHAnsi"/>
+          <w:sz w:val="20"/>
+          <w:szCs w:val="20"/>
+        </w:rPr>
+      </w:pPr>
+    </w:p>
+    <w:p>
+      <w:pPr>
+        <w:pStyle w:val="Sinespaciado"/>
+        <w:rPr>
+          <w:rFonts w:asciiTheme="majorHAnsi" w:hAnsiTheme="majorHAnsi" w:cstheme="majorHAnsi"/>
+          <w:sz w:val="20"/>
+          <w:szCs w:val="20"/>
+        </w:rPr>
+      </w:pPr>
+    </w:p>
+    <w:p>
+      <w:pPr>
+        <w:pStyle w:val="Sinespaciado"/>
+        <w:rPr>
+          <w:rFonts w:asciiTheme="majorHAnsi" w:hAnsiTheme="majorHAnsi" w:cstheme="majorHAnsi"/>
+          <w:b/>
+          <w:bCs/>
+          <w:sz w:val="28"/>
+          <w:szCs w:val="28"/>
+        </w:rPr>
+      </w:pPr>
+      <w:r>
+        <w:rPr>
+          <w:rFonts w:asciiTheme="majorHAnsi" w:hAnsiTheme="majorHAnsi" w:cstheme="majorHAnsi"/>
+          <w:b/>
+          <w:bCs/>
+          <w:sz w:val="28"/>
+          <w:szCs w:val="28"/>
+        </w:rPr>
+        <w:t xml:space="preserve">Evidencias al usar la clase radio de otro equipo de trabajo, y estos son los resultados al ejecutar el Principal: </w:t>
+      </w:r>
+    </w:p>
+    <w:p>
+      <w:pPr>
+        <w:pStyle w:val="Sinespaciado"/>
+        <w:rPr>
+          <w:rFonts w:asciiTheme="majorHAnsi" w:hAnsiTheme="majorHAnsi" w:cstheme="majorHAnsi"/>
+          <w:b/>
+          <w:bCs/>
+          <w:sz w:val="28"/>
+          <w:szCs w:val="28"/>
+        </w:rPr>
+      </w:pPr>
+      <w:r>
+        <w:rPr>
+          <w:rFonts w:asciiTheme="majorHAnsi" w:hAnsiTheme="majorHAnsi" w:cstheme="majorHAnsi"/>
+          <w:b/>
+          <w:bCs/>
+          <w:sz w:val="28"/>
+          <w:szCs w:val="28"/>
+        </w:rPr>
+        <w:drawing>
+          <wp:inline distT="0" distB="0" distL="0" distR="0" wp14:anchorId="641836FA" wp14:editId="100203CB">
+            <wp:extent cx="4980759" cy="3511553"/>
+            <wp:effectExtent l="0" t="0" r="0" b="0"/>
+            <wp:docPr id="12" name="Imagen 12" descr="Texto&#10;&#10;Descripción generada automáticamente"/>
+            <wp:cNvGraphicFramePr>
+              <a:graphicFrameLocks xmlns:a="http://schemas.openxmlformats.org/drawingml/2006/main" noChangeAspect="1"/>
+            </wp:cNvGraphicFramePr>
+            <a:graphic xmlns:a="http://schemas.openxmlformats.org/drawingml/2006/main">
+              <a:graphicData uri="http://schemas.openxmlformats.org/drawingml/2006/picture">
+                <pic:pic xmlns:pic="http://schemas.openxmlformats.org/drawingml/2006/picture">
+                  <pic:nvPicPr>
+                    <pic:cNvPr id="12" name="Imagen 12" descr="Texto&#10;&#10;Descripción generada automáticamente"/>
+                    <pic:cNvPicPr/>
+                  </pic:nvPicPr>
+                  <pic:blipFill>
+                    <a:blip r:embed="rId17"/>
+                    <a:stretch>
+                      <a:fillRect/>
+                    </a:stretch>
+                  </pic:blipFill>
+                  <pic:spPr>
+                    <a:xfrm>
+                      <a:off x="0" y="0"/>
+                      <a:ext cx="4985575" cy="3514949"/>
+                    </a:xfrm>
+                    <a:prstGeom prst="rect">
+                      <a:avLst/>
+                    </a:prstGeom>
+                  </pic:spPr>
+                </pic:pic>
+              </a:graphicData>
+            </a:graphic>
+          </wp:inline>
+        </w:drawing>
+      </w:r>
+    </w:p>
+    <w:p>
+      <w:pPr>
+        <w:pStyle w:val="Sinespaciado"/>
+        <w:rPr>
+          <w:rFonts w:asciiTheme="majorHAnsi" w:hAnsiTheme="majorHAnsi" w:cstheme="majorHAnsi"/>
+          <w:b/>
+          <w:bCs/>
+          <w:sz w:val="28"/>
+          <w:szCs w:val="28"/>
+        </w:rPr>
+      </w:pPr>
+    </w:p>
+    <w:p>
+      <w:pPr>
+        <w:pStyle w:val="Sinespaciado"/>
+        <w:rPr>
+          <w:rFonts w:asciiTheme="majorHAnsi" w:hAnsiTheme="majorHAnsi" w:cstheme="majorHAnsi"/>
+          <w:b/>
+          <w:bCs/>
+          <w:sz w:val="28"/>
+          <w:szCs w:val="28"/>
+        </w:rPr>
+      </w:pPr>
+      <w:r>
+        <w:rPr>
+          <w:noProof/>
+        </w:rPr>
+        <w:drawing>
+          <wp:inline distT="0" distB="0" distL="0" distR="0" wp14:anchorId="71A05E35" wp14:editId="304AFEF5">
+            <wp:extent cx="3209925" cy="2933700"/>
+            <wp:effectExtent l="0" t="0" r="9525" b="0"/>
+            <wp:docPr id="13" name="Imagen 13" descr="Texto&#10;&#10;Descripción generada automáticamente"/>
+            <wp:cNvGraphicFramePr>
+              <a:graphicFrameLocks xmlns:a="http://schemas.openxmlformats.org/drawingml/2006/main" noChangeAspect="1"/>
+            </wp:cNvGraphicFramePr>
+            <a:graphic xmlns:a="http://schemas.openxmlformats.org/drawingml/2006/main">
+              <a:graphicData uri="http://schemas.openxmlformats.org/drawingml/2006/picture">
+                <pic:pic xmlns:pic="http://schemas.openxmlformats.org/drawingml/2006/picture">
+                  <pic:nvPicPr>
+                    <pic:cNvPr id="13" name="Imagen 13" descr="Texto&#10;&#10;Descripción generada automáticamente"/>
+                    <pic:cNvPicPr/>
+                  </pic:nvPicPr>
+                  <pic:blipFill>
+                    <a:blip r:embed="rId18"/>
+                    <a:stretch>
+                      <a:fillRect/>
+                    </a:stretch>
+                  </pic:blipFill>
+                  <pic:spPr>
+                    <a:xfrm>
+                      <a:off x="0" y="0"/>
+                      <a:ext cx="3209925" cy="2933700"/>
+                    </a:xfrm>
+                    <a:prstGeom prst="rect">
+                      <a:avLst/>
+                    </a:prstGeom>
+                  </pic:spPr>
+                </pic:pic>
+              </a:graphicData>
+            </a:graphic>
+          </wp:inline>
+        </w:drawing>
+      </w:r>
+    </w:p>
+    <w:p>
+      <w:pPr>
+        <w:pStyle w:val="Sinespaciado"/>
+        <w:rPr>
+          <w:rFonts w:asciiTheme="majorHAnsi" w:hAnsiTheme="majorHAnsi" w:cstheme="majorHAnsi"/>
+          <w:b/>
+          <w:bCs/>
+          <w:sz w:val="28"/>
+          <w:szCs w:val="28"/>
+        </w:rPr>
+      </w:pPr>
+    </w:p>
+    <w:p>
+      <w:pPr>
+        <w:pStyle w:val="Sinespaciado"/>
+        <w:rPr>
+          <w:rFonts w:asciiTheme="majorHAnsi" w:hAnsiTheme="majorHAnsi" w:cstheme="majorHAnsi"/>
+          <w:b/>
+          <w:bCs/>
+          <w:sz w:val="28"/>
+          <w:szCs w:val="28"/>
+        </w:rPr>
+      </w:pPr>
+      <w:r>
+        <w:rPr>
+          <w:noProof/>
+        </w:rPr>
+        <w:drawing>
+          <wp:inline distT="0" distB="0" distL="0" distR="0" wp14:anchorId="33C8D16E" wp14:editId="3A1744D3">
+            <wp:extent cx="3467100" cy="3305175"/>
+            <wp:effectExtent l="0" t="0" r="0" b="9525"/>
+            <wp:docPr id="14" name="Imagen 14" descr="Texto&#10;&#10;Descripción generada automáticamente"/>
+            <wp:cNvGraphicFramePr>
+              <a:graphicFrameLocks xmlns:a="http://schemas.openxmlformats.org/drawingml/2006/main" noChangeAspect="1"/>
+            </wp:cNvGraphicFramePr>
+            <a:graphic xmlns:a="http://schemas.openxmlformats.org/drawingml/2006/main">
+              <a:graphicData uri="http://schemas.openxmlformats.org/drawingml/2006/picture">
+                <pic:pic xmlns:pic="http://schemas.openxmlformats.org/drawingml/2006/picture">
+                  <pic:nvPicPr>
+                    <pic:cNvPr id="14" name="Imagen 14" descr="Texto&#10;&#10;Descripción generada automáticamente"/>
+                    <pic:cNvPicPr/>
+                  </pic:nvPicPr>
+                  <pic:blipFill>
+                    <a:blip r:embed="rId19"/>
+                    <a:stretch>
+                      <a:fillRect/>
+                    </a:stretch>
+                  </pic:blipFill>
+                  <pic:spPr>
+                    <a:xfrm>
+                      <a:off x="0" y="0"/>
+                      <a:ext cx="3467100" cy="3305175"/>
+                    </a:xfrm>
+                    <a:prstGeom prst="rect">
+                      <a:avLst/>
+                    </a:prstGeom>
+                  </pic:spPr>
+                </pic:pic>
+              </a:graphicData>
+            </a:graphic>
+          </wp:inline>
+        </w:drawing>
+      </w:r>
+    </w:p>
+    <w:p>
+      <w:pPr>
+        <w:pStyle w:val="Sinespaciado"/>
+        <w:rPr>
+          <w:rFonts w:asciiTheme="majorHAnsi" w:hAnsiTheme="majorHAnsi" w:cstheme="majorHAnsi"/>
+          <w:b/>
+          <w:bCs/>
+          <w:sz w:val="28"/>
+          <w:szCs w:val="28"/>
+        </w:rPr>
+      </w:pPr>
+    </w:p>
+    <w:p>
+      <w:pPr>
+        <w:pStyle w:val="Sinespaciado"/>
+        <w:rPr>
+          <w:rFonts w:asciiTheme="majorHAnsi" w:hAnsiTheme="majorHAnsi" w:cstheme="majorHAnsi"/>
+          <w:b/>
+          <w:bCs/>
+          <w:sz w:val="28"/>
+          <w:szCs w:val="28"/>
+        </w:rPr>
+      </w:pPr>
+      <w:r>
+        <w:rPr>
+          <w:noProof/>
+        </w:rPr>
+        <w:lastRenderedPageBreak/>
+        <w:drawing>
+          <wp:inline distT="0" distB="0" distL="0" distR="0" wp14:anchorId="31E87D22" wp14:editId="3F155A84">
+            <wp:extent cx="5324475" cy="2552700"/>
+            <wp:effectExtent l="0" t="0" r="9525" b="0"/>
+            <wp:docPr id="15" name="Imagen 15" descr="Texto&#10;&#10;Descripción generada automáticamente"/>
+            <wp:cNvGraphicFramePr>
+              <a:graphicFrameLocks xmlns:a="http://schemas.openxmlformats.org/drawingml/2006/main" noChangeAspect="1"/>
+            </wp:cNvGraphicFramePr>
+            <a:graphic xmlns:a="http://schemas.openxmlformats.org/drawingml/2006/main">
+              <a:graphicData uri="http://schemas.openxmlformats.org/drawingml/2006/picture">
+                <pic:pic xmlns:pic="http://schemas.openxmlformats.org/drawingml/2006/picture">
+                  <pic:nvPicPr>
+                    <pic:cNvPr id="15" name="Imagen 15" descr="Texto&#10;&#10;Descripción generada automáticamente"/>
+                    <pic:cNvPicPr/>
+                  </pic:nvPicPr>
+                  <pic:blipFill>
+                    <a:blip r:embed="rId20"/>
+                    <a:stretch>
+                      <a:fillRect/>
+                    </a:stretch>
+                  </pic:blipFill>
+                  <pic:spPr>
+                    <a:xfrm>
+                      <a:off x="0" y="0"/>
+                      <a:ext cx="5324475" cy="2552700"/>
+                    </a:xfrm>
+                    <a:prstGeom prst="rect">
+                      <a:avLst/>
+                    </a:prstGeom>
+                  </pic:spPr>
+                </pic:pic>
+              </a:graphicData>
+            </a:graphic>
+          </wp:inline>
+        </w:drawing>
+      </w:r>
+    </w:p>
+    <w:p>
+      <w:pPr>
+        <w:pStyle w:val="Sinespaciado"/>
+        <w:rPr>
+          <w:rFonts w:asciiTheme="majorHAnsi" w:hAnsiTheme="majorHAnsi" w:cstheme="majorHAnsi"/>
+          <w:b/>
+          <w:bCs/>
+          <w:sz w:val="28"/>
+          <w:szCs w:val="28"/>
+        </w:rPr>
+      </w:pPr>
+    </w:p>
+    <w:p>
+      <w:pPr>
+        <w:pStyle w:val="Sinespaciado"/>
+        <w:rPr>
+          <w:rFonts w:asciiTheme="majorHAnsi" w:hAnsiTheme="majorHAnsi" w:cstheme="majorHAnsi"/>
+          <w:b/>
+          <w:bCs/>
+          <w:sz w:val="28"/>
+          <w:szCs w:val="28"/>
+        </w:rPr>
+      </w:pPr>
+      <w:r>
+        <w:rPr>
+          <w:noProof/>
+        </w:rPr>
+        <w:drawing>
+          <wp:inline distT="0" distB="0" distL="0" distR="0" wp14:anchorId="632C8450" wp14:editId="3DDCD28B">
+            <wp:extent cx="2990850" cy="4191000"/>
+            <wp:effectExtent l="0" t="0" r="0" b="0"/>
+            <wp:docPr id="16" name="Imagen 16" descr="Pantalla de computadora con letras&#10;&#10;Descripción generada automáticamente con confianza media"/>
+            <wp:cNvGraphicFramePr>
+              <a:graphicFrameLocks xmlns:a="http://schemas.openxmlformats.org/drawingml/2006/main" noChangeAspect="1"/>
+            </wp:cNvGraphicFramePr>
+            <a:graphic xmlns:a="http://schemas.openxmlformats.org/drawingml/2006/main">
+              <a:graphicData uri="http://schemas.openxmlformats.org/drawingml/2006/picture">
+                <pic:pic xmlns:pic="http://schemas.openxmlformats.org/drawingml/2006/picture">
+                  <pic:nvPicPr>
+                    <pic:cNvPr id="16" name="Imagen 16" descr="Pantalla de computadora con letras&#10;&#10;Descripción generada automáticamente con confianza media"/>
+                    <pic:cNvPicPr/>
+                  </pic:nvPicPr>
+                  <pic:blipFill>
+                    <a:blip r:embed="rId21"/>
+                    <a:stretch>
+                      <a:fillRect/>
+                    </a:stretch>
+                  </pic:blipFill>
+                  <pic:spPr>
+                    <a:xfrm>
+                      <a:off x="0" y="0"/>
+                      <a:ext cx="2990850" cy="4191000"/>
+                    </a:xfrm>
+                    <a:prstGeom prst="rect">
+                      <a:avLst/>
+                    </a:prstGeom>
+                  </pic:spPr>
+                </pic:pic>
+              </a:graphicData>
+            </a:graphic>
+          </wp:inline>
+        </w:drawing>
+      </w:r>
+    </w:p>
+    <w:p>
+      <w:pPr>
+        <w:pStyle w:val="Sinespaciado"/>
+        <w:rPr>
+          <w:rFonts w:asciiTheme="majorHAnsi" w:hAnsiTheme="majorHAnsi" w:cstheme="majorHAnsi"/>
+          <w:b/>
+          <w:bCs/>
+          <w:sz w:val="28"/>
+          <w:szCs w:val="28"/>
+        </w:rPr>
+      </w:pPr>
+      <w:r>
+        <w:rPr>
+          <w:noProof/>
+        </w:rPr>
+        <w:lastRenderedPageBreak/>
+        <w:drawing>
+          <wp:inline distT="0" distB="0" distL="0" distR="0" wp14:anchorId="1B6A1AED" wp14:editId="5097C632">
+            <wp:extent cx="3086100" cy="4219575"/>
+            <wp:effectExtent l="0" t="0" r="0" b="9525"/>
+            <wp:docPr id="17" name="Imagen 17" descr="Texto&#10;&#10;Descripción generada automáticamente"/>
+            <wp:cNvGraphicFramePr>
+              <a:graphicFrameLocks xmlns:a="http://schemas.openxmlformats.org/drawingml/2006/main" noChangeAspect="1"/>
+            </wp:cNvGraphicFramePr>
+            <a:graphic xmlns:a="http://schemas.openxmlformats.org/drawingml/2006/main">
+              <a:graphicData uri="http://schemas.openxmlformats.org/drawingml/2006/picture">
+                <pic:pic xmlns:pic="http://schemas.openxmlformats.org/drawingml/2006/picture">
+                  <pic:nvPicPr>
+                    <pic:cNvPr id="17" name="Imagen 17" descr="Texto&#10;&#10;Descripción generada automáticamente"/>
+                    <pic:cNvPicPr/>
+                  </pic:nvPicPr>
+                  <pic:blipFill>
+                    <a:blip r:embed="rId22"/>
+                    <a:stretch>
+                      <a:fillRect/>
+                    </a:stretch>
+                  </pic:blipFill>
+                  <pic:spPr>
+                    <a:xfrm>
+                      <a:off x="0" y="0"/>
+                      <a:ext cx="3086100" cy="4219575"/>
+                    </a:xfrm>
+                    <a:prstGeom prst="rect">
+                      <a:avLst/>
+                    </a:prstGeom>
+                  </pic:spPr>
+                </pic:pic>
+              </a:graphicData>
+            </a:graphic>
+          </wp:inline>
+        </w:drawing>
+      </w:r>
+    </w:p>
+    <w:p>
+      <w:pPr>
+        <w:pStyle w:val="Sinespaciado"/>
+        <w:rPr>
+          <w:rFonts w:asciiTheme="majorHAnsi" w:hAnsiTheme="majorHAnsi" w:cstheme="majorHAnsi"/>
+          <w:b/>
+          <w:bCs/>
+          <w:sz w:val="28"/>
+          <w:szCs w:val="28"/>
+        </w:rPr>
+      </w:pPr>
+    </w:p>
+    <w:p>
+      <w:pPr>
+        <w:pStyle w:val="Sinespaciado"/>
+        <w:rPr>
+          <w:rFonts w:asciiTheme="majorHAnsi" w:hAnsiTheme="majorHAnsi" w:cstheme="majorHAnsi"/>
+          <w:b/>
+          <w:bCs/>
+          <w:sz w:val="28"/>
+          <w:szCs w:val="28"/>
+        </w:rPr>
+      </w:pPr>
+      <w:r>
+        <w:rPr>
+          <w:noProof/>
+        </w:rPr>
+        <w:drawing>
+          <wp:inline distT="0" distB="0" distL="0" distR="0" wp14:anchorId="01BED9CA" wp14:editId="11B5D009">
+            <wp:extent cx="3714750" cy="2847975"/>
+            <wp:effectExtent l="0" t="0" r="0" b="9525"/>
+            <wp:docPr id="18" name="Imagen 18" descr="Texto&#10;&#10;Descripción generada automáticamente"/>
+            <wp:cNvGraphicFramePr>
+              <a:graphicFrameLocks xmlns:a="http://schemas.openxmlformats.org/drawingml/2006/main" noChangeAspect="1"/>
+            </wp:cNvGraphicFramePr>
+            <a:graphic xmlns:a="http://schemas.openxmlformats.org/drawingml/2006/main">
+              <a:graphicData uri="http://schemas.openxmlformats.org/drawingml/2006/picture">
+                <pic:pic xmlns:pic="http://schemas.openxmlformats.org/drawingml/2006/picture">
+                  <pic:nvPicPr>
+                    <pic:cNvPr id="18" name="Imagen 18" descr="Texto&#10;&#10;Descripción generada automáticamente"/>
+                    <pic:cNvPicPr/>
+                  </pic:nvPicPr>
+                  <pic:blipFill>
+                    <a:blip r:embed="rId23"/>
+                    <a:stretch>
+                      <a:fillRect/>
+                    </a:stretch>
+                  </pic:blipFill>
+                  <pic:spPr>
+                    <a:xfrm>
+                      <a:off x="0" y="0"/>
+                      <a:ext cx="3714750" cy="2847975"/>
+                    </a:xfrm>
+                    <a:prstGeom prst="rect">
+                      <a:avLst/>
+                    </a:prstGeom>
+                  </pic:spPr>
+                </pic:pic>
+              </a:graphicData>
+            </a:graphic>
+          </wp:inline>
+        </w:drawing>
+      </w:r>
+    </w:p>
+    <w:p>
+      <w:pPr>
+        <w:pStyle w:val="Sinespaciado"/>
+        <w:rPr>
+          <w:rFonts w:asciiTheme="majorHAnsi" w:hAnsiTheme="majorHAnsi" w:cstheme="majorHAnsi"/>
+          <w:b/>
+          <w:bCs/>
+          <w:sz w:val="28"/>
+          <w:szCs w:val="28"/>
+        </w:rPr>
+      </w:pPr>
+    </w:p>
+    <w:p>
+      <w:pPr>
+        <w:pStyle w:val="Sinespaciado"/>
+        <w:rPr>
+          <w:rFonts w:asciiTheme="majorHAnsi" w:hAnsiTheme="majorHAnsi" w:cstheme="majorHAnsi"/>
+          <w:b/>
+          <w:bCs/>
+          <w:sz w:val="28"/>
+          <w:szCs w:val="28"/>
+        </w:rPr>
+      </w:pPr>
+      <w:r>
+        <w:rPr>
+          <w:noProof/>
+        </w:rPr>
+        <w:lastRenderedPageBreak/>
+        <w:drawing>
+          <wp:inline distT="0" distB="0" distL="0" distR="0" wp14:anchorId="37019221" wp14:editId="524FCF15">
+            <wp:extent cx="2809875" cy="2562225"/>
+            <wp:effectExtent l="0" t="0" r="9525" b="9525"/>
+            <wp:docPr id="19" name="Imagen 19" descr="Texto&#10;&#10;Descripción generada automáticamente"/>
+            <wp:cNvGraphicFramePr>
+              <a:graphicFrameLocks xmlns:a="http://schemas.openxmlformats.org/drawingml/2006/main" noChangeAspect="1"/>
+            </wp:cNvGraphicFramePr>
+            <a:graphic xmlns:a="http://schemas.openxmlformats.org/drawingml/2006/main">
+              <a:graphicData uri="http://schemas.openxmlformats.org/drawingml/2006/picture">
+                <pic:pic xmlns:pic="http://schemas.openxmlformats.org/drawingml/2006/picture">
+                  <pic:nvPicPr>
+                    <pic:cNvPr id="19" name="Imagen 19" descr="Texto&#10;&#10;Descripción generada automáticamente"/>
+                    <pic:cNvPicPr/>
+                  </pic:nvPicPr>
+                  <pic:blipFill>
+                    <a:blip r:embed="rId24"/>
+                    <a:stretch>
+                      <a:fillRect/>
+                    </a:stretch>
+                  </pic:blipFill>
+                  <pic:spPr>
+                    <a:xfrm>
+                      <a:off x="0" y="0"/>
+                      <a:ext cx="2809875" cy="2562225"/>
+                    </a:xfrm>
+                    <a:prstGeom prst="rect">
+                      <a:avLst/>
+                    </a:prstGeom>
+                  </pic:spPr>
+                </pic:pic>
+              </a:graphicData>
+            </a:graphic>
+          </wp:inline>
+        </w:drawing>
+      </w:r>
+    </w:p>
+    <w:p>
+      <w:pPr>
+        <w:pStyle w:val="Sinespaciado"/>
+        <w:rPr>
+          <w:rFonts w:asciiTheme="majorHAnsi" w:hAnsiTheme="majorHAnsi" w:cstheme="majorHAnsi"/>
+          <w:b/>
+          <w:bCs/>
+          <w:sz w:val="28"/>
+          <w:szCs w:val="28"/>
+        </w:rPr>
+      </w:pPr>
+    </w:p>
+    <w:p>
+      <w:pPr>
+        <w:pStyle w:val="Sinespaciado"/>
+        <w:rPr>
+          <w:rFonts w:asciiTheme="majorHAnsi" w:hAnsiTheme="majorHAnsi" w:cstheme="majorHAnsi"/>
+          <w:b/>
+          <w:bCs/>
+          <w:sz w:val="28"/>
+          <w:szCs w:val="28"/>
+        </w:rPr>
+      </w:pPr>
+      <w:r>
+        <w:rPr>
+          <w:noProof/>
+        </w:rPr>
+        <w:drawing>
+          <wp:inline distT="0" distB="0" distL="0" distR="0" wp14:anchorId="3F49526F" wp14:editId="7AEC463C">
+            <wp:extent cx="2705100" cy="2505075"/>
+            <wp:effectExtent l="0" t="0" r="0" b="9525"/>
+            <wp:docPr id="20" name="Imagen 20" descr="Texto&#10;&#10;Descripción generada automáticamente"/>
+            <wp:cNvGraphicFramePr>
+              <a:graphicFrameLocks xmlns:a="http://schemas.openxmlformats.org/drawingml/2006/main" noChangeAspect="1"/>
+            </wp:cNvGraphicFramePr>
+            <a:graphic xmlns:a="http://schemas.openxmlformats.org/drawingml/2006/main">
+              <a:graphicData uri="http://schemas.openxmlformats.org/drawingml/2006/picture">
+                <pic:pic xmlns:pic="http://schemas.openxmlformats.org/drawingml/2006/picture">
+                  <pic:nvPicPr>
+                    <pic:cNvPr id="20" name="Imagen 20" descr="Texto&#10;&#10;Descripción generada automáticamente"/>
+                    <pic:cNvPicPr/>
+                  </pic:nvPicPr>
+                  <pic:blipFill>
+                    <a:blip r:embed="rId25"/>
+                    <a:stretch>
+                      <a:fillRect/>
+                    </a:stretch>
+                  </pic:blipFill>
+                  <pic:spPr>
+                    <a:xfrm>
+                      <a:off x="0" y="0"/>
+                      <a:ext cx="2705100" cy="2505075"/>
+                    </a:xfrm>
+                    <a:prstGeom prst="rect">
+                      <a:avLst/>
+                    </a:prstGeom>
+                  </pic:spPr>
+                </pic:pic>
+              </a:graphicData>
+            </a:graphic>
+          </wp:inline>
+        </w:drawing>
+      </w:r>
+    </w:p>
+    <w:p>
+      <w:pPr>
+        <w:pStyle w:val="Sinespaciado"/>
+        <w:rPr>
+          <w:rFonts w:asciiTheme="majorHAnsi" w:hAnsiTheme="majorHAnsi" w:cstheme="majorHAnsi"/>
+          <w:b/>
+          <w:bCs/>
+          <w:sz w:val="28"/>
+          <w:szCs w:val="28"/>
+        </w:rPr>
+      </w:pPr>
+    </w:p>
+    <w:p>
+      <w:pPr>
+        <w:pStyle w:val="Sinespaciado"/>
+        <w:rPr>
+          <w:rFonts w:asciiTheme="majorHAnsi" w:hAnsiTheme="majorHAnsi" w:cstheme="majorHAnsi"/>
+          <w:b/>
+          <w:bCs/>
+          <w:sz w:val="28"/>
+          <w:szCs w:val="28"/>
+        </w:rPr>
+      </w:pPr>
+      <w:r>
+        <w:rPr>
+          <w:noProof/>
+        </w:rPr>
+        <w:lastRenderedPageBreak/>
+        <w:drawing>
+          <wp:inline distT="0" distB="0" distL="0" distR="0" wp14:anchorId="581CD56D" wp14:editId="6534A052">
+            <wp:extent cx="2876550" cy="2800350"/>
+            <wp:effectExtent l="0" t="0" r="0" b="0"/>
+            <wp:docPr id="21" name="Imagen 21" descr="Texto&#10;&#10;Descripción generada automáticamente"/>
+            <wp:cNvGraphicFramePr>
+              <a:graphicFrameLocks xmlns:a="http://schemas.openxmlformats.org/drawingml/2006/main" noChangeAspect="1"/>
+            </wp:cNvGraphicFramePr>
+            <a:graphic xmlns:a="http://schemas.openxmlformats.org/drawingml/2006/main">
+              <a:graphicData uri="http://schemas.openxmlformats.org/drawingml/2006/picture">
+                <pic:pic xmlns:pic="http://schemas.openxmlformats.org/drawingml/2006/picture">
+                  <pic:nvPicPr>
+                    <pic:cNvPr id="21" name="Imagen 21" descr="Texto&#10;&#10;Descripción generada automáticamente"/>
+                    <pic:cNvPicPr/>
+                  </pic:nvPicPr>
+                  <pic:blipFill>
+                    <a:blip r:embed="rId26"/>
+                    <a:stretch>
+                      <a:fillRect/>
+                    </a:stretch>
+                  </pic:blipFill>
+                  <pic:spPr>
+                    <a:xfrm>
+                      <a:off x="0" y="0"/>
+                      <a:ext cx="2876550" cy="2800350"/>
+                    </a:xfrm>
+                    <a:prstGeom prst="rect">
+                      <a:avLst/>
+                    </a:prstGeom>
+                  </pic:spPr>
+                </pic:pic>
+              </a:graphicData>
+            </a:graphic>
+          </wp:inline>
+        </w:drawing>
+      </w:r>
+    </w:p>
+    <w:p>
+      <w:pPr>
+        <w:pStyle w:val="Sinespaciado"/>
+        <w:rPr>
+          <w:rFonts w:asciiTheme="majorHAnsi" w:hAnsiTheme="majorHAnsi" w:cstheme="majorHAnsi"/>
+          <w:b/>
+          <w:bCs/>
+          <w:sz w:val="28"/>
+          <w:szCs w:val="28"/>
+        </w:rPr>
+      </w:pPr>
+    </w:p>
+    <w:p>
+      <w:pPr>
+        <w:pStyle w:val="Sinespaciado"/>
+        <w:rPr>
+          <w:rFonts w:asciiTheme="majorHAnsi" w:hAnsiTheme="majorHAnsi" w:cstheme="majorHAnsi"/>
+          <w:b/>
+          <w:bCs/>
+          <w:sz w:val="28"/>
+          <w:szCs w:val="28"/>
+        </w:rPr>
+      </w:pPr>
+      <w:r>
+        <w:rPr>
+          <w:noProof/>
+        </w:rPr>
+        <w:drawing>
+          <wp:inline distT="0" distB="0" distL="0" distR="0" wp14:anchorId="7F390EFD" wp14:editId="4B00F480">
+            <wp:extent cx="3457575" cy="2781300"/>
+            <wp:effectExtent l="0" t="0" r="9525" b="0"/>
+            <wp:docPr id="22" name="Imagen 22" descr="Texto&#10;&#10;Descripción generada automáticamente"/>
+            <wp:cNvGraphicFramePr>
+              <a:graphicFrameLocks xmlns:a="http://schemas.openxmlformats.org/drawingml/2006/main" noChangeAspect="1"/>
+            </wp:cNvGraphicFramePr>
+            <a:graphic xmlns:a="http://schemas.openxmlformats.org/drawingml/2006/main">
+              <a:graphicData uri="http://schemas.openxmlformats.org/drawingml/2006/picture">
+                <pic:pic xmlns:pic="http://schemas.openxmlformats.org/drawingml/2006/picture">
+                  <pic:nvPicPr>
+                    <pic:cNvPr id="22" name="Imagen 22" descr="Texto&#10;&#10;Descripción generada automáticamente"/>
+                    <pic:cNvPicPr/>
+                  </pic:nvPicPr>
+                  <pic:blipFill>
+                    <a:blip r:embed="rId27"/>
+                    <a:stretch>
+                      <a:fillRect/>
+                    </a:stretch>
+                  </pic:blipFill>
+                  <pic:spPr>
+                    <a:xfrm>
+                      <a:off x="0" y="0"/>
+                      <a:ext cx="3457575" cy="2781300"/>
+                    </a:xfrm>
+                    <a:prstGeom prst="rect">
+                      <a:avLst/>
+                    </a:prstGeom>
+                  </pic:spPr>
+                </pic:pic>
+              </a:graphicData>
+            </a:graphic>
+          </wp:inline>
+        </w:drawing>
+      </w:r>
+    </w:p>
+    <w:p>
+      <w:pPr>
+        <w:pStyle w:val="Sinespaciado"/>
+        <w:rPr>
+          <w:rFonts w:asciiTheme="majorHAnsi" w:hAnsiTheme="majorHAnsi" w:cstheme="majorHAnsi"/>
+          <w:b/>
+          <w:bCs/>
+          <w:sz w:val="28"/>
+          <w:szCs w:val="28"/>
+        </w:rPr>
+      </w:pPr>
+    </w:p>
+    <w:p>
+      <w:pPr>
+        <w:pStyle w:val="Sinespaciado"/>
+        <w:rPr>
+          <w:rFonts w:asciiTheme="majorHAnsi" w:hAnsiTheme="majorHAnsi" w:cstheme="majorHAnsi"/>
+          <w:b/>
+          <w:bCs/>
+          <w:sz w:val="28"/>
+          <w:szCs w:val="28"/>
+        </w:rPr>
+      </w:pPr>
+    </w:p>
     <w:sectPr>
       <w:pgSz w:w="12240" w:h="15840"/>
       <w:pgMar w:top="1417" w:right="1701" w:bottom="1417" w:left="1701" w:header="708" w:footer="708" w:gutter="0"/>
@@ -426,6 +2233,126 @@
     </w:sectPr>
   </w:body>
 </w:document>
+</file>
+
+<file path=word/numbering.xml><?xml version="1.0" encoding="utf-8"?>
+<w:numbering xmlns:wpc="http://schemas.microsoft.com/office/word/2010/wordprocessingCanvas" xmlns:cx="http://schemas.microsoft.com/office/drawing/2014/chartex" xmlns:cx1="http://schemas.microsoft.com/office/drawing/2015/9/8/chartex" xmlns:cx2="http://schemas.microsoft.com/office/drawing/2015/10/21/chartex" xmlns:cx3="http://schemas.microsoft.com/office/drawing/2016/5/9/chartex" xmlns:cx4="http://schemas.microsoft.com/office/drawing/2016/5/10/chartex" xmlns:cx5="http://schemas.microsoft.com/office/drawing/2016/5/11/chartex" xmlns:cx6="http://schemas.microsoft.com/office/drawing/2016/5/12/chartex" xmlns:cx7="http://schemas.microsoft.com/office/drawing/2016/5/13/chartex" xmlns:cx8="http://schemas.microsoft.com/office/drawing/2016/5/14/chartex" xmlns:mc="http://schemas.openxmlformats.org/markup-compatibility/2006" xmlns:aink="http://schemas.microsoft.com/office/drawing/2016/ink" xmlns:am3d="http://schemas.microsoft.com/office/drawing/2017/model3d" xmlns:o="urn:schemas-microsoft-com:office:office" xmlns:oel="http://schemas.microsoft.com/office/2019/extlst" xmlns:r="http://schemas.openxmlformats.org/officeDocument/2006/relationships" xmlns:m="http://schemas.openxmlformats.org/officeDocument/2006/math" xmlns:v="urn:schemas-microsoft-com:vml" xmlns:wp14="http://schemas.microsoft.com/office/word/2010/wordprocessingDrawing" xmlns:wp="http://schemas.openxmlformats.org/drawingml/2006/wordprocessingDrawing" xmlns:w10="urn:schemas-microsoft-com:office:word" xmlns:w="http://schemas.openxmlformats.org/wordprocessingml/2006/main" xmlns:w14="http://schemas.microsoft.com/office/word/2010/wordml" xmlns:w15="http://schemas.microsoft.com/office/word/2012/wordml" xmlns:w16cex="http://schemas.microsoft.com/office/word/2018/wordml/cex" xmlns:w16cid="http://schemas.microsoft.com/office/word/2016/wordml/cid" xmlns:w16="http://schemas.microsoft.com/office/word/2018/wordml" xmlns:w16sdtdh="http://schemas.microsoft.com/office/word/2020/wordml/sdtdatahash" xmlns:w16se="http://schemas.microsoft.com/office/word/2015/wordml/symex" xmlns:wpg="http://schemas.microsoft.com/office/word/2010/wordprocessingGroup" xmlns:wpi="http://schemas.microsoft.com/office/word/2010/wordprocessingInk" xmlns:wne="http://schemas.microsoft.com/office/word/2006/wordml" xmlns:wps="http://schemas.microsoft.com/office/word/2010/wordprocessingShape" mc:Ignorable="w14 w15 w16se w16cid w16 w16cex w16sdtdh wp14">
+  <w:abstractNum w:abstractNumId="0" w15:restartNumberingAfterBreak="0">
+    <w:nsid w:val="74093CAD"/>
+    <w:multiLevelType w:val="hybridMultilevel"/>
+    <w:tmpl w:val="3FB8C8A6"/>
+    <w:lvl w:ilvl="0" w:tplc="95A081CE">
+      <w:numFmt w:val="bullet"/>
+      <w:lvlText w:val=""/>
+      <w:lvlJc w:val="left"/>
+      <w:pPr>
+        <w:ind w:left="720" w:hanging="360"/>
+      </w:pPr>
+      <w:rPr>
+        <w:rFonts w:ascii="Symbol" w:eastAsiaTheme="minorHAnsi" w:hAnsi="Symbol" w:cstheme="majorHAnsi" w:hint="default"/>
+      </w:rPr>
+    </w:lvl>
+    <w:lvl w:ilvl="1" w:tplc="100A0003" w:tentative="1">
+      <w:start w:val="1"/>
+      <w:numFmt w:val="bullet"/>
+      <w:lvlText w:val="o"/>
+      <w:lvlJc w:val="left"/>
+      <w:pPr>
+        <w:ind w:left="1440" w:hanging="360"/>
+      </w:pPr>
+      <w:rPr>
+        <w:rFonts w:ascii="Courier New" w:hAnsi="Courier New" w:cs="Courier New" w:hint="default"/>
+      </w:rPr>
+    </w:lvl>
+    <w:lvl w:ilvl="2" w:tplc="100A0005" w:tentative="1">
+      <w:start w:val="1"/>
+      <w:numFmt w:val="bullet"/>
+      <w:lvlText w:val=""/>
+      <w:lvlJc w:val="left"/>
+      <w:pPr>
+        <w:ind w:left="2160" w:hanging="360"/>
+      </w:pPr>
+      <w:rPr>
+        <w:rFonts w:ascii="Wingdings" w:hAnsi="Wingdings" w:hint="default"/>
+      </w:rPr>
+    </w:lvl>
+    <w:lvl w:ilvl="3" w:tplc="100A0001" w:tentative="1">
+      <w:start w:val="1"/>
+      <w:numFmt w:val="bullet"/>
+      <w:lvlText w:val=""/>
+      <w:lvlJc w:val="left"/>
+      <w:pPr>
+        <w:ind w:left="2880" w:hanging="360"/>
+      </w:pPr>
+      <w:rPr>
+        <w:rFonts w:ascii="Symbol" w:hAnsi="Symbol" w:hint="default"/>
+      </w:rPr>
+    </w:lvl>
+    <w:lvl w:ilvl="4" w:tplc="100A0003" w:tentative="1">
+      <w:start w:val="1"/>
+      <w:numFmt w:val="bullet"/>
+      <w:lvlText w:val="o"/>
+      <w:lvlJc w:val="left"/>
+      <w:pPr>
+        <w:ind w:left="3600" w:hanging="360"/>
+      </w:pPr>
+      <w:rPr>
+        <w:rFonts w:ascii="Courier New" w:hAnsi="Courier New" w:cs="Courier New" w:hint="default"/>
+      </w:rPr>
+    </w:lvl>
+    <w:lvl w:ilvl="5" w:tplc="100A0005" w:tentative="1">
+      <w:start w:val="1"/>
+      <w:numFmt w:val="bullet"/>
+      <w:lvlText w:val=""/>
+      <w:lvlJc w:val="left"/>
+      <w:pPr>
+        <w:ind w:left="4320" w:hanging="360"/>
+      </w:pPr>
+      <w:rPr>
+        <w:rFonts w:ascii="Wingdings" w:hAnsi="Wingdings" w:hint="default"/>
+      </w:rPr>
+    </w:lvl>
+    <w:lvl w:ilvl="6" w:tplc="100A0001" w:tentative="1">
+      <w:start w:val="1"/>
+      <w:numFmt w:val="bullet"/>
+      <w:lvlText w:val=""/>
+      <w:lvlJc w:val="left"/>
+      <w:pPr>
+        <w:ind w:left="5040" w:hanging="360"/>
+      </w:pPr>
+      <w:rPr>
+        <w:rFonts w:ascii="Symbol" w:hAnsi="Symbol" w:hint="default"/>
+      </w:rPr>
+    </w:lvl>
+    <w:lvl w:ilvl="7" w:tplc="100A0003" w:tentative="1">
+      <w:start w:val="1"/>
+      <w:numFmt w:val="bullet"/>
+      <w:lvlText w:val="o"/>
+      <w:lvlJc w:val="left"/>
+      <w:pPr>
+        <w:ind w:left="5760" w:hanging="360"/>
+      </w:pPr>
+      <w:rPr>
+        <w:rFonts w:ascii="Courier New" w:hAnsi="Courier New" w:cs="Courier New" w:hint="default"/>
+      </w:rPr>
+    </w:lvl>
+    <w:lvl w:ilvl="8" w:tplc="100A0005" w:tentative="1">
+      <w:start w:val="1"/>
+      <w:numFmt w:val="bullet"/>
+      <w:lvlText w:val=""/>
+      <w:lvlJc w:val="left"/>
+      <w:pPr>
+        <w:ind w:left="6480" w:hanging="360"/>
+      </w:pPr>
+      <w:rPr>
+        <w:rFonts w:ascii="Wingdings" w:hAnsi="Wingdings" w:hint="default"/>
+      </w:rPr>
+    </w:lvl>
+  </w:abstractNum>
+  <w:num w:numId="1" w16cid:durableId="1213150543">
+    <w:abstractNumId w:val="0"/>
+  </w:num>
+</w:numbering>
 </file>
 
 <file path=word/styles.xml><?xml version="1.0" encoding="utf-8"?>
@@ -863,6 +2790,29 @@
       <w:spacing w:after="0" w:line="240" w:lineRule="auto"/>
     </w:pPr>
   </w:style>
+  <w:style w:type="character" w:styleId="Hipervnculo">
+    <w:name w:val="Hyperlink"/>
+    <w:basedOn w:val="Fuentedeprrafopredeter"/>
+    <w:uiPriority w:val="99"/>
+    <w:unhideWhenUsed/>
+    <w:rsid w:val="009A4B64"/>
+    <w:rPr>
+      <w:color w:val="0563C1" w:themeColor="hyperlink"/>
+      <w:u w:val="single"/>
+    </w:rPr>
+  </w:style>
+  <w:style w:type="character" w:styleId="Mencinsinresolver">
+    <w:name w:val="Unresolved Mention"/>
+    <w:basedOn w:val="Fuentedeprrafopredeter"/>
+    <w:uiPriority w:val="99"/>
+    <w:semiHidden/>
+    <w:unhideWhenUsed/>
+    <w:rsid w:val="009A4B64"/>
+    <w:rPr>
+      <w:color w:val="605E5C"/>
+      <w:shd w:val="clear" w:color="auto" w:fill="E1DFDD"/>
+    </w:rPr>
+  </w:style>
 </w:styles>
 </file>
 

--- a/HDT1 - Documento.docx
+++ b/HDT1 - Documento.docx
@@ -181,15 +181,19 @@
         <w:pStyle w:val="Sinespaciado"/>
         <w:rPr>
           <w:rFonts w:asciiTheme="majorHAnsi" w:hAnsiTheme="majorHAnsi" w:cstheme="majorHAnsi"/>
-          <w:sz w:val="20"/>
-          <w:szCs w:val="20"/>
-        </w:rPr>
-      </w:pPr>
-      <w:r>
-        <w:rPr>
-          <w:rFonts w:asciiTheme="majorHAnsi" w:hAnsiTheme="majorHAnsi" w:cstheme="majorHAnsi"/>
-          <w:sz w:val="20"/>
-          <w:szCs w:val="20"/>
+          <w:b/>
+          <w:bCs/>
+          <w:sz w:val="28"/>
+          <w:szCs w:val="28"/>
+        </w:rPr>
+      </w:pPr>
+      <w:r>
+        <w:rPr>
+          <w:rFonts w:asciiTheme="majorHAnsi" w:hAnsiTheme="majorHAnsi" w:cstheme="majorHAnsi"/>
+          <w:b/>
+          <w:bCs/>
+          <w:sz w:val="28"/>
+          <w:szCs w:val="28"/>
         </w:rPr>
         <w:t xml:space="preserve">Link de repositorio de Git: </w:t>
       </w:r>
@@ -198,8 +202,10 @@
           <w:rPr>
             <w:rStyle w:val="Hipervnculo"/>
             <w:rFonts w:asciiTheme="majorHAnsi" w:hAnsiTheme="majorHAnsi" w:cstheme="majorHAnsi"/>
-            <w:sz w:val="20"/>
-            <w:szCs w:val="20"/>
+            <w:b/>
+            <w:bCs/>
+            <w:sz w:val="28"/>
+            <w:szCs w:val="28"/>
           </w:rPr>
           <w:t>https://github.com/LeoConQui/HDT1</w:t>
         </w:r>
@@ -207,8 +213,10 @@
       <w:r>
         <w:rPr>
           <w:rFonts w:asciiTheme="majorHAnsi" w:hAnsiTheme="majorHAnsi" w:cstheme="majorHAnsi"/>
-          <w:sz w:val="20"/>
-          <w:szCs w:val="20"/>
+          <w:b/>
+          <w:bCs/>
+          <w:sz w:val="28"/>
+          <w:szCs w:val="28"/>
         </w:rPr>
         <w:t xml:space="preserve"> </w:t>
       </w:r>
@@ -527,9 +535,3936 @@
           <w:sz w:val="28"/>
           <w:szCs w:val="28"/>
         </w:rPr>
+        <w:t xml:space="preserve">Evidencias del testeo de métodos con la herramienta de </w:t>
+      </w:r>
+      <w:proofErr w:type="spellStart"/>
+      <w:r>
+        <w:rPr>
+          <w:rFonts w:asciiTheme="majorHAnsi" w:hAnsiTheme="majorHAnsi" w:cstheme="majorHAnsi"/>
+          <w:b/>
+          <w:bCs/>
+          <w:sz w:val="28"/>
+          <w:szCs w:val="28"/>
+        </w:rPr>
+        <w:t>VSCode</w:t>
+      </w:r>
+      <w:proofErr w:type="spellEnd"/>
+      <w:r>
+        <w:rPr>
+          <w:rFonts w:asciiTheme="majorHAnsi" w:hAnsiTheme="majorHAnsi" w:cstheme="majorHAnsi"/>
+          <w:b/>
+          <w:bCs/>
+          <w:sz w:val="28"/>
+          <w:szCs w:val="28"/>
+        </w:rPr>
+        <w:t xml:space="preserve">: </w:t>
+      </w:r>
+    </w:p>
+    <w:p>
+      <w:pPr>
+        <w:pStyle w:val="Sinespaciado"/>
+        <w:rPr>
+          <w:rFonts w:asciiTheme="majorHAnsi" w:hAnsiTheme="majorHAnsi" w:cstheme="majorHAnsi"/>
+          <w:b/>
+          <w:bCs/>
+          <w:sz w:val="28"/>
+          <w:szCs w:val="28"/>
+        </w:rPr>
+      </w:pPr>
+    </w:p>
+    <w:p>
+      <w:pPr>
+        <w:pStyle w:val="Sinespaciado"/>
+        <w:rPr>
+          <w:rFonts w:asciiTheme="majorHAnsi" w:hAnsiTheme="majorHAnsi" w:cstheme="majorHAnsi"/>
+          <w:sz w:val="20"/>
+          <w:szCs w:val="20"/>
+        </w:rPr>
+      </w:pPr>
+      <w:r>
+        <w:rPr>
+          <w:rFonts w:asciiTheme="majorHAnsi" w:hAnsiTheme="majorHAnsi" w:cstheme="majorHAnsi"/>
+          <w:sz w:val="20"/>
+          <w:szCs w:val="20"/>
+        </w:rPr>
+        <w:t>Y las pruebas que se realizaron son las siguientes</w:t>
+      </w:r>
+      <w:r>
+        <w:rPr>
+          <w:rFonts w:asciiTheme="majorHAnsi" w:hAnsiTheme="majorHAnsi" w:cstheme="majorHAnsi"/>
+          <w:sz w:val="20"/>
+          <w:szCs w:val="20"/>
+        </w:rPr>
+        <w:t xml:space="preserve"> y se visualizan de la siguiente forma: </w:t>
+      </w:r>
+    </w:p>
+    <w:p>
+      <w:pPr>
+        <w:pStyle w:val="Sinespaciado"/>
+        <w:rPr>
+          <w:rFonts w:asciiTheme="majorHAnsi" w:hAnsiTheme="majorHAnsi" w:cstheme="majorHAnsi"/>
+          <w:sz w:val="20"/>
+          <w:szCs w:val="20"/>
+        </w:rPr>
+      </w:pPr>
+    </w:p>
+    <w:p>
+      <w:pPr>
+        <w:shd w:val="clear" w:color="auto" w:fill="1E1E1E"/>
+        <w:spacing w:after="0" w:line="285" w:lineRule="atLeast"/>
+        <w:rPr>
+          <w:rFonts w:ascii="Consolas" w:eastAsia="Times New Roman" w:hAnsi="Consolas" w:cs="Times New Roman"/>
+          <w:color w:val="D4D4D4"/>
+          <w:sz w:val="21"/>
+          <w:szCs w:val="21"/>
+          <w:lang w:eastAsia="es-GT"/>
+        </w:rPr>
+      </w:pPr>
+      <w:r>
+        <w:rPr>
+          <w:rFonts w:ascii="Consolas" w:eastAsia="Times New Roman" w:hAnsi="Consolas" w:cs="Times New Roman"/>
+          <w:color w:val="D4D4D4"/>
+          <w:sz w:val="21"/>
+          <w:szCs w:val="21"/>
+          <w:lang w:eastAsia="es-GT"/>
+        </w:rPr>
+        <w:t>@</w:t>
+      </w:r>
+      <w:r>
+        <w:rPr>
+          <w:rFonts w:ascii="Consolas" w:eastAsia="Times New Roman" w:hAnsi="Consolas" w:cs="Times New Roman"/>
+          <w:color w:val="4EC9B0"/>
+          <w:sz w:val="21"/>
+          <w:szCs w:val="21"/>
+          <w:lang w:eastAsia="es-GT"/>
+        </w:rPr>
+        <w:t>Test</w:t>
+      </w:r>
+    </w:p>
+    <w:p>
+      <w:pPr>
+        <w:shd w:val="clear" w:color="auto" w:fill="1E1E1E"/>
+        <w:spacing w:after="0" w:line="285" w:lineRule="atLeast"/>
+        <w:rPr>
+          <w:rFonts w:ascii="Consolas" w:eastAsia="Times New Roman" w:hAnsi="Consolas" w:cs="Times New Roman"/>
+          <w:color w:val="D4D4D4"/>
+          <w:sz w:val="21"/>
+          <w:szCs w:val="21"/>
+          <w:lang w:eastAsia="es-GT"/>
+        </w:rPr>
+      </w:pPr>
+      <w:r>
+        <w:rPr>
+          <w:rFonts w:ascii="Consolas" w:eastAsia="Times New Roman" w:hAnsi="Consolas" w:cs="Times New Roman"/>
+          <w:color w:val="D4D4D4"/>
+          <w:sz w:val="21"/>
+          <w:szCs w:val="21"/>
+          <w:lang w:eastAsia="es-GT"/>
+        </w:rPr>
+        <w:t xml:space="preserve">    </w:t>
+      </w:r>
+      <w:proofErr w:type="spellStart"/>
+      <w:r>
+        <w:rPr>
+          <w:rFonts w:ascii="Consolas" w:eastAsia="Times New Roman" w:hAnsi="Consolas" w:cs="Times New Roman"/>
+          <w:color w:val="569CD6"/>
+          <w:sz w:val="21"/>
+          <w:szCs w:val="21"/>
+          <w:lang w:eastAsia="es-GT"/>
+        </w:rPr>
+        <w:t>public</w:t>
+      </w:r>
+      <w:proofErr w:type="spellEnd"/>
+      <w:r>
+        <w:rPr>
+          <w:rFonts w:ascii="Consolas" w:eastAsia="Times New Roman" w:hAnsi="Consolas" w:cs="Times New Roman"/>
+          <w:color w:val="D4D4D4"/>
+          <w:sz w:val="21"/>
+          <w:szCs w:val="21"/>
+          <w:lang w:eastAsia="es-GT"/>
+        </w:rPr>
+        <w:t xml:space="preserve"> </w:t>
+      </w:r>
+      <w:proofErr w:type="spellStart"/>
+      <w:r>
+        <w:rPr>
+          <w:rFonts w:ascii="Consolas" w:eastAsia="Times New Roman" w:hAnsi="Consolas" w:cs="Times New Roman"/>
+          <w:color w:val="4EC9B0"/>
+          <w:sz w:val="21"/>
+          <w:szCs w:val="21"/>
+          <w:lang w:eastAsia="es-GT"/>
+        </w:rPr>
+        <w:t>void</w:t>
+      </w:r>
+      <w:proofErr w:type="spellEnd"/>
+      <w:r>
+        <w:rPr>
+          <w:rFonts w:ascii="Consolas" w:eastAsia="Times New Roman" w:hAnsi="Consolas" w:cs="Times New Roman"/>
+          <w:color w:val="D4D4D4"/>
+          <w:sz w:val="21"/>
+          <w:szCs w:val="21"/>
+          <w:lang w:eastAsia="es-GT"/>
+        </w:rPr>
+        <w:t xml:space="preserve"> </w:t>
+      </w:r>
+      <w:proofErr w:type="spellStart"/>
+      <w:r>
+        <w:rPr>
+          <w:rFonts w:ascii="Consolas" w:eastAsia="Times New Roman" w:hAnsi="Consolas" w:cs="Times New Roman"/>
+          <w:color w:val="DCDCAA"/>
+          <w:sz w:val="21"/>
+          <w:szCs w:val="21"/>
+          <w:lang w:eastAsia="es-GT"/>
+        </w:rPr>
+        <w:t>encenderRadio</w:t>
+      </w:r>
+      <w:proofErr w:type="spellEnd"/>
+      <w:r>
+        <w:rPr>
+          <w:rFonts w:ascii="Consolas" w:eastAsia="Times New Roman" w:hAnsi="Consolas" w:cs="Times New Roman"/>
+          <w:color w:val="D4D4D4"/>
+          <w:sz w:val="21"/>
+          <w:szCs w:val="21"/>
+          <w:lang w:eastAsia="es-GT"/>
+        </w:rPr>
+        <w:t>() {</w:t>
+      </w:r>
+    </w:p>
+    <w:p>
+      <w:pPr>
+        <w:shd w:val="clear" w:color="auto" w:fill="1E1E1E"/>
+        <w:spacing w:after="0" w:line="285" w:lineRule="atLeast"/>
+        <w:rPr>
+          <w:rFonts w:ascii="Consolas" w:eastAsia="Times New Roman" w:hAnsi="Consolas" w:cs="Times New Roman"/>
+          <w:color w:val="D4D4D4"/>
+          <w:sz w:val="21"/>
+          <w:szCs w:val="21"/>
+          <w:lang w:eastAsia="es-GT"/>
+        </w:rPr>
+      </w:pPr>
+      <w:r>
+        <w:rPr>
+          <w:rFonts w:ascii="Consolas" w:eastAsia="Times New Roman" w:hAnsi="Consolas" w:cs="Times New Roman"/>
+          <w:color w:val="D4D4D4"/>
+          <w:sz w:val="21"/>
+          <w:szCs w:val="21"/>
+          <w:lang w:eastAsia="es-GT"/>
+        </w:rPr>
+        <w:t xml:space="preserve">        </w:t>
+      </w:r>
+      <w:proofErr w:type="spellStart"/>
+      <w:r>
+        <w:rPr>
+          <w:rFonts w:ascii="Consolas" w:eastAsia="Times New Roman" w:hAnsi="Consolas" w:cs="Times New Roman"/>
+          <w:color w:val="9CDCFE"/>
+          <w:sz w:val="21"/>
+          <w:szCs w:val="21"/>
+          <w:lang w:eastAsia="es-GT"/>
+        </w:rPr>
+        <w:t>radio</w:t>
+      </w:r>
+      <w:r>
+        <w:rPr>
+          <w:rFonts w:ascii="Consolas" w:eastAsia="Times New Roman" w:hAnsi="Consolas" w:cs="Times New Roman"/>
+          <w:color w:val="D4D4D4"/>
+          <w:sz w:val="21"/>
+          <w:szCs w:val="21"/>
+          <w:lang w:eastAsia="es-GT"/>
+        </w:rPr>
+        <w:t>.</w:t>
+      </w:r>
+      <w:r>
+        <w:rPr>
+          <w:rFonts w:ascii="Consolas" w:eastAsia="Times New Roman" w:hAnsi="Consolas" w:cs="Times New Roman"/>
+          <w:color w:val="DCDCAA"/>
+          <w:sz w:val="21"/>
+          <w:szCs w:val="21"/>
+          <w:lang w:eastAsia="es-GT"/>
+        </w:rPr>
+        <w:t>on</w:t>
+      </w:r>
+      <w:proofErr w:type="spellEnd"/>
+      <w:r>
+        <w:rPr>
+          <w:rFonts w:ascii="Consolas" w:eastAsia="Times New Roman" w:hAnsi="Consolas" w:cs="Times New Roman"/>
+          <w:color w:val="D4D4D4"/>
+          <w:sz w:val="21"/>
+          <w:szCs w:val="21"/>
+          <w:lang w:eastAsia="es-GT"/>
+        </w:rPr>
+        <w:t>();</w:t>
+      </w:r>
+    </w:p>
+    <w:p>
+      <w:pPr>
+        <w:shd w:val="clear" w:color="auto" w:fill="1E1E1E"/>
+        <w:spacing w:after="0" w:line="285" w:lineRule="atLeast"/>
+        <w:rPr>
+          <w:rFonts w:ascii="Consolas" w:eastAsia="Times New Roman" w:hAnsi="Consolas" w:cs="Times New Roman"/>
+          <w:color w:val="D4D4D4"/>
+          <w:sz w:val="21"/>
+          <w:szCs w:val="21"/>
+          <w:lang w:val="en-US" w:eastAsia="es-GT"/>
+        </w:rPr>
+      </w:pPr>
+      <w:r>
+        <w:rPr>
+          <w:rFonts w:ascii="Consolas" w:eastAsia="Times New Roman" w:hAnsi="Consolas" w:cs="Times New Roman"/>
+          <w:color w:val="D4D4D4"/>
+          <w:sz w:val="21"/>
+          <w:szCs w:val="21"/>
+          <w:lang w:eastAsia="es-GT"/>
+        </w:rPr>
+        <w:t xml:space="preserve">        </w:t>
+      </w:r>
+      <w:proofErr w:type="spellStart"/>
+      <w:r>
+        <w:rPr>
+          <w:rFonts w:ascii="Consolas" w:eastAsia="Times New Roman" w:hAnsi="Consolas" w:cs="Times New Roman"/>
+          <w:color w:val="DCDCAA"/>
+          <w:sz w:val="21"/>
+          <w:szCs w:val="21"/>
+          <w:lang w:val="en-US" w:eastAsia="es-GT"/>
+        </w:rPr>
+        <w:t>assertEquals</w:t>
+      </w:r>
+      <w:proofErr w:type="spellEnd"/>
+      <w:r>
+        <w:rPr>
+          <w:rFonts w:ascii="Consolas" w:eastAsia="Times New Roman" w:hAnsi="Consolas" w:cs="Times New Roman"/>
+          <w:color w:val="D4D4D4"/>
+          <w:sz w:val="21"/>
+          <w:szCs w:val="21"/>
+          <w:lang w:val="en-US" w:eastAsia="es-GT"/>
+        </w:rPr>
+        <w:t>(</w:t>
+      </w:r>
+      <w:r>
+        <w:rPr>
+          <w:rFonts w:ascii="Consolas" w:eastAsia="Times New Roman" w:hAnsi="Consolas" w:cs="Times New Roman"/>
+          <w:color w:val="569CD6"/>
+          <w:sz w:val="21"/>
+          <w:szCs w:val="21"/>
+          <w:lang w:val="en-US" w:eastAsia="es-GT"/>
+        </w:rPr>
+        <w:t>true</w:t>
+      </w:r>
+      <w:r>
+        <w:rPr>
+          <w:rFonts w:ascii="Consolas" w:eastAsia="Times New Roman" w:hAnsi="Consolas" w:cs="Times New Roman"/>
+          <w:color w:val="D4D4D4"/>
+          <w:sz w:val="21"/>
+          <w:szCs w:val="21"/>
+          <w:lang w:val="en-US" w:eastAsia="es-GT"/>
+        </w:rPr>
+        <w:t xml:space="preserve">, </w:t>
+      </w:r>
+      <w:proofErr w:type="spellStart"/>
+      <w:r>
+        <w:rPr>
+          <w:rFonts w:ascii="Consolas" w:eastAsia="Times New Roman" w:hAnsi="Consolas" w:cs="Times New Roman"/>
+          <w:color w:val="9CDCFE"/>
+          <w:sz w:val="21"/>
+          <w:szCs w:val="21"/>
+          <w:lang w:val="en-US" w:eastAsia="es-GT"/>
+        </w:rPr>
+        <w:t>radio</w:t>
+      </w:r>
+      <w:r>
+        <w:rPr>
+          <w:rFonts w:ascii="Consolas" w:eastAsia="Times New Roman" w:hAnsi="Consolas" w:cs="Times New Roman"/>
+          <w:color w:val="D4D4D4"/>
+          <w:sz w:val="21"/>
+          <w:szCs w:val="21"/>
+          <w:lang w:val="en-US" w:eastAsia="es-GT"/>
+        </w:rPr>
+        <w:t>.</w:t>
+      </w:r>
+      <w:r>
+        <w:rPr>
+          <w:rFonts w:ascii="Consolas" w:eastAsia="Times New Roman" w:hAnsi="Consolas" w:cs="Times New Roman"/>
+          <w:color w:val="DCDCAA"/>
+          <w:sz w:val="21"/>
+          <w:szCs w:val="21"/>
+          <w:lang w:val="en-US" w:eastAsia="es-GT"/>
+        </w:rPr>
+        <w:t>isOn</w:t>
+      </w:r>
+      <w:proofErr w:type="spellEnd"/>
+      <w:r>
+        <w:rPr>
+          <w:rFonts w:ascii="Consolas" w:eastAsia="Times New Roman" w:hAnsi="Consolas" w:cs="Times New Roman"/>
+          <w:color w:val="D4D4D4"/>
+          <w:sz w:val="21"/>
+          <w:szCs w:val="21"/>
+          <w:lang w:val="en-US" w:eastAsia="es-GT"/>
+        </w:rPr>
+        <w:t>());</w:t>
+      </w:r>
+    </w:p>
+    <w:p>
+      <w:pPr>
+        <w:shd w:val="clear" w:color="auto" w:fill="1E1E1E"/>
+        <w:spacing w:after="0" w:line="285" w:lineRule="atLeast"/>
+        <w:rPr>
+          <w:rFonts w:ascii="Consolas" w:eastAsia="Times New Roman" w:hAnsi="Consolas" w:cs="Times New Roman"/>
+          <w:color w:val="D4D4D4"/>
+          <w:sz w:val="21"/>
+          <w:szCs w:val="21"/>
+          <w:lang w:val="en-US" w:eastAsia="es-GT"/>
+        </w:rPr>
+      </w:pPr>
+      <w:r>
+        <w:rPr>
+          <w:rFonts w:ascii="Consolas" w:eastAsia="Times New Roman" w:hAnsi="Consolas" w:cs="Times New Roman"/>
+          <w:color w:val="D4D4D4"/>
+          <w:sz w:val="21"/>
+          <w:szCs w:val="21"/>
+          <w:lang w:val="en-US" w:eastAsia="es-GT"/>
+        </w:rPr>
+        <w:t>    }</w:t>
+      </w:r>
+    </w:p>
+    <w:p>
+      <w:pPr>
+        <w:shd w:val="clear" w:color="auto" w:fill="1E1E1E"/>
+        <w:spacing w:after="0" w:line="285" w:lineRule="atLeast"/>
+        <w:rPr>
+          <w:rFonts w:ascii="Consolas" w:eastAsia="Times New Roman" w:hAnsi="Consolas" w:cs="Times New Roman"/>
+          <w:color w:val="D4D4D4"/>
+          <w:sz w:val="21"/>
+          <w:szCs w:val="21"/>
+          <w:lang w:val="en-US" w:eastAsia="es-GT"/>
+        </w:rPr>
+      </w:pPr>
+    </w:p>
+    <w:p>
+      <w:pPr>
+        <w:shd w:val="clear" w:color="auto" w:fill="1E1E1E"/>
+        <w:spacing w:after="0" w:line="285" w:lineRule="atLeast"/>
+        <w:rPr>
+          <w:rFonts w:ascii="Consolas" w:eastAsia="Times New Roman" w:hAnsi="Consolas" w:cs="Times New Roman"/>
+          <w:color w:val="D4D4D4"/>
+          <w:sz w:val="21"/>
+          <w:szCs w:val="21"/>
+          <w:lang w:val="en-US" w:eastAsia="es-GT"/>
+        </w:rPr>
+      </w:pPr>
+      <w:r>
+        <w:rPr>
+          <w:rFonts w:ascii="Consolas" w:eastAsia="Times New Roman" w:hAnsi="Consolas" w:cs="Times New Roman"/>
+          <w:color w:val="D4D4D4"/>
+          <w:sz w:val="21"/>
+          <w:szCs w:val="21"/>
+          <w:lang w:val="en-US" w:eastAsia="es-GT"/>
+        </w:rPr>
+        <w:t>    @</w:t>
+      </w:r>
+      <w:r>
+        <w:rPr>
+          <w:rFonts w:ascii="Consolas" w:eastAsia="Times New Roman" w:hAnsi="Consolas" w:cs="Times New Roman"/>
+          <w:color w:val="4EC9B0"/>
+          <w:sz w:val="21"/>
+          <w:szCs w:val="21"/>
+          <w:lang w:val="en-US" w:eastAsia="es-GT"/>
+        </w:rPr>
+        <w:t>Test</w:t>
+      </w:r>
+    </w:p>
+    <w:p>
+      <w:pPr>
+        <w:shd w:val="clear" w:color="auto" w:fill="1E1E1E"/>
+        <w:spacing w:after="0" w:line="285" w:lineRule="atLeast"/>
+        <w:rPr>
+          <w:rFonts w:ascii="Consolas" w:eastAsia="Times New Roman" w:hAnsi="Consolas" w:cs="Times New Roman"/>
+          <w:color w:val="D4D4D4"/>
+          <w:sz w:val="21"/>
+          <w:szCs w:val="21"/>
+          <w:lang w:val="en-US" w:eastAsia="es-GT"/>
+        </w:rPr>
+      </w:pPr>
+      <w:r>
+        <w:rPr>
+          <w:rFonts w:ascii="Consolas" w:eastAsia="Times New Roman" w:hAnsi="Consolas" w:cs="Times New Roman"/>
+          <w:color w:val="D4D4D4"/>
+          <w:sz w:val="21"/>
+          <w:szCs w:val="21"/>
+          <w:lang w:val="en-US" w:eastAsia="es-GT"/>
+        </w:rPr>
+        <w:t xml:space="preserve">    </w:t>
+      </w:r>
+      <w:r>
+        <w:rPr>
+          <w:rFonts w:ascii="Consolas" w:eastAsia="Times New Roman" w:hAnsi="Consolas" w:cs="Times New Roman"/>
+          <w:color w:val="569CD6"/>
+          <w:sz w:val="21"/>
+          <w:szCs w:val="21"/>
+          <w:lang w:val="en-US" w:eastAsia="es-GT"/>
+        </w:rPr>
+        <w:t>public</w:t>
+      </w:r>
+      <w:r>
+        <w:rPr>
+          <w:rFonts w:ascii="Consolas" w:eastAsia="Times New Roman" w:hAnsi="Consolas" w:cs="Times New Roman"/>
+          <w:color w:val="D4D4D4"/>
+          <w:sz w:val="21"/>
+          <w:szCs w:val="21"/>
+          <w:lang w:val="en-US" w:eastAsia="es-GT"/>
+        </w:rPr>
+        <w:t xml:space="preserve"> </w:t>
+      </w:r>
+      <w:r>
+        <w:rPr>
+          <w:rFonts w:ascii="Consolas" w:eastAsia="Times New Roman" w:hAnsi="Consolas" w:cs="Times New Roman"/>
+          <w:color w:val="4EC9B0"/>
+          <w:sz w:val="21"/>
+          <w:szCs w:val="21"/>
+          <w:lang w:val="en-US" w:eastAsia="es-GT"/>
+        </w:rPr>
+        <w:t>void</w:t>
+      </w:r>
+      <w:r>
+        <w:rPr>
+          <w:rFonts w:ascii="Consolas" w:eastAsia="Times New Roman" w:hAnsi="Consolas" w:cs="Times New Roman"/>
+          <w:color w:val="D4D4D4"/>
+          <w:sz w:val="21"/>
+          <w:szCs w:val="21"/>
+          <w:lang w:val="en-US" w:eastAsia="es-GT"/>
+        </w:rPr>
+        <w:t xml:space="preserve"> </w:t>
+      </w:r>
+      <w:proofErr w:type="spellStart"/>
+      <w:r>
+        <w:rPr>
+          <w:rFonts w:ascii="Consolas" w:eastAsia="Times New Roman" w:hAnsi="Consolas" w:cs="Times New Roman"/>
+          <w:color w:val="DCDCAA"/>
+          <w:sz w:val="21"/>
+          <w:szCs w:val="21"/>
+          <w:lang w:val="en-US" w:eastAsia="es-GT"/>
+        </w:rPr>
+        <w:t>apagarRadio</w:t>
+      </w:r>
+      <w:proofErr w:type="spellEnd"/>
+      <w:r>
+        <w:rPr>
+          <w:rFonts w:ascii="Consolas" w:eastAsia="Times New Roman" w:hAnsi="Consolas" w:cs="Times New Roman"/>
+          <w:color w:val="D4D4D4"/>
+          <w:sz w:val="21"/>
+          <w:szCs w:val="21"/>
+          <w:lang w:val="en-US" w:eastAsia="es-GT"/>
+        </w:rPr>
+        <w:t>() {</w:t>
+      </w:r>
+    </w:p>
+    <w:p>
+      <w:pPr>
+        <w:shd w:val="clear" w:color="auto" w:fill="1E1E1E"/>
+        <w:spacing w:after="0" w:line="285" w:lineRule="atLeast"/>
+        <w:rPr>
+          <w:rFonts w:ascii="Consolas" w:eastAsia="Times New Roman" w:hAnsi="Consolas" w:cs="Times New Roman"/>
+          <w:color w:val="D4D4D4"/>
+          <w:sz w:val="21"/>
+          <w:szCs w:val="21"/>
+          <w:lang w:val="en-US" w:eastAsia="es-GT"/>
+        </w:rPr>
+      </w:pPr>
+      <w:r>
+        <w:rPr>
+          <w:rFonts w:ascii="Consolas" w:eastAsia="Times New Roman" w:hAnsi="Consolas" w:cs="Times New Roman"/>
+          <w:color w:val="D4D4D4"/>
+          <w:sz w:val="21"/>
+          <w:szCs w:val="21"/>
+          <w:lang w:val="en-US" w:eastAsia="es-GT"/>
+        </w:rPr>
+        <w:t xml:space="preserve">        </w:t>
+      </w:r>
+      <w:proofErr w:type="spellStart"/>
+      <w:r>
+        <w:rPr>
+          <w:rFonts w:ascii="Consolas" w:eastAsia="Times New Roman" w:hAnsi="Consolas" w:cs="Times New Roman"/>
+          <w:color w:val="9CDCFE"/>
+          <w:sz w:val="21"/>
+          <w:szCs w:val="21"/>
+          <w:lang w:val="en-US" w:eastAsia="es-GT"/>
+        </w:rPr>
+        <w:t>radio</w:t>
+      </w:r>
+      <w:r>
+        <w:rPr>
+          <w:rFonts w:ascii="Consolas" w:eastAsia="Times New Roman" w:hAnsi="Consolas" w:cs="Times New Roman"/>
+          <w:color w:val="D4D4D4"/>
+          <w:sz w:val="21"/>
+          <w:szCs w:val="21"/>
+          <w:lang w:val="en-US" w:eastAsia="es-GT"/>
+        </w:rPr>
+        <w:t>.</w:t>
+      </w:r>
+      <w:r>
+        <w:rPr>
+          <w:rFonts w:ascii="Consolas" w:eastAsia="Times New Roman" w:hAnsi="Consolas" w:cs="Times New Roman"/>
+          <w:color w:val="DCDCAA"/>
+          <w:sz w:val="21"/>
+          <w:szCs w:val="21"/>
+          <w:lang w:val="en-US" w:eastAsia="es-GT"/>
+        </w:rPr>
+        <w:t>off</w:t>
+      </w:r>
+      <w:proofErr w:type="spellEnd"/>
+      <w:r>
+        <w:rPr>
+          <w:rFonts w:ascii="Consolas" w:eastAsia="Times New Roman" w:hAnsi="Consolas" w:cs="Times New Roman"/>
+          <w:color w:val="D4D4D4"/>
+          <w:sz w:val="21"/>
+          <w:szCs w:val="21"/>
+          <w:lang w:val="en-US" w:eastAsia="es-GT"/>
+        </w:rPr>
+        <w:t>();</w:t>
+      </w:r>
+    </w:p>
+    <w:p>
+      <w:pPr>
+        <w:shd w:val="clear" w:color="auto" w:fill="1E1E1E"/>
+        <w:spacing w:after="0" w:line="285" w:lineRule="atLeast"/>
+        <w:rPr>
+          <w:rFonts w:ascii="Consolas" w:eastAsia="Times New Roman" w:hAnsi="Consolas" w:cs="Times New Roman"/>
+          <w:color w:val="D4D4D4"/>
+          <w:sz w:val="21"/>
+          <w:szCs w:val="21"/>
+          <w:lang w:val="en-US" w:eastAsia="es-GT"/>
+        </w:rPr>
+      </w:pPr>
+      <w:r>
+        <w:rPr>
+          <w:rFonts w:ascii="Consolas" w:eastAsia="Times New Roman" w:hAnsi="Consolas" w:cs="Times New Roman"/>
+          <w:color w:val="D4D4D4"/>
+          <w:sz w:val="21"/>
+          <w:szCs w:val="21"/>
+          <w:lang w:val="en-US" w:eastAsia="es-GT"/>
+        </w:rPr>
+        <w:t xml:space="preserve">        </w:t>
+      </w:r>
+      <w:proofErr w:type="spellStart"/>
+      <w:r>
+        <w:rPr>
+          <w:rFonts w:ascii="Consolas" w:eastAsia="Times New Roman" w:hAnsi="Consolas" w:cs="Times New Roman"/>
+          <w:color w:val="DCDCAA"/>
+          <w:sz w:val="21"/>
+          <w:szCs w:val="21"/>
+          <w:lang w:val="en-US" w:eastAsia="es-GT"/>
+        </w:rPr>
+        <w:t>assertEquals</w:t>
+      </w:r>
+      <w:proofErr w:type="spellEnd"/>
+      <w:r>
+        <w:rPr>
+          <w:rFonts w:ascii="Consolas" w:eastAsia="Times New Roman" w:hAnsi="Consolas" w:cs="Times New Roman"/>
+          <w:color w:val="D4D4D4"/>
+          <w:sz w:val="21"/>
+          <w:szCs w:val="21"/>
+          <w:lang w:val="en-US" w:eastAsia="es-GT"/>
+        </w:rPr>
+        <w:t>(</w:t>
+      </w:r>
+      <w:r>
+        <w:rPr>
+          <w:rFonts w:ascii="Consolas" w:eastAsia="Times New Roman" w:hAnsi="Consolas" w:cs="Times New Roman"/>
+          <w:color w:val="569CD6"/>
+          <w:sz w:val="21"/>
+          <w:szCs w:val="21"/>
+          <w:lang w:val="en-US" w:eastAsia="es-GT"/>
+        </w:rPr>
+        <w:t>false</w:t>
+      </w:r>
+      <w:r>
+        <w:rPr>
+          <w:rFonts w:ascii="Consolas" w:eastAsia="Times New Roman" w:hAnsi="Consolas" w:cs="Times New Roman"/>
+          <w:color w:val="D4D4D4"/>
+          <w:sz w:val="21"/>
+          <w:szCs w:val="21"/>
+          <w:lang w:val="en-US" w:eastAsia="es-GT"/>
+        </w:rPr>
+        <w:t xml:space="preserve">, </w:t>
+      </w:r>
+      <w:proofErr w:type="spellStart"/>
+      <w:r>
+        <w:rPr>
+          <w:rFonts w:ascii="Consolas" w:eastAsia="Times New Roman" w:hAnsi="Consolas" w:cs="Times New Roman"/>
+          <w:color w:val="9CDCFE"/>
+          <w:sz w:val="21"/>
+          <w:szCs w:val="21"/>
+          <w:lang w:val="en-US" w:eastAsia="es-GT"/>
+        </w:rPr>
+        <w:t>radio</w:t>
+      </w:r>
+      <w:r>
+        <w:rPr>
+          <w:rFonts w:ascii="Consolas" w:eastAsia="Times New Roman" w:hAnsi="Consolas" w:cs="Times New Roman"/>
+          <w:color w:val="D4D4D4"/>
+          <w:sz w:val="21"/>
+          <w:szCs w:val="21"/>
+          <w:lang w:val="en-US" w:eastAsia="es-GT"/>
+        </w:rPr>
+        <w:t>.</w:t>
+      </w:r>
+      <w:r>
+        <w:rPr>
+          <w:rFonts w:ascii="Consolas" w:eastAsia="Times New Roman" w:hAnsi="Consolas" w:cs="Times New Roman"/>
+          <w:color w:val="DCDCAA"/>
+          <w:sz w:val="21"/>
+          <w:szCs w:val="21"/>
+          <w:lang w:val="en-US" w:eastAsia="es-GT"/>
+        </w:rPr>
+        <w:t>isOn</w:t>
+      </w:r>
+      <w:proofErr w:type="spellEnd"/>
+      <w:r>
+        <w:rPr>
+          <w:rFonts w:ascii="Consolas" w:eastAsia="Times New Roman" w:hAnsi="Consolas" w:cs="Times New Roman"/>
+          <w:color w:val="D4D4D4"/>
+          <w:sz w:val="21"/>
+          <w:szCs w:val="21"/>
+          <w:lang w:val="en-US" w:eastAsia="es-GT"/>
+        </w:rPr>
+        <w:t>());</w:t>
+      </w:r>
+    </w:p>
+    <w:p>
+      <w:pPr>
+        <w:shd w:val="clear" w:color="auto" w:fill="1E1E1E"/>
+        <w:spacing w:after="0" w:line="285" w:lineRule="atLeast"/>
+        <w:rPr>
+          <w:rFonts w:ascii="Consolas" w:eastAsia="Times New Roman" w:hAnsi="Consolas" w:cs="Times New Roman"/>
+          <w:color w:val="D4D4D4"/>
+          <w:sz w:val="21"/>
+          <w:szCs w:val="21"/>
+          <w:lang w:val="en-US" w:eastAsia="es-GT"/>
+        </w:rPr>
+      </w:pPr>
+      <w:r>
+        <w:rPr>
+          <w:rFonts w:ascii="Consolas" w:eastAsia="Times New Roman" w:hAnsi="Consolas" w:cs="Times New Roman"/>
+          <w:color w:val="D4D4D4"/>
+          <w:sz w:val="21"/>
+          <w:szCs w:val="21"/>
+          <w:lang w:val="en-US" w:eastAsia="es-GT"/>
+        </w:rPr>
+        <w:t>    }</w:t>
+      </w:r>
+    </w:p>
+    <w:p>
+      <w:pPr>
+        <w:shd w:val="clear" w:color="auto" w:fill="1E1E1E"/>
+        <w:spacing w:after="0" w:line="285" w:lineRule="atLeast"/>
+        <w:rPr>
+          <w:rFonts w:ascii="Consolas" w:eastAsia="Times New Roman" w:hAnsi="Consolas" w:cs="Times New Roman"/>
+          <w:color w:val="D4D4D4"/>
+          <w:sz w:val="21"/>
+          <w:szCs w:val="21"/>
+          <w:lang w:val="en-US" w:eastAsia="es-GT"/>
+        </w:rPr>
+      </w:pPr>
+    </w:p>
+    <w:p>
+      <w:pPr>
+        <w:shd w:val="clear" w:color="auto" w:fill="1E1E1E"/>
+        <w:spacing w:after="0" w:line="285" w:lineRule="atLeast"/>
+        <w:rPr>
+          <w:rFonts w:ascii="Consolas" w:eastAsia="Times New Roman" w:hAnsi="Consolas" w:cs="Times New Roman"/>
+          <w:color w:val="D4D4D4"/>
+          <w:sz w:val="21"/>
+          <w:szCs w:val="21"/>
+          <w:lang w:val="en-US" w:eastAsia="es-GT"/>
+        </w:rPr>
+      </w:pPr>
+      <w:r>
+        <w:rPr>
+          <w:rFonts w:ascii="Consolas" w:eastAsia="Times New Roman" w:hAnsi="Consolas" w:cs="Times New Roman"/>
+          <w:color w:val="D4D4D4"/>
+          <w:sz w:val="21"/>
+          <w:szCs w:val="21"/>
+          <w:lang w:val="en-US" w:eastAsia="es-GT"/>
+        </w:rPr>
+        <w:t>    @</w:t>
+      </w:r>
+      <w:r>
+        <w:rPr>
+          <w:rFonts w:ascii="Consolas" w:eastAsia="Times New Roman" w:hAnsi="Consolas" w:cs="Times New Roman"/>
+          <w:color w:val="4EC9B0"/>
+          <w:sz w:val="21"/>
+          <w:szCs w:val="21"/>
+          <w:lang w:val="en-US" w:eastAsia="es-GT"/>
+        </w:rPr>
+        <w:t>Test</w:t>
+      </w:r>
+    </w:p>
+    <w:p>
+      <w:pPr>
+        <w:shd w:val="clear" w:color="auto" w:fill="1E1E1E"/>
+        <w:spacing w:after="0" w:line="285" w:lineRule="atLeast"/>
+        <w:rPr>
+          <w:rFonts w:ascii="Consolas" w:eastAsia="Times New Roman" w:hAnsi="Consolas" w:cs="Times New Roman"/>
+          <w:color w:val="D4D4D4"/>
+          <w:sz w:val="21"/>
+          <w:szCs w:val="21"/>
+          <w:lang w:val="en-US" w:eastAsia="es-GT"/>
+        </w:rPr>
+      </w:pPr>
+      <w:r>
+        <w:rPr>
+          <w:rFonts w:ascii="Consolas" w:eastAsia="Times New Roman" w:hAnsi="Consolas" w:cs="Times New Roman"/>
+          <w:color w:val="D4D4D4"/>
+          <w:sz w:val="21"/>
+          <w:szCs w:val="21"/>
+          <w:lang w:val="en-US" w:eastAsia="es-GT"/>
+        </w:rPr>
+        <w:t xml:space="preserve">    </w:t>
+      </w:r>
+      <w:r>
+        <w:rPr>
+          <w:rFonts w:ascii="Consolas" w:eastAsia="Times New Roman" w:hAnsi="Consolas" w:cs="Times New Roman"/>
+          <w:color w:val="569CD6"/>
+          <w:sz w:val="21"/>
+          <w:szCs w:val="21"/>
+          <w:lang w:val="en-US" w:eastAsia="es-GT"/>
+        </w:rPr>
+        <w:t>public</w:t>
+      </w:r>
+      <w:r>
+        <w:rPr>
+          <w:rFonts w:ascii="Consolas" w:eastAsia="Times New Roman" w:hAnsi="Consolas" w:cs="Times New Roman"/>
+          <w:color w:val="D4D4D4"/>
+          <w:sz w:val="21"/>
+          <w:szCs w:val="21"/>
+          <w:lang w:val="en-US" w:eastAsia="es-GT"/>
+        </w:rPr>
+        <w:t xml:space="preserve"> </w:t>
+      </w:r>
+      <w:r>
+        <w:rPr>
+          <w:rFonts w:ascii="Consolas" w:eastAsia="Times New Roman" w:hAnsi="Consolas" w:cs="Times New Roman"/>
+          <w:color w:val="4EC9B0"/>
+          <w:sz w:val="21"/>
+          <w:szCs w:val="21"/>
+          <w:lang w:val="en-US" w:eastAsia="es-GT"/>
+        </w:rPr>
+        <w:t>void</w:t>
+      </w:r>
+      <w:r>
+        <w:rPr>
+          <w:rFonts w:ascii="Consolas" w:eastAsia="Times New Roman" w:hAnsi="Consolas" w:cs="Times New Roman"/>
+          <w:color w:val="D4D4D4"/>
+          <w:sz w:val="21"/>
+          <w:szCs w:val="21"/>
+          <w:lang w:val="en-US" w:eastAsia="es-GT"/>
+        </w:rPr>
+        <w:t xml:space="preserve"> </w:t>
+      </w:r>
+      <w:proofErr w:type="spellStart"/>
+      <w:r>
+        <w:rPr>
+          <w:rFonts w:ascii="Consolas" w:eastAsia="Times New Roman" w:hAnsi="Consolas" w:cs="Times New Roman"/>
+          <w:color w:val="DCDCAA"/>
+          <w:sz w:val="21"/>
+          <w:szCs w:val="21"/>
+          <w:lang w:val="en-US" w:eastAsia="es-GT"/>
+        </w:rPr>
+        <w:t>cambiarAFM</w:t>
+      </w:r>
+      <w:proofErr w:type="spellEnd"/>
+      <w:r>
+        <w:rPr>
+          <w:rFonts w:ascii="Consolas" w:eastAsia="Times New Roman" w:hAnsi="Consolas" w:cs="Times New Roman"/>
+          <w:color w:val="D4D4D4"/>
+          <w:sz w:val="21"/>
+          <w:szCs w:val="21"/>
+          <w:lang w:val="en-US" w:eastAsia="es-GT"/>
+        </w:rPr>
+        <w:t xml:space="preserve">() </w:t>
+      </w:r>
+      <w:r>
+        <w:rPr>
+          <w:rFonts w:ascii="Consolas" w:eastAsia="Times New Roman" w:hAnsi="Consolas" w:cs="Times New Roman"/>
+          <w:color w:val="569CD6"/>
+          <w:sz w:val="21"/>
+          <w:szCs w:val="21"/>
+          <w:lang w:val="en-US" w:eastAsia="es-GT"/>
+        </w:rPr>
+        <w:t>throws</w:t>
+      </w:r>
+      <w:r>
+        <w:rPr>
+          <w:rFonts w:ascii="Consolas" w:eastAsia="Times New Roman" w:hAnsi="Consolas" w:cs="Times New Roman"/>
+          <w:color w:val="D4D4D4"/>
+          <w:sz w:val="21"/>
+          <w:szCs w:val="21"/>
+          <w:lang w:val="en-US" w:eastAsia="es-GT"/>
+        </w:rPr>
+        <w:t xml:space="preserve"> </w:t>
+      </w:r>
+      <w:r>
+        <w:rPr>
+          <w:rFonts w:ascii="Consolas" w:eastAsia="Times New Roman" w:hAnsi="Consolas" w:cs="Times New Roman"/>
+          <w:color w:val="4EC9B0"/>
+          <w:sz w:val="21"/>
+          <w:szCs w:val="21"/>
+          <w:lang w:val="en-US" w:eastAsia="es-GT"/>
+        </w:rPr>
+        <w:t>Exception</w:t>
+      </w:r>
+      <w:r>
+        <w:rPr>
+          <w:rFonts w:ascii="Consolas" w:eastAsia="Times New Roman" w:hAnsi="Consolas" w:cs="Times New Roman"/>
+          <w:color w:val="D4D4D4"/>
+          <w:sz w:val="21"/>
+          <w:szCs w:val="21"/>
+          <w:lang w:val="en-US" w:eastAsia="es-GT"/>
+        </w:rPr>
+        <w:t>{</w:t>
+      </w:r>
+    </w:p>
+    <w:p>
+      <w:pPr>
+        <w:shd w:val="clear" w:color="auto" w:fill="1E1E1E"/>
+        <w:spacing w:after="0" w:line="285" w:lineRule="atLeast"/>
+        <w:rPr>
+          <w:rFonts w:ascii="Consolas" w:eastAsia="Times New Roman" w:hAnsi="Consolas" w:cs="Times New Roman"/>
+          <w:color w:val="D4D4D4"/>
+          <w:sz w:val="21"/>
+          <w:szCs w:val="21"/>
+          <w:lang w:val="en-US" w:eastAsia="es-GT"/>
+        </w:rPr>
+      </w:pPr>
+      <w:r>
+        <w:rPr>
+          <w:rFonts w:ascii="Consolas" w:eastAsia="Times New Roman" w:hAnsi="Consolas" w:cs="Times New Roman"/>
+          <w:color w:val="D4D4D4"/>
+          <w:sz w:val="21"/>
+          <w:szCs w:val="21"/>
+          <w:lang w:val="en-US" w:eastAsia="es-GT"/>
+        </w:rPr>
+        <w:t xml:space="preserve">        </w:t>
+      </w:r>
+      <w:proofErr w:type="spellStart"/>
+      <w:r>
+        <w:rPr>
+          <w:rFonts w:ascii="Consolas" w:eastAsia="Times New Roman" w:hAnsi="Consolas" w:cs="Times New Roman"/>
+          <w:color w:val="9CDCFE"/>
+          <w:sz w:val="21"/>
+          <w:szCs w:val="21"/>
+          <w:lang w:val="en-US" w:eastAsia="es-GT"/>
+        </w:rPr>
+        <w:t>radio</w:t>
+      </w:r>
+      <w:r>
+        <w:rPr>
+          <w:rFonts w:ascii="Consolas" w:eastAsia="Times New Roman" w:hAnsi="Consolas" w:cs="Times New Roman"/>
+          <w:color w:val="D4D4D4"/>
+          <w:sz w:val="21"/>
+          <w:szCs w:val="21"/>
+          <w:lang w:val="en-US" w:eastAsia="es-GT"/>
+        </w:rPr>
+        <w:t>.</w:t>
+      </w:r>
+      <w:r>
+        <w:rPr>
+          <w:rFonts w:ascii="Consolas" w:eastAsia="Times New Roman" w:hAnsi="Consolas" w:cs="Times New Roman"/>
+          <w:color w:val="DCDCAA"/>
+          <w:sz w:val="21"/>
+          <w:szCs w:val="21"/>
+          <w:lang w:val="en-US" w:eastAsia="es-GT"/>
+        </w:rPr>
+        <w:t>setFrequence</w:t>
+      </w:r>
+      <w:proofErr w:type="spellEnd"/>
+      <w:r>
+        <w:rPr>
+          <w:rFonts w:ascii="Consolas" w:eastAsia="Times New Roman" w:hAnsi="Consolas" w:cs="Times New Roman"/>
+          <w:color w:val="D4D4D4"/>
+          <w:sz w:val="21"/>
+          <w:szCs w:val="21"/>
+          <w:lang w:val="en-US" w:eastAsia="es-GT"/>
+        </w:rPr>
+        <w:t>(</w:t>
+      </w:r>
+      <w:r>
+        <w:rPr>
+          <w:rFonts w:ascii="Consolas" w:eastAsia="Times New Roman" w:hAnsi="Consolas" w:cs="Times New Roman"/>
+          <w:color w:val="CE9178"/>
+          <w:sz w:val="21"/>
+          <w:szCs w:val="21"/>
+          <w:lang w:val="en-US" w:eastAsia="es-GT"/>
+        </w:rPr>
+        <w:t>"FM"</w:t>
+      </w:r>
+      <w:r>
+        <w:rPr>
+          <w:rFonts w:ascii="Consolas" w:eastAsia="Times New Roman" w:hAnsi="Consolas" w:cs="Times New Roman"/>
+          <w:color w:val="D4D4D4"/>
+          <w:sz w:val="21"/>
+          <w:szCs w:val="21"/>
+          <w:lang w:val="en-US" w:eastAsia="es-GT"/>
+        </w:rPr>
+        <w:t>);</w:t>
+      </w:r>
+    </w:p>
+    <w:p>
+      <w:pPr>
+        <w:shd w:val="clear" w:color="auto" w:fill="1E1E1E"/>
+        <w:spacing w:after="0" w:line="285" w:lineRule="atLeast"/>
+        <w:rPr>
+          <w:rFonts w:ascii="Consolas" w:eastAsia="Times New Roman" w:hAnsi="Consolas" w:cs="Times New Roman"/>
+          <w:color w:val="D4D4D4"/>
+          <w:sz w:val="21"/>
+          <w:szCs w:val="21"/>
+          <w:lang w:val="en-US" w:eastAsia="es-GT"/>
+        </w:rPr>
+      </w:pPr>
+      <w:r>
+        <w:rPr>
+          <w:rFonts w:ascii="Consolas" w:eastAsia="Times New Roman" w:hAnsi="Consolas" w:cs="Times New Roman"/>
+          <w:color w:val="D4D4D4"/>
+          <w:sz w:val="21"/>
+          <w:szCs w:val="21"/>
+          <w:lang w:val="en-US" w:eastAsia="es-GT"/>
+        </w:rPr>
+        <w:t xml:space="preserve">        </w:t>
+      </w:r>
+      <w:proofErr w:type="spellStart"/>
+      <w:r>
+        <w:rPr>
+          <w:rFonts w:ascii="Consolas" w:eastAsia="Times New Roman" w:hAnsi="Consolas" w:cs="Times New Roman"/>
+          <w:color w:val="DCDCAA"/>
+          <w:sz w:val="21"/>
+          <w:szCs w:val="21"/>
+          <w:lang w:val="en-US" w:eastAsia="es-GT"/>
+        </w:rPr>
+        <w:t>assertEquals</w:t>
+      </w:r>
+      <w:proofErr w:type="spellEnd"/>
+      <w:r>
+        <w:rPr>
+          <w:rFonts w:ascii="Consolas" w:eastAsia="Times New Roman" w:hAnsi="Consolas" w:cs="Times New Roman"/>
+          <w:color w:val="D4D4D4"/>
+          <w:sz w:val="21"/>
+          <w:szCs w:val="21"/>
+          <w:lang w:val="en-US" w:eastAsia="es-GT"/>
+        </w:rPr>
+        <w:t>(</w:t>
+      </w:r>
+      <w:r>
+        <w:rPr>
+          <w:rFonts w:ascii="Consolas" w:eastAsia="Times New Roman" w:hAnsi="Consolas" w:cs="Times New Roman"/>
+          <w:color w:val="CE9178"/>
+          <w:sz w:val="21"/>
+          <w:szCs w:val="21"/>
+          <w:lang w:val="en-US" w:eastAsia="es-GT"/>
+        </w:rPr>
+        <w:t>"FM"</w:t>
+      </w:r>
+      <w:r>
+        <w:rPr>
+          <w:rFonts w:ascii="Consolas" w:eastAsia="Times New Roman" w:hAnsi="Consolas" w:cs="Times New Roman"/>
+          <w:color w:val="D4D4D4"/>
+          <w:sz w:val="21"/>
+          <w:szCs w:val="21"/>
+          <w:lang w:val="en-US" w:eastAsia="es-GT"/>
+        </w:rPr>
+        <w:t xml:space="preserve">, </w:t>
+      </w:r>
+      <w:proofErr w:type="spellStart"/>
+      <w:r>
+        <w:rPr>
+          <w:rFonts w:ascii="Consolas" w:eastAsia="Times New Roman" w:hAnsi="Consolas" w:cs="Times New Roman"/>
+          <w:color w:val="9CDCFE"/>
+          <w:sz w:val="21"/>
+          <w:szCs w:val="21"/>
+          <w:lang w:val="en-US" w:eastAsia="es-GT"/>
+        </w:rPr>
+        <w:t>radio</w:t>
+      </w:r>
+      <w:r>
+        <w:rPr>
+          <w:rFonts w:ascii="Consolas" w:eastAsia="Times New Roman" w:hAnsi="Consolas" w:cs="Times New Roman"/>
+          <w:color w:val="D4D4D4"/>
+          <w:sz w:val="21"/>
+          <w:szCs w:val="21"/>
+          <w:lang w:val="en-US" w:eastAsia="es-GT"/>
+        </w:rPr>
+        <w:t>.</w:t>
+      </w:r>
+      <w:r>
+        <w:rPr>
+          <w:rFonts w:ascii="Consolas" w:eastAsia="Times New Roman" w:hAnsi="Consolas" w:cs="Times New Roman"/>
+          <w:color w:val="DCDCAA"/>
+          <w:sz w:val="21"/>
+          <w:szCs w:val="21"/>
+          <w:lang w:val="en-US" w:eastAsia="es-GT"/>
+        </w:rPr>
+        <w:t>getFrequence</w:t>
+      </w:r>
+      <w:proofErr w:type="spellEnd"/>
+      <w:r>
+        <w:rPr>
+          <w:rFonts w:ascii="Consolas" w:eastAsia="Times New Roman" w:hAnsi="Consolas" w:cs="Times New Roman"/>
+          <w:color w:val="D4D4D4"/>
+          <w:sz w:val="21"/>
+          <w:szCs w:val="21"/>
+          <w:lang w:val="en-US" w:eastAsia="es-GT"/>
+        </w:rPr>
+        <w:t>());</w:t>
+      </w:r>
+    </w:p>
+    <w:p>
+      <w:pPr>
+        <w:shd w:val="clear" w:color="auto" w:fill="1E1E1E"/>
+        <w:spacing w:after="0" w:line="285" w:lineRule="atLeast"/>
+        <w:rPr>
+          <w:rFonts w:ascii="Consolas" w:eastAsia="Times New Roman" w:hAnsi="Consolas" w:cs="Times New Roman"/>
+          <w:color w:val="D4D4D4"/>
+          <w:sz w:val="21"/>
+          <w:szCs w:val="21"/>
+          <w:lang w:val="en-US" w:eastAsia="es-GT"/>
+        </w:rPr>
+      </w:pPr>
+      <w:r>
+        <w:rPr>
+          <w:rFonts w:ascii="Consolas" w:eastAsia="Times New Roman" w:hAnsi="Consolas" w:cs="Times New Roman"/>
+          <w:color w:val="D4D4D4"/>
+          <w:sz w:val="21"/>
+          <w:szCs w:val="21"/>
+          <w:lang w:val="en-US" w:eastAsia="es-GT"/>
+        </w:rPr>
+        <w:t xml:space="preserve">    } </w:t>
+      </w:r>
+    </w:p>
+    <w:p>
+      <w:pPr>
+        <w:shd w:val="clear" w:color="auto" w:fill="1E1E1E"/>
+        <w:spacing w:after="0" w:line="285" w:lineRule="atLeast"/>
+        <w:rPr>
+          <w:rFonts w:ascii="Consolas" w:eastAsia="Times New Roman" w:hAnsi="Consolas" w:cs="Times New Roman"/>
+          <w:color w:val="D4D4D4"/>
+          <w:sz w:val="21"/>
+          <w:szCs w:val="21"/>
+          <w:lang w:val="en-US" w:eastAsia="es-GT"/>
+        </w:rPr>
+      </w:pPr>
+    </w:p>
+    <w:p>
+      <w:pPr>
+        <w:shd w:val="clear" w:color="auto" w:fill="1E1E1E"/>
+        <w:spacing w:after="0" w:line="285" w:lineRule="atLeast"/>
+        <w:rPr>
+          <w:rFonts w:ascii="Consolas" w:eastAsia="Times New Roman" w:hAnsi="Consolas" w:cs="Times New Roman"/>
+          <w:color w:val="D4D4D4"/>
+          <w:sz w:val="21"/>
+          <w:szCs w:val="21"/>
+          <w:lang w:val="en-US" w:eastAsia="es-GT"/>
+        </w:rPr>
+      </w:pPr>
+      <w:r>
+        <w:rPr>
+          <w:rFonts w:ascii="Consolas" w:eastAsia="Times New Roman" w:hAnsi="Consolas" w:cs="Times New Roman"/>
+          <w:color w:val="D4D4D4"/>
+          <w:sz w:val="21"/>
+          <w:szCs w:val="21"/>
+          <w:lang w:val="en-US" w:eastAsia="es-GT"/>
+        </w:rPr>
+        <w:t>    @</w:t>
+      </w:r>
+      <w:r>
+        <w:rPr>
+          <w:rFonts w:ascii="Consolas" w:eastAsia="Times New Roman" w:hAnsi="Consolas" w:cs="Times New Roman"/>
+          <w:color w:val="4EC9B0"/>
+          <w:sz w:val="21"/>
+          <w:szCs w:val="21"/>
+          <w:lang w:val="en-US" w:eastAsia="es-GT"/>
+        </w:rPr>
+        <w:t>Test</w:t>
+      </w:r>
+    </w:p>
+    <w:p>
+      <w:pPr>
+        <w:shd w:val="clear" w:color="auto" w:fill="1E1E1E"/>
+        <w:spacing w:after="0" w:line="285" w:lineRule="atLeast"/>
+        <w:rPr>
+          <w:rFonts w:ascii="Consolas" w:eastAsia="Times New Roman" w:hAnsi="Consolas" w:cs="Times New Roman"/>
+          <w:color w:val="D4D4D4"/>
+          <w:sz w:val="21"/>
+          <w:szCs w:val="21"/>
+          <w:lang w:val="en-US" w:eastAsia="es-GT"/>
+        </w:rPr>
+      </w:pPr>
+      <w:r>
+        <w:rPr>
+          <w:rFonts w:ascii="Consolas" w:eastAsia="Times New Roman" w:hAnsi="Consolas" w:cs="Times New Roman"/>
+          <w:color w:val="D4D4D4"/>
+          <w:sz w:val="21"/>
+          <w:szCs w:val="21"/>
+          <w:lang w:val="en-US" w:eastAsia="es-GT"/>
+        </w:rPr>
+        <w:t xml:space="preserve">    </w:t>
+      </w:r>
+      <w:r>
+        <w:rPr>
+          <w:rFonts w:ascii="Consolas" w:eastAsia="Times New Roman" w:hAnsi="Consolas" w:cs="Times New Roman"/>
+          <w:color w:val="569CD6"/>
+          <w:sz w:val="21"/>
+          <w:szCs w:val="21"/>
+          <w:lang w:val="en-US" w:eastAsia="es-GT"/>
+        </w:rPr>
+        <w:t>public</w:t>
+      </w:r>
+      <w:r>
+        <w:rPr>
+          <w:rFonts w:ascii="Consolas" w:eastAsia="Times New Roman" w:hAnsi="Consolas" w:cs="Times New Roman"/>
+          <w:color w:val="D4D4D4"/>
+          <w:sz w:val="21"/>
+          <w:szCs w:val="21"/>
+          <w:lang w:val="en-US" w:eastAsia="es-GT"/>
+        </w:rPr>
+        <w:t xml:space="preserve"> </w:t>
+      </w:r>
+      <w:r>
+        <w:rPr>
+          <w:rFonts w:ascii="Consolas" w:eastAsia="Times New Roman" w:hAnsi="Consolas" w:cs="Times New Roman"/>
+          <w:color w:val="4EC9B0"/>
+          <w:sz w:val="21"/>
+          <w:szCs w:val="21"/>
+          <w:lang w:val="en-US" w:eastAsia="es-GT"/>
+        </w:rPr>
+        <w:t>void</w:t>
+      </w:r>
+      <w:r>
+        <w:rPr>
+          <w:rFonts w:ascii="Consolas" w:eastAsia="Times New Roman" w:hAnsi="Consolas" w:cs="Times New Roman"/>
+          <w:color w:val="D4D4D4"/>
+          <w:sz w:val="21"/>
+          <w:szCs w:val="21"/>
+          <w:lang w:val="en-US" w:eastAsia="es-GT"/>
+        </w:rPr>
+        <w:t xml:space="preserve"> </w:t>
+      </w:r>
+      <w:proofErr w:type="spellStart"/>
+      <w:r>
+        <w:rPr>
+          <w:rFonts w:ascii="Consolas" w:eastAsia="Times New Roman" w:hAnsi="Consolas" w:cs="Times New Roman"/>
+          <w:color w:val="DCDCAA"/>
+          <w:sz w:val="21"/>
+          <w:szCs w:val="21"/>
+          <w:lang w:val="en-US" w:eastAsia="es-GT"/>
+        </w:rPr>
+        <w:t>cambiaraAM</w:t>
+      </w:r>
+      <w:proofErr w:type="spellEnd"/>
+      <w:r>
+        <w:rPr>
+          <w:rFonts w:ascii="Consolas" w:eastAsia="Times New Roman" w:hAnsi="Consolas" w:cs="Times New Roman"/>
+          <w:color w:val="D4D4D4"/>
+          <w:sz w:val="21"/>
+          <w:szCs w:val="21"/>
+          <w:lang w:val="en-US" w:eastAsia="es-GT"/>
+        </w:rPr>
+        <w:t xml:space="preserve">() </w:t>
+      </w:r>
+      <w:r>
+        <w:rPr>
+          <w:rFonts w:ascii="Consolas" w:eastAsia="Times New Roman" w:hAnsi="Consolas" w:cs="Times New Roman"/>
+          <w:color w:val="569CD6"/>
+          <w:sz w:val="21"/>
+          <w:szCs w:val="21"/>
+          <w:lang w:val="en-US" w:eastAsia="es-GT"/>
+        </w:rPr>
+        <w:t>throws</w:t>
+      </w:r>
+      <w:r>
+        <w:rPr>
+          <w:rFonts w:ascii="Consolas" w:eastAsia="Times New Roman" w:hAnsi="Consolas" w:cs="Times New Roman"/>
+          <w:color w:val="D4D4D4"/>
+          <w:sz w:val="21"/>
+          <w:szCs w:val="21"/>
+          <w:lang w:val="en-US" w:eastAsia="es-GT"/>
+        </w:rPr>
+        <w:t xml:space="preserve"> </w:t>
+      </w:r>
+      <w:r>
+        <w:rPr>
+          <w:rFonts w:ascii="Consolas" w:eastAsia="Times New Roman" w:hAnsi="Consolas" w:cs="Times New Roman"/>
+          <w:color w:val="4EC9B0"/>
+          <w:sz w:val="21"/>
+          <w:szCs w:val="21"/>
+          <w:lang w:val="en-US" w:eastAsia="es-GT"/>
+        </w:rPr>
+        <w:t>Exception</w:t>
+      </w:r>
+      <w:r>
+        <w:rPr>
+          <w:rFonts w:ascii="Consolas" w:eastAsia="Times New Roman" w:hAnsi="Consolas" w:cs="Times New Roman"/>
+          <w:color w:val="D4D4D4"/>
+          <w:sz w:val="21"/>
+          <w:szCs w:val="21"/>
+          <w:lang w:val="en-US" w:eastAsia="es-GT"/>
+        </w:rPr>
+        <w:t>{</w:t>
+      </w:r>
+    </w:p>
+    <w:p>
+      <w:pPr>
+        <w:shd w:val="clear" w:color="auto" w:fill="1E1E1E"/>
+        <w:spacing w:after="0" w:line="285" w:lineRule="atLeast"/>
+        <w:rPr>
+          <w:rFonts w:ascii="Consolas" w:eastAsia="Times New Roman" w:hAnsi="Consolas" w:cs="Times New Roman"/>
+          <w:color w:val="D4D4D4"/>
+          <w:sz w:val="21"/>
+          <w:szCs w:val="21"/>
+          <w:lang w:val="en-US" w:eastAsia="es-GT"/>
+        </w:rPr>
+      </w:pPr>
+      <w:r>
+        <w:rPr>
+          <w:rFonts w:ascii="Consolas" w:eastAsia="Times New Roman" w:hAnsi="Consolas" w:cs="Times New Roman"/>
+          <w:color w:val="D4D4D4"/>
+          <w:sz w:val="21"/>
+          <w:szCs w:val="21"/>
+          <w:lang w:val="en-US" w:eastAsia="es-GT"/>
+        </w:rPr>
+        <w:t xml:space="preserve">        </w:t>
+      </w:r>
+      <w:proofErr w:type="spellStart"/>
+      <w:r>
+        <w:rPr>
+          <w:rFonts w:ascii="Consolas" w:eastAsia="Times New Roman" w:hAnsi="Consolas" w:cs="Times New Roman"/>
+          <w:color w:val="9CDCFE"/>
+          <w:sz w:val="21"/>
+          <w:szCs w:val="21"/>
+          <w:lang w:val="en-US" w:eastAsia="es-GT"/>
+        </w:rPr>
+        <w:t>radio</w:t>
+      </w:r>
+      <w:r>
+        <w:rPr>
+          <w:rFonts w:ascii="Consolas" w:eastAsia="Times New Roman" w:hAnsi="Consolas" w:cs="Times New Roman"/>
+          <w:color w:val="D4D4D4"/>
+          <w:sz w:val="21"/>
+          <w:szCs w:val="21"/>
+          <w:lang w:val="en-US" w:eastAsia="es-GT"/>
+        </w:rPr>
+        <w:t>.</w:t>
+      </w:r>
+      <w:r>
+        <w:rPr>
+          <w:rFonts w:ascii="Consolas" w:eastAsia="Times New Roman" w:hAnsi="Consolas" w:cs="Times New Roman"/>
+          <w:color w:val="DCDCAA"/>
+          <w:sz w:val="21"/>
+          <w:szCs w:val="21"/>
+          <w:lang w:val="en-US" w:eastAsia="es-GT"/>
+        </w:rPr>
+        <w:t>setFrequence</w:t>
+      </w:r>
+      <w:proofErr w:type="spellEnd"/>
+      <w:r>
+        <w:rPr>
+          <w:rFonts w:ascii="Consolas" w:eastAsia="Times New Roman" w:hAnsi="Consolas" w:cs="Times New Roman"/>
+          <w:color w:val="D4D4D4"/>
+          <w:sz w:val="21"/>
+          <w:szCs w:val="21"/>
+          <w:lang w:val="en-US" w:eastAsia="es-GT"/>
+        </w:rPr>
+        <w:t>(</w:t>
+      </w:r>
+      <w:r>
+        <w:rPr>
+          <w:rFonts w:ascii="Consolas" w:eastAsia="Times New Roman" w:hAnsi="Consolas" w:cs="Times New Roman"/>
+          <w:color w:val="CE9178"/>
+          <w:sz w:val="21"/>
+          <w:szCs w:val="21"/>
+          <w:lang w:val="en-US" w:eastAsia="es-GT"/>
+        </w:rPr>
+        <w:t>"AM"</w:t>
+      </w:r>
+      <w:r>
+        <w:rPr>
+          <w:rFonts w:ascii="Consolas" w:eastAsia="Times New Roman" w:hAnsi="Consolas" w:cs="Times New Roman"/>
+          <w:color w:val="D4D4D4"/>
+          <w:sz w:val="21"/>
+          <w:szCs w:val="21"/>
+          <w:lang w:val="en-US" w:eastAsia="es-GT"/>
+        </w:rPr>
+        <w:t>);</w:t>
+      </w:r>
+    </w:p>
+    <w:p>
+      <w:pPr>
+        <w:shd w:val="clear" w:color="auto" w:fill="1E1E1E"/>
+        <w:spacing w:after="0" w:line="285" w:lineRule="atLeast"/>
+        <w:rPr>
+          <w:rFonts w:ascii="Consolas" w:eastAsia="Times New Roman" w:hAnsi="Consolas" w:cs="Times New Roman"/>
+          <w:color w:val="D4D4D4"/>
+          <w:sz w:val="21"/>
+          <w:szCs w:val="21"/>
+          <w:lang w:val="en-US" w:eastAsia="es-GT"/>
+        </w:rPr>
+      </w:pPr>
+      <w:r>
+        <w:rPr>
+          <w:rFonts w:ascii="Consolas" w:eastAsia="Times New Roman" w:hAnsi="Consolas" w:cs="Times New Roman"/>
+          <w:color w:val="D4D4D4"/>
+          <w:sz w:val="21"/>
+          <w:szCs w:val="21"/>
+          <w:lang w:val="en-US" w:eastAsia="es-GT"/>
+        </w:rPr>
+        <w:t xml:space="preserve">        </w:t>
+      </w:r>
+      <w:proofErr w:type="spellStart"/>
+      <w:r>
+        <w:rPr>
+          <w:rFonts w:ascii="Consolas" w:eastAsia="Times New Roman" w:hAnsi="Consolas" w:cs="Times New Roman"/>
+          <w:color w:val="DCDCAA"/>
+          <w:sz w:val="21"/>
+          <w:szCs w:val="21"/>
+          <w:lang w:val="en-US" w:eastAsia="es-GT"/>
+        </w:rPr>
+        <w:t>assertEquals</w:t>
+      </w:r>
+      <w:proofErr w:type="spellEnd"/>
+      <w:r>
+        <w:rPr>
+          <w:rFonts w:ascii="Consolas" w:eastAsia="Times New Roman" w:hAnsi="Consolas" w:cs="Times New Roman"/>
+          <w:color w:val="D4D4D4"/>
+          <w:sz w:val="21"/>
+          <w:szCs w:val="21"/>
+          <w:lang w:val="en-US" w:eastAsia="es-GT"/>
+        </w:rPr>
+        <w:t>(</w:t>
+      </w:r>
+      <w:r>
+        <w:rPr>
+          <w:rFonts w:ascii="Consolas" w:eastAsia="Times New Roman" w:hAnsi="Consolas" w:cs="Times New Roman"/>
+          <w:color w:val="CE9178"/>
+          <w:sz w:val="21"/>
+          <w:szCs w:val="21"/>
+          <w:lang w:val="en-US" w:eastAsia="es-GT"/>
+        </w:rPr>
+        <w:t>"AM"</w:t>
+      </w:r>
+      <w:r>
+        <w:rPr>
+          <w:rFonts w:ascii="Consolas" w:eastAsia="Times New Roman" w:hAnsi="Consolas" w:cs="Times New Roman"/>
+          <w:color w:val="D4D4D4"/>
+          <w:sz w:val="21"/>
+          <w:szCs w:val="21"/>
+          <w:lang w:val="en-US" w:eastAsia="es-GT"/>
+        </w:rPr>
+        <w:t xml:space="preserve">, </w:t>
+      </w:r>
+      <w:proofErr w:type="spellStart"/>
+      <w:r>
+        <w:rPr>
+          <w:rFonts w:ascii="Consolas" w:eastAsia="Times New Roman" w:hAnsi="Consolas" w:cs="Times New Roman"/>
+          <w:color w:val="9CDCFE"/>
+          <w:sz w:val="21"/>
+          <w:szCs w:val="21"/>
+          <w:lang w:val="en-US" w:eastAsia="es-GT"/>
+        </w:rPr>
+        <w:t>radio</w:t>
+      </w:r>
+      <w:r>
+        <w:rPr>
+          <w:rFonts w:ascii="Consolas" w:eastAsia="Times New Roman" w:hAnsi="Consolas" w:cs="Times New Roman"/>
+          <w:color w:val="D4D4D4"/>
+          <w:sz w:val="21"/>
+          <w:szCs w:val="21"/>
+          <w:lang w:val="en-US" w:eastAsia="es-GT"/>
+        </w:rPr>
+        <w:t>.</w:t>
+      </w:r>
+      <w:r>
+        <w:rPr>
+          <w:rFonts w:ascii="Consolas" w:eastAsia="Times New Roman" w:hAnsi="Consolas" w:cs="Times New Roman"/>
+          <w:color w:val="DCDCAA"/>
+          <w:sz w:val="21"/>
+          <w:szCs w:val="21"/>
+          <w:lang w:val="en-US" w:eastAsia="es-GT"/>
+        </w:rPr>
+        <w:t>getFrequence</w:t>
+      </w:r>
+      <w:proofErr w:type="spellEnd"/>
+      <w:r>
+        <w:rPr>
+          <w:rFonts w:ascii="Consolas" w:eastAsia="Times New Roman" w:hAnsi="Consolas" w:cs="Times New Roman"/>
+          <w:color w:val="D4D4D4"/>
+          <w:sz w:val="21"/>
+          <w:szCs w:val="21"/>
+          <w:lang w:val="en-US" w:eastAsia="es-GT"/>
+        </w:rPr>
+        <w:t>());</w:t>
+      </w:r>
+    </w:p>
+    <w:p>
+      <w:pPr>
+        <w:shd w:val="clear" w:color="auto" w:fill="1E1E1E"/>
+        <w:spacing w:after="0" w:line="285" w:lineRule="atLeast"/>
+        <w:rPr>
+          <w:rFonts w:ascii="Consolas" w:eastAsia="Times New Roman" w:hAnsi="Consolas" w:cs="Times New Roman"/>
+          <w:color w:val="D4D4D4"/>
+          <w:sz w:val="21"/>
+          <w:szCs w:val="21"/>
+          <w:lang w:val="en-US" w:eastAsia="es-GT"/>
+        </w:rPr>
+      </w:pPr>
+      <w:r>
+        <w:rPr>
+          <w:rFonts w:ascii="Consolas" w:eastAsia="Times New Roman" w:hAnsi="Consolas" w:cs="Times New Roman"/>
+          <w:color w:val="D4D4D4"/>
+          <w:sz w:val="21"/>
+          <w:szCs w:val="21"/>
+          <w:lang w:val="en-US" w:eastAsia="es-GT"/>
+        </w:rPr>
+        <w:t>    }</w:t>
+      </w:r>
+    </w:p>
+    <w:p>
+      <w:pPr>
+        <w:shd w:val="clear" w:color="auto" w:fill="1E1E1E"/>
+        <w:spacing w:after="0" w:line="285" w:lineRule="atLeast"/>
+        <w:rPr>
+          <w:rFonts w:ascii="Consolas" w:eastAsia="Times New Roman" w:hAnsi="Consolas" w:cs="Times New Roman"/>
+          <w:color w:val="D4D4D4"/>
+          <w:sz w:val="21"/>
+          <w:szCs w:val="21"/>
+          <w:lang w:val="en-US" w:eastAsia="es-GT"/>
+        </w:rPr>
+      </w:pPr>
+    </w:p>
+    <w:p>
+      <w:pPr>
+        <w:shd w:val="clear" w:color="auto" w:fill="1E1E1E"/>
+        <w:spacing w:after="0" w:line="285" w:lineRule="atLeast"/>
+        <w:rPr>
+          <w:rFonts w:ascii="Consolas" w:eastAsia="Times New Roman" w:hAnsi="Consolas" w:cs="Times New Roman"/>
+          <w:color w:val="D4D4D4"/>
+          <w:sz w:val="21"/>
+          <w:szCs w:val="21"/>
+          <w:lang w:val="en-US" w:eastAsia="es-GT"/>
+        </w:rPr>
+      </w:pPr>
+      <w:r>
+        <w:rPr>
+          <w:rFonts w:ascii="Consolas" w:eastAsia="Times New Roman" w:hAnsi="Consolas" w:cs="Times New Roman"/>
+          <w:color w:val="D4D4D4"/>
+          <w:sz w:val="21"/>
+          <w:szCs w:val="21"/>
+          <w:lang w:val="en-US" w:eastAsia="es-GT"/>
+        </w:rPr>
+        <w:t>    @</w:t>
+      </w:r>
+      <w:r>
+        <w:rPr>
+          <w:rFonts w:ascii="Consolas" w:eastAsia="Times New Roman" w:hAnsi="Consolas" w:cs="Times New Roman"/>
+          <w:color w:val="4EC9B0"/>
+          <w:sz w:val="21"/>
+          <w:szCs w:val="21"/>
+          <w:lang w:val="en-US" w:eastAsia="es-GT"/>
+        </w:rPr>
+        <w:t>Test</w:t>
+      </w:r>
+    </w:p>
+    <w:p>
+      <w:pPr>
+        <w:shd w:val="clear" w:color="auto" w:fill="1E1E1E"/>
+        <w:spacing w:after="0" w:line="285" w:lineRule="atLeast"/>
+        <w:rPr>
+          <w:rFonts w:ascii="Consolas" w:eastAsia="Times New Roman" w:hAnsi="Consolas" w:cs="Times New Roman"/>
+          <w:color w:val="D4D4D4"/>
+          <w:sz w:val="21"/>
+          <w:szCs w:val="21"/>
+          <w:lang w:val="en-US" w:eastAsia="es-GT"/>
+        </w:rPr>
+      </w:pPr>
+      <w:r>
+        <w:rPr>
+          <w:rFonts w:ascii="Consolas" w:eastAsia="Times New Roman" w:hAnsi="Consolas" w:cs="Times New Roman"/>
+          <w:color w:val="D4D4D4"/>
+          <w:sz w:val="21"/>
+          <w:szCs w:val="21"/>
+          <w:lang w:val="en-US" w:eastAsia="es-GT"/>
+        </w:rPr>
+        <w:t xml:space="preserve">    </w:t>
+      </w:r>
+      <w:r>
+        <w:rPr>
+          <w:rFonts w:ascii="Consolas" w:eastAsia="Times New Roman" w:hAnsi="Consolas" w:cs="Times New Roman"/>
+          <w:color w:val="569CD6"/>
+          <w:sz w:val="21"/>
+          <w:szCs w:val="21"/>
+          <w:lang w:val="en-US" w:eastAsia="es-GT"/>
+        </w:rPr>
+        <w:t>public</w:t>
+      </w:r>
+      <w:r>
+        <w:rPr>
+          <w:rFonts w:ascii="Consolas" w:eastAsia="Times New Roman" w:hAnsi="Consolas" w:cs="Times New Roman"/>
+          <w:color w:val="D4D4D4"/>
+          <w:sz w:val="21"/>
+          <w:szCs w:val="21"/>
+          <w:lang w:val="en-US" w:eastAsia="es-GT"/>
+        </w:rPr>
+        <w:t xml:space="preserve"> </w:t>
+      </w:r>
+      <w:r>
+        <w:rPr>
+          <w:rFonts w:ascii="Consolas" w:eastAsia="Times New Roman" w:hAnsi="Consolas" w:cs="Times New Roman"/>
+          <w:color w:val="4EC9B0"/>
+          <w:sz w:val="21"/>
+          <w:szCs w:val="21"/>
+          <w:lang w:val="en-US" w:eastAsia="es-GT"/>
+        </w:rPr>
+        <w:t>void</w:t>
+      </w:r>
+      <w:r>
+        <w:rPr>
+          <w:rFonts w:ascii="Consolas" w:eastAsia="Times New Roman" w:hAnsi="Consolas" w:cs="Times New Roman"/>
+          <w:color w:val="D4D4D4"/>
+          <w:sz w:val="21"/>
+          <w:szCs w:val="21"/>
+          <w:lang w:val="en-US" w:eastAsia="es-GT"/>
+        </w:rPr>
+        <w:t xml:space="preserve"> </w:t>
+      </w:r>
+      <w:proofErr w:type="spellStart"/>
+      <w:r>
+        <w:rPr>
+          <w:rFonts w:ascii="Consolas" w:eastAsia="Times New Roman" w:hAnsi="Consolas" w:cs="Times New Roman"/>
+          <w:color w:val="DCDCAA"/>
+          <w:sz w:val="21"/>
+          <w:szCs w:val="21"/>
+          <w:lang w:val="en-US" w:eastAsia="es-GT"/>
+        </w:rPr>
+        <w:t>ForwardRadioAM</w:t>
+      </w:r>
+      <w:proofErr w:type="spellEnd"/>
+      <w:r>
+        <w:rPr>
+          <w:rFonts w:ascii="Consolas" w:eastAsia="Times New Roman" w:hAnsi="Consolas" w:cs="Times New Roman"/>
+          <w:color w:val="D4D4D4"/>
+          <w:sz w:val="21"/>
+          <w:szCs w:val="21"/>
+          <w:lang w:val="en-US" w:eastAsia="es-GT"/>
+        </w:rPr>
+        <w:t xml:space="preserve">() </w:t>
+      </w:r>
+      <w:r>
+        <w:rPr>
+          <w:rFonts w:ascii="Consolas" w:eastAsia="Times New Roman" w:hAnsi="Consolas" w:cs="Times New Roman"/>
+          <w:color w:val="569CD6"/>
+          <w:sz w:val="21"/>
+          <w:szCs w:val="21"/>
+          <w:lang w:val="en-US" w:eastAsia="es-GT"/>
+        </w:rPr>
+        <w:t>throws</w:t>
+      </w:r>
+      <w:r>
+        <w:rPr>
+          <w:rFonts w:ascii="Consolas" w:eastAsia="Times New Roman" w:hAnsi="Consolas" w:cs="Times New Roman"/>
+          <w:color w:val="D4D4D4"/>
+          <w:sz w:val="21"/>
+          <w:szCs w:val="21"/>
+          <w:lang w:val="en-US" w:eastAsia="es-GT"/>
+        </w:rPr>
+        <w:t xml:space="preserve"> </w:t>
+      </w:r>
+      <w:r>
+        <w:rPr>
+          <w:rFonts w:ascii="Consolas" w:eastAsia="Times New Roman" w:hAnsi="Consolas" w:cs="Times New Roman"/>
+          <w:color w:val="4EC9B0"/>
+          <w:sz w:val="21"/>
+          <w:szCs w:val="21"/>
+          <w:lang w:val="en-US" w:eastAsia="es-GT"/>
+        </w:rPr>
+        <w:t>Exception</w:t>
+      </w:r>
+      <w:r>
+        <w:rPr>
+          <w:rFonts w:ascii="Consolas" w:eastAsia="Times New Roman" w:hAnsi="Consolas" w:cs="Times New Roman"/>
+          <w:color w:val="D4D4D4"/>
+          <w:sz w:val="21"/>
+          <w:szCs w:val="21"/>
+          <w:lang w:val="en-US" w:eastAsia="es-GT"/>
+        </w:rPr>
+        <w:t xml:space="preserve"> {</w:t>
+      </w:r>
+    </w:p>
+    <w:p>
+      <w:pPr>
+        <w:shd w:val="clear" w:color="auto" w:fill="1E1E1E"/>
+        <w:spacing w:after="0" w:line="285" w:lineRule="atLeast"/>
+        <w:rPr>
+          <w:rFonts w:ascii="Consolas" w:eastAsia="Times New Roman" w:hAnsi="Consolas" w:cs="Times New Roman"/>
+          <w:color w:val="D4D4D4"/>
+          <w:sz w:val="21"/>
+          <w:szCs w:val="21"/>
+          <w:lang w:val="en-US" w:eastAsia="es-GT"/>
+        </w:rPr>
+      </w:pPr>
+      <w:r>
+        <w:rPr>
+          <w:rFonts w:ascii="Consolas" w:eastAsia="Times New Roman" w:hAnsi="Consolas" w:cs="Times New Roman"/>
+          <w:color w:val="D4D4D4"/>
+          <w:sz w:val="21"/>
+          <w:szCs w:val="21"/>
+          <w:lang w:val="en-US" w:eastAsia="es-GT"/>
+        </w:rPr>
+        <w:t xml:space="preserve">        </w:t>
+      </w:r>
+      <w:proofErr w:type="spellStart"/>
+      <w:r>
+        <w:rPr>
+          <w:rFonts w:ascii="Consolas" w:eastAsia="Times New Roman" w:hAnsi="Consolas" w:cs="Times New Roman"/>
+          <w:color w:val="9CDCFE"/>
+          <w:sz w:val="21"/>
+          <w:szCs w:val="21"/>
+          <w:lang w:val="en-US" w:eastAsia="es-GT"/>
+        </w:rPr>
+        <w:t>radio</w:t>
+      </w:r>
+      <w:r>
+        <w:rPr>
+          <w:rFonts w:ascii="Consolas" w:eastAsia="Times New Roman" w:hAnsi="Consolas" w:cs="Times New Roman"/>
+          <w:color w:val="D4D4D4"/>
+          <w:sz w:val="21"/>
+          <w:szCs w:val="21"/>
+          <w:lang w:val="en-US" w:eastAsia="es-GT"/>
+        </w:rPr>
+        <w:t>.</w:t>
+      </w:r>
+      <w:r>
+        <w:rPr>
+          <w:rFonts w:ascii="Consolas" w:eastAsia="Times New Roman" w:hAnsi="Consolas" w:cs="Times New Roman"/>
+          <w:color w:val="DCDCAA"/>
+          <w:sz w:val="21"/>
+          <w:szCs w:val="21"/>
+          <w:lang w:val="en-US" w:eastAsia="es-GT"/>
+        </w:rPr>
+        <w:t>setFrequence</w:t>
+      </w:r>
+      <w:proofErr w:type="spellEnd"/>
+      <w:r>
+        <w:rPr>
+          <w:rFonts w:ascii="Consolas" w:eastAsia="Times New Roman" w:hAnsi="Consolas" w:cs="Times New Roman"/>
+          <w:color w:val="D4D4D4"/>
+          <w:sz w:val="21"/>
+          <w:szCs w:val="21"/>
+          <w:lang w:val="en-US" w:eastAsia="es-GT"/>
+        </w:rPr>
+        <w:t>(</w:t>
+      </w:r>
+      <w:r>
+        <w:rPr>
+          <w:rFonts w:ascii="Consolas" w:eastAsia="Times New Roman" w:hAnsi="Consolas" w:cs="Times New Roman"/>
+          <w:color w:val="CE9178"/>
+          <w:sz w:val="21"/>
+          <w:szCs w:val="21"/>
+          <w:lang w:val="en-US" w:eastAsia="es-GT"/>
+        </w:rPr>
+        <w:t>"AM"</w:t>
+      </w:r>
+      <w:r>
+        <w:rPr>
+          <w:rFonts w:ascii="Consolas" w:eastAsia="Times New Roman" w:hAnsi="Consolas" w:cs="Times New Roman"/>
+          <w:color w:val="D4D4D4"/>
+          <w:sz w:val="21"/>
+          <w:szCs w:val="21"/>
+          <w:lang w:val="en-US" w:eastAsia="es-GT"/>
+        </w:rPr>
+        <w:t>);</w:t>
+      </w:r>
+    </w:p>
+    <w:p>
+      <w:pPr>
+        <w:shd w:val="clear" w:color="auto" w:fill="1E1E1E"/>
+        <w:spacing w:after="0" w:line="285" w:lineRule="atLeast"/>
+        <w:rPr>
+          <w:rFonts w:ascii="Consolas" w:eastAsia="Times New Roman" w:hAnsi="Consolas" w:cs="Times New Roman"/>
+          <w:color w:val="D4D4D4"/>
+          <w:sz w:val="21"/>
+          <w:szCs w:val="21"/>
+          <w:lang w:val="en-US" w:eastAsia="es-GT"/>
+        </w:rPr>
+      </w:pPr>
+      <w:r>
+        <w:rPr>
+          <w:rFonts w:ascii="Consolas" w:eastAsia="Times New Roman" w:hAnsi="Consolas" w:cs="Times New Roman"/>
+          <w:color w:val="D4D4D4"/>
+          <w:sz w:val="21"/>
+          <w:szCs w:val="21"/>
+          <w:lang w:val="en-US" w:eastAsia="es-GT"/>
+        </w:rPr>
+        <w:t xml:space="preserve">        </w:t>
+      </w:r>
+      <w:proofErr w:type="spellStart"/>
+      <w:r>
+        <w:rPr>
+          <w:rFonts w:ascii="Consolas" w:eastAsia="Times New Roman" w:hAnsi="Consolas" w:cs="Times New Roman"/>
+          <w:color w:val="9CDCFE"/>
+          <w:sz w:val="21"/>
+          <w:szCs w:val="21"/>
+          <w:lang w:val="en-US" w:eastAsia="es-GT"/>
+        </w:rPr>
+        <w:t>radio</w:t>
+      </w:r>
+      <w:r>
+        <w:rPr>
+          <w:rFonts w:ascii="Consolas" w:eastAsia="Times New Roman" w:hAnsi="Consolas" w:cs="Times New Roman"/>
+          <w:color w:val="D4D4D4"/>
+          <w:sz w:val="21"/>
+          <w:szCs w:val="21"/>
+          <w:lang w:val="en-US" w:eastAsia="es-GT"/>
+        </w:rPr>
+        <w:t>.</w:t>
+      </w:r>
+      <w:r>
+        <w:rPr>
+          <w:rFonts w:ascii="Consolas" w:eastAsia="Times New Roman" w:hAnsi="Consolas" w:cs="Times New Roman"/>
+          <w:color w:val="DCDCAA"/>
+          <w:sz w:val="21"/>
+          <w:szCs w:val="21"/>
+          <w:lang w:val="en-US" w:eastAsia="es-GT"/>
+        </w:rPr>
+        <w:t>Forward</w:t>
+      </w:r>
+      <w:proofErr w:type="spellEnd"/>
+      <w:r>
+        <w:rPr>
+          <w:rFonts w:ascii="Consolas" w:eastAsia="Times New Roman" w:hAnsi="Consolas" w:cs="Times New Roman"/>
+          <w:color w:val="D4D4D4"/>
+          <w:sz w:val="21"/>
+          <w:szCs w:val="21"/>
+          <w:lang w:val="en-US" w:eastAsia="es-GT"/>
+        </w:rPr>
+        <w:t>();</w:t>
+      </w:r>
+    </w:p>
+    <w:p>
+      <w:pPr>
+        <w:shd w:val="clear" w:color="auto" w:fill="1E1E1E"/>
+        <w:spacing w:after="0" w:line="285" w:lineRule="atLeast"/>
+        <w:rPr>
+          <w:rFonts w:ascii="Consolas" w:eastAsia="Times New Roman" w:hAnsi="Consolas" w:cs="Times New Roman"/>
+          <w:color w:val="D4D4D4"/>
+          <w:sz w:val="21"/>
+          <w:szCs w:val="21"/>
+          <w:lang w:val="en-US" w:eastAsia="es-GT"/>
+        </w:rPr>
+      </w:pPr>
+      <w:r>
+        <w:rPr>
+          <w:rFonts w:ascii="Consolas" w:eastAsia="Times New Roman" w:hAnsi="Consolas" w:cs="Times New Roman"/>
+          <w:color w:val="D4D4D4"/>
+          <w:sz w:val="21"/>
+          <w:szCs w:val="21"/>
+          <w:lang w:val="en-US" w:eastAsia="es-GT"/>
+        </w:rPr>
+        <w:t xml:space="preserve">        </w:t>
+      </w:r>
+      <w:proofErr w:type="spellStart"/>
+      <w:r>
+        <w:rPr>
+          <w:rFonts w:ascii="Consolas" w:eastAsia="Times New Roman" w:hAnsi="Consolas" w:cs="Times New Roman"/>
+          <w:color w:val="DCDCAA"/>
+          <w:sz w:val="21"/>
+          <w:szCs w:val="21"/>
+          <w:lang w:val="en-US" w:eastAsia="es-GT"/>
+        </w:rPr>
+        <w:t>assertEquals</w:t>
+      </w:r>
+      <w:proofErr w:type="spellEnd"/>
+      <w:r>
+        <w:rPr>
+          <w:rFonts w:ascii="Consolas" w:eastAsia="Times New Roman" w:hAnsi="Consolas" w:cs="Times New Roman"/>
+          <w:color w:val="D4D4D4"/>
+          <w:sz w:val="21"/>
+          <w:szCs w:val="21"/>
+          <w:lang w:val="en-US" w:eastAsia="es-GT"/>
+        </w:rPr>
+        <w:t>(</w:t>
+      </w:r>
+      <w:r>
+        <w:rPr>
+          <w:rFonts w:ascii="Consolas" w:eastAsia="Times New Roman" w:hAnsi="Consolas" w:cs="Times New Roman"/>
+          <w:color w:val="B5CEA8"/>
+          <w:sz w:val="21"/>
+          <w:szCs w:val="21"/>
+          <w:lang w:val="en-US" w:eastAsia="es-GT"/>
+        </w:rPr>
+        <w:t>540</w:t>
+      </w:r>
+      <w:r>
+        <w:rPr>
+          <w:rFonts w:ascii="Consolas" w:eastAsia="Times New Roman" w:hAnsi="Consolas" w:cs="Times New Roman"/>
+          <w:color w:val="D4D4D4"/>
+          <w:sz w:val="21"/>
+          <w:szCs w:val="21"/>
+          <w:lang w:val="en-US" w:eastAsia="es-GT"/>
+        </w:rPr>
+        <w:t xml:space="preserve">, </w:t>
+      </w:r>
+      <w:proofErr w:type="spellStart"/>
+      <w:r>
+        <w:rPr>
+          <w:rFonts w:ascii="Consolas" w:eastAsia="Times New Roman" w:hAnsi="Consolas" w:cs="Times New Roman"/>
+          <w:color w:val="9CDCFE"/>
+          <w:sz w:val="21"/>
+          <w:szCs w:val="21"/>
+          <w:lang w:val="en-US" w:eastAsia="es-GT"/>
+        </w:rPr>
+        <w:t>radio</w:t>
+      </w:r>
+      <w:r>
+        <w:rPr>
+          <w:rFonts w:ascii="Consolas" w:eastAsia="Times New Roman" w:hAnsi="Consolas" w:cs="Times New Roman"/>
+          <w:color w:val="D4D4D4"/>
+          <w:sz w:val="21"/>
+          <w:szCs w:val="21"/>
+          <w:lang w:val="en-US" w:eastAsia="es-GT"/>
+        </w:rPr>
+        <w:t>.</w:t>
+      </w:r>
+      <w:r>
+        <w:rPr>
+          <w:rFonts w:ascii="Consolas" w:eastAsia="Times New Roman" w:hAnsi="Consolas" w:cs="Times New Roman"/>
+          <w:color w:val="DCDCAA"/>
+          <w:sz w:val="21"/>
+          <w:szCs w:val="21"/>
+          <w:lang w:val="en-US" w:eastAsia="es-GT"/>
+        </w:rPr>
+        <w:t>getAMActualStation</w:t>
+      </w:r>
+      <w:proofErr w:type="spellEnd"/>
+      <w:r>
+        <w:rPr>
+          <w:rFonts w:ascii="Consolas" w:eastAsia="Times New Roman" w:hAnsi="Consolas" w:cs="Times New Roman"/>
+          <w:color w:val="D4D4D4"/>
+          <w:sz w:val="21"/>
+          <w:szCs w:val="21"/>
+          <w:lang w:val="en-US" w:eastAsia="es-GT"/>
+        </w:rPr>
+        <w:t>());</w:t>
+      </w:r>
+    </w:p>
+    <w:p>
+      <w:pPr>
+        <w:shd w:val="clear" w:color="auto" w:fill="1E1E1E"/>
+        <w:spacing w:after="0" w:line="285" w:lineRule="atLeast"/>
+        <w:rPr>
+          <w:rFonts w:ascii="Consolas" w:eastAsia="Times New Roman" w:hAnsi="Consolas" w:cs="Times New Roman"/>
+          <w:color w:val="D4D4D4"/>
+          <w:sz w:val="21"/>
+          <w:szCs w:val="21"/>
+          <w:lang w:val="en-US" w:eastAsia="es-GT"/>
+        </w:rPr>
+      </w:pPr>
+      <w:r>
+        <w:rPr>
+          <w:rFonts w:ascii="Consolas" w:eastAsia="Times New Roman" w:hAnsi="Consolas" w:cs="Times New Roman"/>
+          <w:color w:val="D4D4D4"/>
+          <w:sz w:val="21"/>
+          <w:szCs w:val="21"/>
+          <w:lang w:val="en-US" w:eastAsia="es-GT"/>
+        </w:rPr>
+        <w:t>    }</w:t>
+      </w:r>
+    </w:p>
+    <w:p>
+      <w:pPr>
+        <w:shd w:val="clear" w:color="auto" w:fill="1E1E1E"/>
+        <w:spacing w:after="0" w:line="285" w:lineRule="atLeast"/>
+        <w:rPr>
+          <w:rFonts w:ascii="Consolas" w:eastAsia="Times New Roman" w:hAnsi="Consolas" w:cs="Times New Roman"/>
+          <w:color w:val="D4D4D4"/>
+          <w:sz w:val="21"/>
+          <w:szCs w:val="21"/>
+          <w:lang w:val="en-US" w:eastAsia="es-GT"/>
+        </w:rPr>
+      </w:pPr>
+    </w:p>
+    <w:p>
+      <w:pPr>
+        <w:shd w:val="clear" w:color="auto" w:fill="1E1E1E"/>
+        <w:spacing w:after="0" w:line="285" w:lineRule="atLeast"/>
+        <w:rPr>
+          <w:rFonts w:ascii="Consolas" w:eastAsia="Times New Roman" w:hAnsi="Consolas" w:cs="Times New Roman"/>
+          <w:color w:val="D4D4D4"/>
+          <w:sz w:val="21"/>
+          <w:szCs w:val="21"/>
+          <w:lang w:val="en-US" w:eastAsia="es-GT"/>
+        </w:rPr>
+      </w:pPr>
+      <w:r>
+        <w:rPr>
+          <w:rFonts w:ascii="Consolas" w:eastAsia="Times New Roman" w:hAnsi="Consolas" w:cs="Times New Roman"/>
+          <w:color w:val="D4D4D4"/>
+          <w:sz w:val="21"/>
+          <w:szCs w:val="21"/>
+          <w:lang w:val="en-US" w:eastAsia="es-GT"/>
+        </w:rPr>
+        <w:t>    @</w:t>
+      </w:r>
+      <w:r>
+        <w:rPr>
+          <w:rFonts w:ascii="Consolas" w:eastAsia="Times New Roman" w:hAnsi="Consolas" w:cs="Times New Roman"/>
+          <w:color w:val="4EC9B0"/>
+          <w:sz w:val="21"/>
+          <w:szCs w:val="21"/>
+          <w:lang w:val="en-US" w:eastAsia="es-GT"/>
+        </w:rPr>
+        <w:t>Test</w:t>
+      </w:r>
+    </w:p>
+    <w:p>
+      <w:pPr>
+        <w:shd w:val="clear" w:color="auto" w:fill="1E1E1E"/>
+        <w:spacing w:after="0" w:line="285" w:lineRule="atLeast"/>
+        <w:rPr>
+          <w:rFonts w:ascii="Consolas" w:eastAsia="Times New Roman" w:hAnsi="Consolas" w:cs="Times New Roman"/>
+          <w:color w:val="D4D4D4"/>
+          <w:sz w:val="21"/>
+          <w:szCs w:val="21"/>
+          <w:lang w:val="en-US" w:eastAsia="es-GT"/>
+        </w:rPr>
+      </w:pPr>
+      <w:r>
+        <w:rPr>
+          <w:rFonts w:ascii="Consolas" w:eastAsia="Times New Roman" w:hAnsi="Consolas" w:cs="Times New Roman"/>
+          <w:color w:val="D4D4D4"/>
+          <w:sz w:val="21"/>
+          <w:szCs w:val="21"/>
+          <w:lang w:val="en-US" w:eastAsia="es-GT"/>
+        </w:rPr>
+        <w:t xml:space="preserve">    </w:t>
+      </w:r>
+      <w:r>
+        <w:rPr>
+          <w:rFonts w:ascii="Consolas" w:eastAsia="Times New Roman" w:hAnsi="Consolas" w:cs="Times New Roman"/>
+          <w:color w:val="569CD6"/>
+          <w:sz w:val="21"/>
+          <w:szCs w:val="21"/>
+          <w:lang w:val="en-US" w:eastAsia="es-GT"/>
+        </w:rPr>
+        <w:t>public</w:t>
+      </w:r>
+      <w:r>
+        <w:rPr>
+          <w:rFonts w:ascii="Consolas" w:eastAsia="Times New Roman" w:hAnsi="Consolas" w:cs="Times New Roman"/>
+          <w:color w:val="D4D4D4"/>
+          <w:sz w:val="21"/>
+          <w:szCs w:val="21"/>
+          <w:lang w:val="en-US" w:eastAsia="es-GT"/>
+        </w:rPr>
+        <w:t xml:space="preserve"> </w:t>
+      </w:r>
+      <w:r>
+        <w:rPr>
+          <w:rFonts w:ascii="Consolas" w:eastAsia="Times New Roman" w:hAnsi="Consolas" w:cs="Times New Roman"/>
+          <w:color w:val="4EC9B0"/>
+          <w:sz w:val="21"/>
+          <w:szCs w:val="21"/>
+          <w:lang w:val="en-US" w:eastAsia="es-GT"/>
+        </w:rPr>
+        <w:t>void</w:t>
+      </w:r>
+      <w:r>
+        <w:rPr>
+          <w:rFonts w:ascii="Consolas" w:eastAsia="Times New Roman" w:hAnsi="Consolas" w:cs="Times New Roman"/>
+          <w:color w:val="D4D4D4"/>
+          <w:sz w:val="21"/>
+          <w:szCs w:val="21"/>
+          <w:lang w:val="en-US" w:eastAsia="es-GT"/>
+        </w:rPr>
+        <w:t xml:space="preserve"> </w:t>
+      </w:r>
+      <w:proofErr w:type="spellStart"/>
+      <w:r>
+        <w:rPr>
+          <w:rFonts w:ascii="Consolas" w:eastAsia="Times New Roman" w:hAnsi="Consolas" w:cs="Times New Roman"/>
+          <w:color w:val="DCDCAA"/>
+          <w:sz w:val="21"/>
+          <w:szCs w:val="21"/>
+          <w:lang w:val="en-US" w:eastAsia="es-GT"/>
+        </w:rPr>
+        <w:t>setUnaRadioAM</w:t>
+      </w:r>
+      <w:proofErr w:type="spellEnd"/>
+      <w:r>
+        <w:rPr>
+          <w:rFonts w:ascii="Consolas" w:eastAsia="Times New Roman" w:hAnsi="Consolas" w:cs="Times New Roman"/>
+          <w:color w:val="D4D4D4"/>
+          <w:sz w:val="21"/>
+          <w:szCs w:val="21"/>
+          <w:lang w:val="en-US" w:eastAsia="es-GT"/>
+        </w:rPr>
+        <w:t xml:space="preserve">() </w:t>
+      </w:r>
+      <w:r>
+        <w:rPr>
+          <w:rFonts w:ascii="Consolas" w:eastAsia="Times New Roman" w:hAnsi="Consolas" w:cs="Times New Roman"/>
+          <w:color w:val="569CD6"/>
+          <w:sz w:val="21"/>
+          <w:szCs w:val="21"/>
+          <w:lang w:val="en-US" w:eastAsia="es-GT"/>
+        </w:rPr>
+        <w:t>throws</w:t>
+      </w:r>
+      <w:r>
+        <w:rPr>
+          <w:rFonts w:ascii="Consolas" w:eastAsia="Times New Roman" w:hAnsi="Consolas" w:cs="Times New Roman"/>
+          <w:color w:val="D4D4D4"/>
+          <w:sz w:val="21"/>
+          <w:szCs w:val="21"/>
+          <w:lang w:val="en-US" w:eastAsia="es-GT"/>
+        </w:rPr>
+        <w:t xml:space="preserve"> </w:t>
+      </w:r>
+      <w:r>
+        <w:rPr>
+          <w:rFonts w:ascii="Consolas" w:eastAsia="Times New Roman" w:hAnsi="Consolas" w:cs="Times New Roman"/>
+          <w:color w:val="4EC9B0"/>
+          <w:sz w:val="21"/>
+          <w:szCs w:val="21"/>
+          <w:lang w:val="en-US" w:eastAsia="es-GT"/>
+        </w:rPr>
+        <w:t>Exception</w:t>
+      </w:r>
+      <w:r>
+        <w:rPr>
+          <w:rFonts w:ascii="Consolas" w:eastAsia="Times New Roman" w:hAnsi="Consolas" w:cs="Times New Roman"/>
+          <w:color w:val="D4D4D4"/>
+          <w:sz w:val="21"/>
+          <w:szCs w:val="21"/>
+          <w:lang w:val="en-US" w:eastAsia="es-GT"/>
+        </w:rPr>
+        <w:t xml:space="preserve"> {</w:t>
+      </w:r>
+    </w:p>
+    <w:p>
+      <w:pPr>
+        <w:shd w:val="clear" w:color="auto" w:fill="1E1E1E"/>
+        <w:spacing w:after="0" w:line="285" w:lineRule="atLeast"/>
+        <w:rPr>
+          <w:rFonts w:ascii="Consolas" w:eastAsia="Times New Roman" w:hAnsi="Consolas" w:cs="Times New Roman"/>
+          <w:color w:val="D4D4D4"/>
+          <w:sz w:val="21"/>
+          <w:szCs w:val="21"/>
+          <w:lang w:val="en-US" w:eastAsia="es-GT"/>
+        </w:rPr>
+      </w:pPr>
+      <w:r>
+        <w:rPr>
+          <w:rFonts w:ascii="Consolas" w:eastAsia="Times New Roman" w:hAnsi="Consolas" w:cs="Times New Roman"/>
+          <w:color w:val="D4D4D4"/>
+          <w:sz w:val="21"/>
+          <w:szCs w:val="21"/>
+          <w:lang w:val="en-US" w:eastAsia="es-GT"/>
+        </w:rPr>
+        <w:t xml:space="preserve">        </w:t>
+      </w:r>
+      <w:proofErr w:type="spellStart"/>
+      <w:r>
+        <w:rPr>
+          <w:rFonts w:ascii="Consolas" w:eastAsia="Times New Roman" w:hAnsi="Consolas" w:cs="Times New Roman"/>
+          <w:color w:val="9CDCFE"/>
+          <w:sz w:val="21"/>
+          <w:szCs w:val="21"/>
+          <w:lang w:val="en-US" w:eastAsia="es-GT"/>
+        </w:rPr>
+        <w:t>radio</w:t>
+      </w:r>
+      <w:r>
+        <w:rPr>
+          <w:rFonts w:ascii="Consolas" w:eastAsia="Times New Roman" w:hAnsi="Consolas" w:cs="Times New Roman"/>
+          <w:color w:val="D4D4D4"/>
+          <w:sz w:val="21"/>
+          <w:szCs w:val="21"/>
+          <w:lang w:val="en-US" w:eastAsia="es-GT"/>
+        </w:rPr>
+        <w:t>.</w:t>
+      </w:r>
+      <w:r>
+        <w:rPr>
+          <w:rFonts w:ascii="Consolas" w:eastAsia="Times New Roman" w:hAnsi="Consolas" w:cs="Times New Roman"/>
+          <w:color w:val="DCDCAA"/>
+          <w:sz w:val="21"/>
+          <w:szCs w:val="21"/>
+          <w:lang w:val="en-US" w:eastAsia="es-GT"/>
+        </w:rPr>
+        <w:t>setFrequence</w:t>
+      </w:r>
+      <w:proofErr w:type="spellEnd"/>
+      <w:r>
+        <w:rPr>
+          <w:rFonts w:ascii="Consolas" w:eastAsia="Times New Roman" w:hAnsi="Consolas" w:cs="Times New Roman"/>
+          <w:color w:val="D4D4D4"/>
+          <w:sz w:val="21"/>
+          <w:szCs w:val="21"/>
+          <w:lang w:val="en-US" w:eastAsia="es-GT"/>
+        </w:rPr>
+        <w:t>(</w:t>
+      </w:r>
+      <w:r>
+        <w:rPr>
+          <w:rFonts w:ascii="Consolas" w:eastAsia="Times New Roman" w:hAnsi="Consolas" w:cs="Times New Roman"/>
+          <w:color w:val="CE9178"/>
+          <w:sz w:val="21"/>
+          <w:szCs w:val="21"/>
+          <w:lang w:val="en-US" w:eastAsia="es-GT"/>
+        </w:rPr>
+        <w:t>"AM"</w:t>
+      </w:r>
+      <w:r>
+        <w:rPr>
+          <w:rFonts w:ascii="Consolas" w:eastAsia="Times New Roman" w:hAnsi="Consolas" w:cs="Times New Roman"/>
+          <w:color w:val="D4D4D4"/>
+          <w:sz w:val="21"/>
+          <w:szCs w:val="21"/>
+          <w:lang w:val="en-US" w:eastAsia="es-GT"/>
+        </w:rPr>
+        <w:t>);</w:t>
+      </w:r>
+    </w:p>
+    <w:p>
+      <w:pPr>
+        <w:shd w:val="clear" w:color="auto" w:fill="1E1E1E"/>
+        <w:spacing w:after="0" w:line="285" w:lineRule="atLeast"/>
+        <w:rPr>
+          <w:rFonts w:ascii="Consolas" w:eastAsia="Times New Roman" w:hAnsi="Consolas" w:cs="Times New Roman"/>
+          <w:color w:val="D4D4D4"/>
+          <w:sz w:val="21"/>
+          <w:szCs w:val="21"/>
+          <w:lang w:val="en-US" w:eastAsia="es-GT"/>
+        </w:rPr>
+      </w:pPr>
+      <w:r>
+        <w:rPr>
+          <w:rFonts w:ascii="Consolas" w:eastAsia="Times New Roman" w:hAnsi="Consolas" w:cs="Times New Roman"/>
+          <w:color w:val="D4D4D4"/>
+          <w:sz w:val="21"/>
+          <w:szCs w:val="21"/>
+          <w:lang w:val="en-US" w:eastAsia="es-GT"/>
+        </w:rPr>
+        <w:t xml:space="preserve">        </w:t>
+      </w:r>
+      <w:proofErr w:type="spellStart"/>
+      <w:r>
+        <w:rPr>
+          <w:rFonts w:ascii="Consolas" w:eastAsia="Times New Roman" w:hAnsi="Consolas" w:cs="Times New Roman"/>
+          <w:color w:val="9CDCFE"/>
+          <w:sz w:val="21"/>
+          <w:szCs w:val="21"/>
+          <w:lang w:val="en-US" w:eastAsia="es-GT"/>
+        </w:rPr>
+        <w:t>radio</w:t>
+      </w:r>
+      <w:r>
+        <w:rPr>
+          <w:rFonts w:ascii="Consolas" w:eastAsia="Times New Roman" w:hAnsi="Consolas" w:cs="Times New Roman"/>
+          <w:color w:val="D4D4D4"/>
+          <w:sz w:val="21"/>
+          <w:szCs w:val="21"/>
+          <w:lang w:val="en-US" w:eastAsia="es-GT"/>
+        </w:rPr>
+        <w:t>.</w:t>
+      </w:r>
+      <w:r>
+        <w:rPr>
+          <w:rFonts w:ascii="Consolas" w:eastAsia="Times New Roman" w:hAnsi="Consolas" w:cs="Times New Roman"/>
+          <w:color w:val="DCDCAA"/>
+          <w:sz w:val="21"/>
+          <w:szCs w:val="21"/>
+          <w:lang w:val="en-US" w:eastAsia="es-GT"/>
+        </w:rPr>
+        <w:t>setAMActualStation</w:t>
+      </w:r>
+      <w:proofErr w:type="spellEnd"/>
+      <w:r>
+        <w:rPr>
+          <w:rFonts w:ascii="Consolas" w:eastAsia="Times New Roman" w:hAnsi="Consolas" w:cs="Times New Roman"/>
+          <w:color w:val="D4D4D4"/>
+          <w:sz w:val="21"/>
+          <w:szCs w:val="21"/>
+          <w:lang w:val="en-US" w:eastAsia="es-GT"/>
+        </w:rPr>
+        <w:t>(</w:t>
+      </w:r>
+      <w:r>
+        <w:rPr>
+          <w:rFonts w:ascii="Consolas" w:eastAsia="Times New Roman" w:hAnsi="Consolas" w:cs="Times New Roman"/>
+          <w:color w:val="B5CEA8"/>
+          <w:sz w:val="21"/>
+          <w:szCs w:val="21"/>
+          <w:lang w:val="en-US" w:eastAsia="es-GT"/>
+        </w:rPr>
+        <w:t>1610</w:t>
+      </w:r>
+      <w:r>
+        <w:rPr>
+          <w:rFonts w:ascii="Consolas" w:eastAsia="Times New Roman" w:hAnsi="Consolas" w:cs="Times New Roman"/>
+          <w:color w:val="D4D4D4"/>
+          <w:sz w:val="21"/>
+          <w:szCs w:val="21"/>
+          <w:lang w:val="en-US" w:eastAsia="es-GT"/>
+        </w:rPr>
+        <w:t>);</w:t>
+      </w:r>
+    </w:p>
+    <w:p>
+      <w:pPr>
+        <w:shd w:val="clear" w:color="auto" w:fill="1E1E1E"/>
+        <w:spacing w:after="0" w:line="285" w:lineRule="atLeast"/>
+        <w:rPr>
+          <w:rFonts w:ascii="Consolas" w:eastAsia="Times New Roman" w:hAnsi="Consolas" w:cs="Times New Roman"/>
+          <w:color w:val="D4D4D4"/>
+          <w:sz w:val="21"/>
+          <w:szCs w:val="21"/>
+          <w:lang w:val="en-US" w:eastAsia="es-GT"/>
+        </w:rPr>
+      </w:pPr>
+      <w:r>
+        <w:rPr>
+          <w:rFonts w:ascii="Consolas" w:eastAsia="Times New Roman" w:hAnsi="Consolas" w:cs="Times New Roman"/>
+          <w:color w:val="D4D4D4"/>
+          <w:sz w:val="21"/>
+          <w:szCs w:val="21"/>
+          <w:lang w:val="en-US" w:eastAsia="es-GT"/>
+        </w:rPr>
+        <w:t xml:space="preserve">        </w:t>
+      </w:r>
+      <w:proofErr w:type="spellStart"/>
+      <w:r>
+        <w:rPr>
+          <w:rFonts w:ascii="Consolas" w:eastAsia="Times New Roman" w:hAnsi="Consolas" w:cs="Times New Roman"/>
+          <w:color w:val="DCDCAA"/>
+          <w:sz w:val="21"/>
+          <w:szCs w:val="21"/>
+          <w:lang w:val="en-US" w:eastAsia="es-GT"/>
+        </w:rPr>
+        <w:t>assertEquals</w:t>
+      </w:r>
+      <w:proofErr w:type="spellEnd"/>
+      <w:r>
+        <w:rPr>
+          <w:rFonts w:ascii="Consolas" w:eastAsia="Times New Roman" w:hAnsi="Consolas" w:cs="Times New Roman"/>
+          <w:color w:val="D4D4D4"/>
+          <w:sz w:val="21"/>
+          <w:szCs w:val="21"/>
+          <w:lang w:val="en-US" w:eastAsia="es-GT"/>
+        </w:rPr>
+        <w:t>(</w:t>
+      </w:r>
+      <w:r>
+        <w:rPr>
+          <w:rFonts w:ascii="Consolas" w:eastAsia="Times New Roman" w:hAnsi="Consolas" w:cs="Times New Roman"/>
+          <w:color w:val="B5CEA8"/>
+          <w:sz w:val="21"/>
+          <w:szCs w:val="21"/>
+          <w:lang w:val="en-US" w:eastAsia="es-GT"/>
+        </w:rPr>
+        <w:t>1610</w:t>
+      </w:r>
+      <w:r>
+        <w:rPr>
+          <w:rFonts w:ascii="Consolas" w:eastAsia="Times New Roman" w:hAnsi="Consolas" w:cs="Times New Roman"/>
+          <w:color w:val="D4D4D4"/>
+          <w:sz w:val="21"/>
+          <w:szCs w:val="21"/>
+          <w:lang w:val="en-US" w:eastAsia="es-GT"/>
+        </w:rPr>
+        <w:t xml:space="preserve">, </w:t>
+      </w:r>
+      <w:proofErr w:type="spellStart"/>
+      <w:r>
+        <w:rPr>
+          <w:rFonts w:ascii="Consolas" w:eastAsia="Times New Roman" w:hAnsi="Consolas" w:cs="Times New Roman"/>
+          <w:color w:val="9CDCFE"/>
+          <w:sz w:val="21"/>
+          <w:szCs w:val="21"/>
+          <w:lang w:val="en-US" w:eastAsia="es-GT"/>
+        </w:rPr>
+        <w:t>radio</w:t>
+      </w:r>
+      <w:r>
+        <w:rPr>
+          <w:rFonts w:ascii="Consolas" w:eastAsia="Times New Roman" w:hAnsi="Consolas" w:cs="Times New Roman"/>
+          <w:color w:val="D4D4D4"/>
+          <w:sz w:val="21"/>
+          <w:szCs w:val="21"/>
+          <w:lang w:val="en-US" w:eastAsia="es-GT"/>
+        </w:rPr>
+        <w:t>.</w:t>
+      </w:r>
+      <w:r>
+        <w:rPr>
+          <w:rFonts w:ascii="Consolas" w:eastAsia="Times New Roman" w:hAnsi="Consolas" w:cs="Times New Roman"/>
+          <w:color w:val="DCDCAA"/>
+          <w:sz w:val="21"/>
+          <w:szCs w:val="21"/>
+          <w:lang w:val="en-US" w:eastAsia="es-GT"/>
+        </w:rPr>
+        <w:t>getAMActualStation</w:t>
+      </w:r>
+      <w:proofErr w:type="spellEnd"/>
+      <w:r>
+        <w:rPr>
+          <w:rFonts w:ascii="Consolas" w:eastAsia="Times New Roman" w:hAnsi="Consolas" w:cs="Times New Roman"/>
+          <w:color w:val="D4D4D4"/>
+          <w:sz w:val="21"/>
+          <w:szCs w:val="21"/>
+          <w:lang w:val="en-US" w:eastAsia="es-GT"/>
+        </w:rPr>
+        <w:t>());</w:t>
+      </w:r>
+    </w:p>
+    <w:p>
+      <w:pPr>
+        <w:shd w:val="clear" w:color="auto" w:fill="1E1E1E"/>
+        <w:spacing w:after="0" w:line="285" w:lineRule="atLeast"/>
+        <w:rPr>
+          <w:rFonts w:ascii="Consolas" w:eastAsia="Times New Roman" w:hAnsi="Consolas" w:cs="Times New Roman"/>
+          <w:color w:val="D4D4D4"/>
+          <w:sz w:val="21"/>
+          <w:szCs w:val="21"/>
+          <w:lang w:val="en-US" w:eastAsia="es-GT"/>
+        </w:rPr>
+      </w:pPr>
+      <w:r>
+        <w:rPr>
+          <w:rFonts w:ascii="Consolas" w:eastAsia="Times New Roman" w:hAnsi="Consolas" w:cs="Times New Roman"/>
+          <w:color w:val="D4D4D4"/>
+          <w:sz w:val="21"/>
+          <w:szCs w:val="21"/>
+          <w:lang w:val="en-US" w:eastAsia="es-GT"/>
+        </w:rPr>
+        <w:t>    }</w:t>
+      </w:r>
+    </w:p>
+    <w:p>
+      <w:pPr>
+        <w:shd w:val="clear" w:color="auto" w:fill="1E1E1E"/>
+        <w:spacing w:after="0" w:line="285" w:lineRule="atLeast"/>
+        <w:rPr>
+          <w:rFonts w:ascii="Consolas" w:eastAsia="Times New Roman" w:hAnsi="Consolas" w:cs="Times New Roman"/>
+          <w:color w:val="D4D4D4"/>
+          <w:sz w:val="21"/>
+          <w:szCs w:val="21"/>
+          <w:lang w:val="en-US" w:eastAsia="es-GT"/>
+        </w:rPr>
+      </w:pPr>
+    </w:p>
+    <w:p>
+      <w:pPr>
+        <w:shd w:val="clear" w:color="auto" w:fill="1E1E1E"/>
+        <w:spacing w:after="0" w:line="285" w:lineRule="atLeast"/>
+        <w:rPr>
+          <w:rFonts w:ascii="Consolas" w:eastAsia="Times New Roman" w:hAnsi="Consolas" w:cs="Times New Roman"/>
+          <w:color w:val="D4D4D4"/>
+          <w:sz w:val="21"/>
+          <w:szCs w:val="21"/>
+          <w:lang w:val="en-US" w:eastAsia="es-GT"/>
+        </w:rPr>
+      </w:pPr>
+      <w:r>
+        <w:rPr>
+          <w:rFonts w:ascii="Consolas" w:eastAsia="Times New Roman" w:hAnsi="Consolas" w:cs="Times New Roman"/>
+          <w:color w:val="D4D4D4"/>
+          <w:sz w:val="21"/>
+          <w:szCs w:val="21"/>
+          <w:lang w:val="en-US" w:eastAsia="es-GT"/>
+        </w:rPr>
+        <w:t>    @</w:t>
+      </w:r>
+      <w:r>
+        <w:rPr>
+          <w:rFonts w:ascii="Consolas" w:eastAsia="Times New Roman" w:hAnsi="Consolas" w:cs="Times New Roman"/>
+          <w:color w:val="4EC9B0"/>
+          <w:sz w:val="21"/>
+          <w:szCs w:val="21"/>
+          <w:lang w:val="en-US" w:eastAsia="es-GT"/>
+        </w:rPr>
+        <w:t>Test</w:t>
+      </w:r>
+    </w:p>
+    <w:p>
+      <w:pPr>
+        <w:shd w:val="clear" w:color="auto" w:fill="1E1E1E"/>
+        <w:spacing w:after="0" w:line="285" w:lineRule="atLeast"/>
+        <w:rPr>
+          <w:rFonts w:ascii="Consolas" w:eastAsia="Times New Roman" w:hAnsi="Consolas" w:cs="Times New Roman"/>
+          <w:color w:val="D4D4D4"/>
+          <w:sz w:val="21"/>
+          <w:szCs w:val="21"/>
+          <w:lang w:val="en-US" w:eastAsia="es-GT"/>
+        </w:rPr>
+      </w:pPr>
+      <w:r>
+        <w:rPr>
+          <w:rFonts w:ascii="Consolas" w:eastAsia="Times New Roman" w:hAnsi="Consolas" w:cs="Times New Roman"/>
+          <w:color w:val="D4D4D4"/>
+          <w:sz w:val="21"/>
+          <w:szCs w:val="21"/>
+          <w:lang w:val="en-US" w:eastAsia="es-GT"/>
+        </w:rPr>
+        <w:t xml:space="preserve">    </w:t>
+      </w:r>
+      <w:r>
+        <w:rPr>
+          <w:rFonts w:ascii="Consolas" w:eastAsia="Times New Roman" w:hAnsi="Consolas" w:cs="Times New Roman"/>
+          <w:color w:val="569CD6"/>
+          <w:sz w:val="21"/>
+          <w:szCs w:val="21"/>
+          <w:lang w:val="en-US" w:eastAsia="es-GT"/>
+        </w:rPr>
+        <w:t>public</w:t>
+      </w:r>
+      <w:r>
+        <w:rPr>
+          <w:rFonts w:ascii="Consolas" w:eastAsia="Times New Roman" w:hAnsi="Consolas" w:cs="Times New Roman"/>
+          <w:color w:val="D4D4D4"/>
+          <w:sz w:val="21"/>
+          <w:szCs w:val="21"/>
+          <w:lang w:val="en-US" w:eastAsia="es-GT"/>
+        </w:rPr>
+        <w:t xml:space="preserve"> </w:t>
+      </w:r>
+      <w:r>
+        <w:rPr>
+          <w:rFonts w:ascii="Consolas" w:eastAsia="Times New Roman" w:hAnsi="Consolas" w:cs="Times New Roman"/>
+          <w:color w:val="4EC9B0"/>
+          <w:sz w:val="21"/>
+          <w:szCs w:val="21"/>
+          <w:lang w:val="en-US" w:eastAsia="es-GT"/>
+        </w:rPr>
+        <w:t>void</w:t>
+      </w:r>
+      <w:r>
+        <w:rPr>
+          <w:rFonts w:ascii="Consolas" w:eastAsia="Times New Roman" w:hAnsi="Consolas" w:cs="Times New Roman"/>
+          <w:color w:val="D4D4D4"/>
+          <w:sz w:val="21"/>
+          <w:szCs w:val="21"/>
+          <w:lang w:val="en-US" w:eastAsia="es-GT"/>
+        </w:rPr>
+        <w:t xml:space="preserve"> </w:t>
+      </w:r>
+      <w:proofErr w:type="spellStart"/>
+      <w:r>
+        <w:rPr>
+          <w:rFonts w:ascii="Consolas" w:eastAsia="Times New Roman" w:hAnsi="Consolas" w:cs="Times New Roman"/>
+          <w:color w:val="DCDCAA"/>
+          <w:sz w:val="21"/>
+          <w:szCs w:val="21"/>
+          <w:lang w:val="en-US" w:eastAsia="es-GT"/>
+        </w:rPr>
+        <w:t>BackwardRadioAM</w:t>
+      </w:r>
+      <w:proofErr w:type="spellEnd"/>
+      <w:r>
+        <w:rPr>
+          <w:rFonts w:ascii="Consolas" w:eastAsia="Times New Roman" w:hAnsi="Consolas" w:cs="Times New Roman"/>
+          <w:color w:val="D4D4D4"/>
+          <w:sz w:val="21"/>
+          <w:szCs w:val="21"/>
+          <w:lang w:val="en-US" w:eastAsia="es-GT"/>
+        </w:rPr>
+        <w:t xml:space="preserve">() </w:t>
+      </w:r>
+      <w:r>
+        <w:rPr>
+          <w:rFonts w:ascii="Consolas" w:eastAsia="Times New Roman" w:hAnsi="Consolas" w:cs="Times New Roman"/>
+          <w:color w:val="569CD6"/>
+          <w:sz w:val="21"/>
+          <w:szCs w:val="21"/>
+          <w:lang w:val="en-US" w:eastAsia="es-GT"/>
+        </w:rPr>
+        <w:t>throws</w:t>
+      </w:r>
+      <w:r>
+        <w:rPr>
+          <w:rFonts w:ascii="Consolas" w:eastAsia="Times New Roman" w:hAnsi="Consolas" w:cs="Times New Roman"/>
+          <w:color w:val="D4D4D4"/>
+          <w:sz w:val="21"/>
+          <w:szCs w:val="21"/>
+          <w:lang w:val="en-US" w:eastAsia="es-GT"/>
+        </w:rPr>
+        <w:t xml:space="preserve"> </w:t>
+      </w:r>
+      <w:r>
+        <w:rPr>
+          <w:rFonts w:ascii="Consolas" w:eastAsia="Times New Roman" w:hAnsi="Consolas" w:cs="Times New Roman"/>
+          <w:color w:val="4EC9B0"/>
+          <w:sz w:val="21"/>
+          <w:szCs w:val="21"/>
+          <w:lang w:val="en-US" w:eastAsia="es-GT"/>
+        </w:rPr>
+        <w:t>Exception</w:t>
+      </w:r>
+      <w:r>
+        <w:rPr>
+          <w:rFonts w:ascii="Consolas" w:eastAsia="Times New Roman" w:hAnsi="Consolas" w:cs="Times New Roman"/>
+          <w:color w:val="D4D4D4"/>
+          <w:sz w:val="21"/>
+          <w:szCs w:val="21"/>
+          <w:lang w:val="en-US" w:eastAsia="es-GT"/>
+        </w:rPr>
+        <w:t xml:space="preserve"> {</w:t>
+      </w:r>
+    </w:p>
+    <w:p>
+      <w:pPr>
+        <w:shd w:val="clear" w:color="auto" w:fill="1E1E1E"/>
+        <w:spacing w:after="0" w:line="285" w:lineRule="atLeast"/>
+        <w:rPr>
+          <w:rFonts w:ascii="Consolas" w:eastAsia="Times New Roman" w:hAnsi="Consolas" w:cs="Times New Roman"/>
+          <w:color w:val="D4D4D4"/>
+          <w:sz w:val="21"/>
+          <w:szCs w:val="21"/>
+          <w:lang w:val="en-US" w:eastAsia="es-GT"/>
+        </w:rPr>
+      </w:pPr>
+      <w:r>
+        <w:rPr>
+          <w:rFonts w:ascii="Consolas" w:eastAsia="Times New Roman" w:hAnsi="Consolas" w:cs="Times New Roman"/>
+          <w:color w:val="D4D4D4"/>
+          <w:sz w:val="21"/>
+          <w:szCs w:val="21"/>
+          <w:lang w:val="en-US" w:eastAsia="es-GT"/>
+        </w:rPr>
         <w:lastRenderedPageBreak/>
-        <w:t xml:space="preserve">Evidencias del testeo de métodos con la herramienta de VSCode: </w:t>
-      </w:r>
+        <w:t xml:space="preserve">        </w:t>
+      </w:r>
+      <w:proofErr w:type="spellStart"/>
+      <w:r>
+        <w:rPr>
+          <w:rFonts w:ascii="Consolas" w:eastAsia="Times New Roman" w:hAnsi="Consolas" w:cs="Times New Roman"/>
+          <w:color w:val="9CDCFE"/>
+          <w:sz w:val="21"/>
+          <w:szCs w:val="21"/>
+          <w:lang w:val="en-US" w:eastAsia="es-GT"/>
+        </w:rPr>
+        <w:t>radio</w:t>
+      </w:r>
+      <w:r>
+        <w:rPr>
+          <w:rFonts w:ascii="Consolas" w:eastAsia="Times New Roman" w:hAnsi="Consolas" w:cs="Times New Roman"/>
+          <w:color w:val="D4D4D4"/>
+          <w:sz w:val="21"/>
+          <w:szCs w:val="21"/>
+          <w:lang w:val="en-US" w:eastAsia="es-GT"/>
+        </w:rPr>
+        <w:t>.</w:t>
+      </w:r>
+      <w:r>
+        <w:rPr>
+          <w:rFonts w:ascii="Consolas" w:eastAsia="Times New Roman" w:hAnsi="Consolas" w:cs="Times New Roman"/>
+          <w:color w:val="DCDCAA"/>
+          <w:sz w:val="21"/>
+          <w:szCs w:val="21"/>
+          <w:lang w:val="en-US" w:eastAsia="es-GT"/>
+        </w:rPr>
+        <w:t>setFrequence</w:t>
+      </w:r>
+      <w:proofErr w:type="spellEnd"/>
+      <w:r>
+        <w:rPr>
+          <w:rFonts w:ascii="Consolas" w:eastAsia="Times New Roman" w:hAnsi="Consolas" w:cs="Times New Roman"/>
+          <w:color w:val="D4D4D4"/>
+          <w:sz w:val="21"/>
+          <w:szCs w:val="21"/>
+          <w:lang w:val="en-US" w:eastAsia="es-GT"/>
+        </w:rPr>
+        <w:t>(</w:t>
+      </w:r>
+      <w:r>
+        <w:rPr>
+          <w:rFonts w:ascii="Consolas" w:eastAsia="Times New Roman" w:hAnsi="Consolas" w:cs="Times New Roman"/>
+          <w:color w:val="CE9178"/>
+          <w:sz w:val="21"/>
+          <w:szCs w:val="21"/>
+          <w:lang w:val="en-US" w:eastAsia="es-GT"/>
+        </w:rPr>
+        <w:t>"AM"</w:t>
+      </w:r>
+      <w:r>
+        <w:rPr>
+          <w:rFonts w:ascii="Consolas" w:eastAsia="Times New Roman" w:hAnsi="Consolas" w:cs="Times New Roman"/>
+          <w:color w:val="D4D4D4"/>
+          <w:sz w:val="21"/>
+          <w:szCs w:val="21"/>
+          <w:lang w:val="en-US" w:eastAsia="es-GT"/>
+        </w:rPr>
+        <w:t>);</w:t>
+      </w:r>
+    </w:p>
+    <w:p>
+      <w:pPr>
+        <w:shd w:val="clear" w:color="auto" w:fill="1E1E1E"/>
+        <w:spacing w:after="0" w:line="285" w:lineRule="atLeast"/>
+        <w:rPr>
+          <w:rFonts w:ascii="Consolas" w:eastAsia="Times New Roman" w:hAnsi="Consolas" w:cs="Times New Roman"/>
+          <w:color w:val="D4D4D4"/>
+          <w:sz w:val="21"/>
+          <w:szCs w:val="21"/>
+          <w:lang w:val="en-US" w:eastAsia="es-GT"/>
+        </w:rPr>
+      </w:pPr>
+      <w:r>
+        <w:rPr>
+          <w:rFonts w:ascii="Consolas" w:eastAsia="Times New Roman" w:hAnsi="Consolas" w:cs="Times New Roman"/>
+          <w:color w:val="D4D4D4"/>
+          <w:sz w:val="21"/>
+          <w:szCs w:val="21"/>
+          <w:lang w:val="en-US" w:eastAsia="es-GT"/>
+        </w:rPr>
+        <w:t xml:space="preserve">        </w:t>
+      </w:r>
+      <w:proofErr w:type="spellStart"/>
+      <w:r>
+        <w:rPr>
+          <w:rFonts w:ascii="Consolas" w:eastAsia="Times New Roman" w:hAnsi="Consolas" w:cs="Times New Roman"/>
+          <w:color w:val="9CDCFE"/>
+          <w:sz w:val="21"/>
+          <w:szCs w:val="21"/>
+          <w:lang w:val="en-US" w:eastAsia="es-GT"/>
+        </w:rPr>
+        <w:t>radio</w:t>
+      </w:r>
+      <w:r>
+        <w:rPr>
+          <w:rFonts w:ascii="Consolas" w:eastAsia="Times New Roman" w:hAnsi="Consolas" w:cs="Times New Roman"/>
+          <w:color w:val="D4D4D4"/>
+          <w:sz w:val="21"/>
+          <w:szCs w:val="21"/>
+          <w:lang w:val="en-US" w:eastAsia="es-GT"/>
+        </w:rPr>
+        <w:t>.</w:t>
+      </w:r>
+      <w:r>
+        <w:rPr>
+          <w:rFonts w:ascii="Consolas" w:eastAsia="Times New Roman" w:hAnsi="Consolas" w:cs="Times New Roman"/>
+          <w:color w:val="DCDCAA"/>
+          <w:sz w:val="21"/>
+          <w:szCs w:val="21"/>
+          <w:lang w:val="en-US" w:eastAsia="es-GT"/>
+        </w:rPr>
+        <w:t>setAMActualStation</w:t>
+      </w:r>
+      <w:proofErr w:type="spellEnd"/>
+      <w:r>
+        <w:rPr>
+          <w:rFonts w:ascii="Consolas" w:eastAsia="Times New Roman" w:hAnsi="Consolas" w:cs="Times New Roman"/>
+          <w:color w:val="D4D4D4"/>
+          <w:sz w:val="21"/>
+          <w:szCs w:val="21"/>
+          <w:lang w:val="en-US" w:eastAsia="es-GT"/>
+        </w:rPr>
+        <w:t>(</w:t>
+      </w:r>
+      <w:r>
+        <w:rPr>
+          <w:rFonts w:ascii="Consolas" w:eastAsia="Times New Roman" w:hAnsi="Consolas" w:cs="Times New Roman"/>
+          <w:color w:val="B5CEA8"/>
+          <w:sz w:val="21"/>
+          <w:szCs w:val="21"/>
+          <w:lang w:val="en-US" w:eastAsia="es-GT"/>
+        </w:rPr>
+        <w:t>1610</w:t>
+      </w:r>
+      <w:r>
+        <w:rPr>
+          <w:rFonts w:ascii="Consolas" w:eastAsia="Times New Roman" w:hAnsi="Consolas" w:cs="Times New Roman"/>
+          <w:color w:val="D4D4D4"/>
+          <w:sz w:val="21"/>
+          <w:szCs w:val="21"/>
+          <w:lang w:val="en-US" w:eastAsia="es-GT"/>
+        </w:rPr>
+        <w:t>);</w:t>
+      </w:r>
+    </w:p>
+    <w:p>
+      <w:pPr>
+        <w:shd w:val="clear" w:color="auto" w:fill="1E1E1E"/>
+        <w:spacing w:after="0" w:line="285" w:lineRule="atLeast"/>
+        <w:rPr>
+          <w:rFonts w:ascii="Consolas" w:eastAsia="Times New Roman" w:hAnsi="Consolas" w:cs="Times New Roman"/>
+          <w:color w:val="D4D4D4"/>
+          <w:sz w:val="21"/>
+          <w:szCs w:val="21"/>
+          <w:lang w:val="en-US" w:eastAsia="es-GT"/>
+        </w:rPr>
+      </w:pPr>
+      <w:r>
+        <w:rPr>
+          <w:rFonts w:ascii="Consolas" w:eastAsia="Times New Roman" w:hAnsi="Consolas" w:cs="Times New Roman"/>
+          <w:color w:val="D4D4D4"/>
+          <w:sz w:val="21"/>
+          <w:szCs w:val="21"/>
+          <w:lang w:val="en-US" w:eastAsia="es-GT"/>
+        </w:rPr>
+        <w:t xml:space="preserve">        </w:t>
+      </w:r>
+      <w:proofErr w:type="spellStart"/>
+      <w:r>
+        <w:rPr>
+          <w:rFonts w:ascii="Consolas" w:eastAsia="Times New Roman" w:hAnsi="Consolas" w:cs="Times New Roman"/>
+          <w:color w:val="9CDCFE"/>
+          <w:sz w:val="21"/>
+          <w:szCs w:val="21"/>
+          <w:lang w:val="en-US" w:eastAsia="es-GT"/>
+        </w:rPr>
+        <w:t>radio</w:t>
+      </w:r>
+      <w:r>
+        <w:rPr>
+          <w:rFonts w:ascii="Consolas" w:eastAsia="Times New Roman" w:hAnsi="Consolas" w:cs="Times New Roman"/>
+          <w:color w:val="D4D4D4"/>
+          <w:sz w:val="21"/>
+          <w:szCs w:val="21"/>
+          <w:lang w:val="en-US" w:eastAsia="es-GT"/>
+        </w:rPr>
+        <w:t>.</w:t>
+      </w:r>
+      <w:r>
+        <w:rPr>
+          <w:rFonts w:ascii="Consolas" w:eastAsia="Times New Roman" w:hAnsi="Consolas" w:cs="Times New Roman"/>
+          <w:color w:val="DCDCAA"/>
+          <w:sz w:val="21"/>
+          <w:szCs w:val="21"/>
+          <w:lang w:val="en-US" w:eastAsia="es-GT"/>
+        </w:rPr>
+        <w:t>Backward</w:t>
+      </w:r>
+      <w:proofErr w:type="spellEnd"/>
+      <w:r>
+        <w:rPr>
+          <w:rFonts w:ascii="Consolas" w:eastAsia="Times New Roman" w:hAnsi="Consolas" w:cs="Times New Roman"/>
+          <w:color w:val="D4D4D4"/>
+          <w:sz w:val="21"/>
+          <w:szCs w:val="21"/>
+          <w:lang w:val="en-US" w:eastAsia="es-GT"/>
+        </w:rPr>
+        <w:t>();</w:t>
+      </w:r>
+    </w:p>
+    <w:p>
+      <w:pPr>
+        <w:shd w:val="clear" w:color="auto" w:fill="1E1E1E"/>
+        <w:spacing w:after="0" w:line="285" w:lineRule="atLeast"/>
+        <w:rPr>
+          <w:rFonts w:ascii="Consolas" w:eastAsia="Times New Roman" w:hAnsi="Consolas" w:cs="Times New Roman"/>
+          <w:color w:val="D4D4D4"/>
+          <w:sz w:val="21"/>
+          <w:szCs w:val="21"/>
+          <w:lang w:val="en-US" w:eastAsia="es-GT"/>
+        </w:rPr>
+      </w:pPr>
+      <w:r>
+        <w:rPr>
+          <w:rFonts w:ascii="Consolas" w:eastAsia="Times New Roman" w:hAnsi="Consolas" w:cs="Times New Roman"/>
+          <w:color w:val="D4D4D4"/>
+          <w:sz w:val="21"/>
+          <w:szCs w:val="21"/>
+          <w:lang w:val="en-US" w:eastAsia="es-GT"/>
+        </w:rPr>
+        <w:t xml:space="preserve">        </w:t>
+      </w:r>
+      <w:proofErr w:type="spellStart"/>
+      <w:r>
+        <w:rPr>
+          <w:rFonts w:ascii="Consolas" w:eastAsia="Times New Roman" w:hAnsi="Consolas" w:cs="Times New Roman"/>
+          <w:color w:val="DCDCAA"/>
+          <w:sz w:val="21"/>
+          <w:szCs w:val="21"/>
+          <w:lang w:val="en-US" w:eastAsia="es-GT"/>
+        </w:rPr>
+        <w:t>assertEquals</w:t>
+      </w:r>
+      <w:proofErr w:type="spellEnd"/>
+      <w:r>
+        <w:rPr>
+          <w:rFonts w:ascii="Consolas" w:eastAsia="Times New Roman" w:hAnsi="Consolas" w:cs="Times New Roman"/>
+          <w:color w:val="D4D4D4"/>
+          <w:sz w:val="21"/>
+          <w:szCs w:val="21"/>
+          <w:lang w:val="en-US" w:eastAsia="es-GT"/>
+        </w:rPr>
+        <w:t>(</w:t>
+      </w:r>
+      <w:r>
+        <w:rPr>
+          <w:rFonts w:ascii="Consolas" w:eastAsia="Times New Roman" w:hAnsi="Consolas" w:cs="Times New Roman"/>
+          <w:color w:val="B5CEA8"/>
+          <w:sz w:val="21"/>
+          <w:szCs w:val="21"/>
+          <w:lang w:val="en-US" w:eastAsia="es-GT"/>
+        </w:rPr>
+        <w:t>1600</w:t>
+      </w:r>
+      <w:r>
+        <w:rPr>
+          <w:rFonts w:ascii="Consolas" w:eastAsia="Times New Roman" w:hAnsi="Consolas" w:cs="Times New Roman"/>
+          <w:color w:val="D4D4D4"/>
+          <w:sz w:val="21"/>
+          <w:szCs w:val="21"/>
+          <w:lang w:val="en-US" w:eastAsia="es-GT"/>
+        </w:rPr>
+        <w:t xml:space="preserve">, </w:t>
+      </w:r>
+      <w:proofErr w:type="spellStart"/>
+      <w:r>
+        <w:rPr>
+          <w:rFonts w:ascii="Consolas" w:eastAsia="Times New Roman" w:hAnsi="Consolas" w:cs="Times New Roman"/>
+          <w:color w:val="9CDCFE"/>
+          <w:sz w:val="21"/>
+          <w:szCs w:val="21"/>
+          <w:lang w:val="en-US" w:eastAsia="es-GT"/>
+        </w:rPr>
+        <w:t>radio</w:t>
+      </w:r>
+      <w:r>
+        <w:rPr>
+          <w:rFonts w:ascii="Consolas" w:eastAsia="Times New Roman" w:hAnsi="Consolas" w:cs="Times New Roman"/>
+          <w:color w:val="D4D4D4"/>
+          <w:sz w:val="21"/>
+          <w:szCs w:val="21"/>
+          <w:lang w:val="en-US" w:eastAsia="es-GT"/>
+        </w:rPr>
+        <w:t>.</w:t>
+      </w:r>
+      <w:r>
+        <w:rPr>
+          <w:rFonts w:ascii="Consolas" w:eastAsia="Times New Roman" w:hAnsi="Consolas" w:cs="Times New Roman"/>
+          <w:color w:val="DCDCAA"/>
+          <w:sz w:val="21"/>
+          <w:szCs w:val="21"/>
+          <w:lang w:val="en-US" w:eastAsia="es-GT"/>
+        </w:rPr>
+        <w:t>getAMActualStation</w:t>
+      </w:r>
+      <w:proofErr w:type="spellEnd"/>
+      <w:r>
+        <w:rPr>
+          <w:rFonts w:ascii="Consolas" w:eastAsia="Times New Roman" w:hAnsi="Consolas" w:cs="Times New Roman"/>
+          <w:color w:val="D4D4D4"/>
+          <w:sz w:val="21"/>
+          <w:szCs w:val="21"/>
+          <w:lang w:val="en-US" w:eastAsia="es-GT"/>
+        </w:rPr>
+        <w:t>());</w:t>
+      </w:r>
+    </w:p>
+    <w:p>
+      <w:pPr>
+        <w:shd w:val="clear" w:color="auto" w:fill="1E1E1E"/>
+        <w:spacing w:after="0" w:line="285" w:lineRule="atLeast"/>
+        <w:rPr>
+          <w:rFonts w:ascii="Consolas" w:eastAsia="Times New Roman" w:hAnsi="Consolas" w:cs="Times New Roman"/>
+          <w:color w:val="D4D4D4"/>
+          <w:sz w:val="21"/>
+          <w:szCs w:val="21"/>
+          <w:lang w:val="en-US" w:eastAsia="es-GT"/>
+        </w:rPr>
+      </w:pPr>
+      <w:r>
+        <w:rPr>
+          <w:rFonts w:ascii="Consolas" w:eastAsia="Times New Roman" w:hAnsi="Consolas" w:cs="Times New Roman"/>
+          <w:color w:val="D4D4D4"/>
+          <w:sz w:val="21"/>
+          <w:szCs w:val="21"/>
+          <w:lang w:val="en-US" w:eastAsia="es-GT"/>
+        </w:rPr>
+        <w:t>    }</w:t>
+      </w:r>
+    </w:p>
+    <w:p>
+      <w:pPr>
+        <w:shd w:val="clear" w:color="auto" w:fill="1E1E1E"/>
+        <w:spacing w:after="0" w:line="285" w:lineRule="atLeast"/>
+        <w:rPr>
+          <w:rFonts w:ascii="Consolas" w:eastAsia="Times New Roman" w:hAnsi="Consolas" w:cs="Times New Roman"/>
+          <w:color w:val="D4D4D4"/>
+          <w:sz w:val="21"/>
+          <w:szCs w:val="21"/>
+          <w:lang w:val="en-US" w:eastAsia="es-GT"/>
+        </w:rPr>
+      </w:pPr>
+    </w:p>
+    <w:p>
+      <w:pPr>
+        <w:shd w:val="clear" w:color="auto" w:fill="1E1E1E"/>
+        <w:spacing w:after="0" w:line="285" w:lineRule="atLeast"/>
+        <w:rPr>
+          <w:rFonts w:ascii="Consolas" w:eastAsia="Times New Roman" w:hAnsi="Consolas" w:cs="Times New Roman"/>
+          <w:color w:val="D4D4D4"/>
+          <w:sz w:val="21"/>
+          <w:szCs w:val="21"/>
+          <w:lang w:val="en-US" w:eastAsia="es-GT"/>
+        </w:rPr>
+      </w:pPr>
+      <w:r>
+        <w:rPr>
+          <w:rFonts w:ascii="Consolas" w:eastAsia="Times New Roman" w:hAnsi="Consolas" w:cs="Times New Roman"/>
+          <w:color w:val="D4D4D4"/>
+          <w:sz w:val="21"/>
+          <w:szCs w:val="21"/>
+          <w:lang w:val="en-US" w:eastAsia="es-GT"/>
+        </w:rPr>
+        <w:t>    @</w:t>
+      </w:r>
+      <w:r>
+        <w:rPr>
+          <w:rFonts w:ascii="Consolas" w:eastAsia="Times New Roman" w:hAnsi="Consolas" w:cs="Times New Roman"/>
+          <w:color w:val="4EC9B0"/>
+          <w:sz w:val="21"/>
+          <w:szCs w:val="21"/>
+          <w:lang w:val="en-US" w:eastAsia="es-GT"/>
+        </w:rPr>
+        <w:t>Test</w:t>
+      </w:r>
+    </w:p>
+    <w:p>
+      <w:pPr>
+        <w:shd w:val="clear" w:color="auto" w:fill="1E1E1E"/>
+        <w:spacing w:after="0" w:line="285" w:lineRule="atLeast"/>
+        <w:rPr>
+          <w:rFonts w:ascii="Consolas" w:eastAsia="Times New Roman" w:hAnsi="Consolas" w:cs="Times New Roman"/>
+          <w:color w:val="D4D4D4"/>
+          <w:sz w:val="21"/>
+          <w:szCs w:val="21"/>
+          <w:lang w:val="en-US" w:eastAsia="es-GT"/>
+        </w:rPr>
+      </w:pPr>
+      <w:r>
+        <w:rPr>
+          <w:rFonts w:ascii="Consolas" w:eastAsia="Times New Roman" w:hAnsi="Consolas" w:cs="Times New Roman"/>
+          <w:color w:val="D4D4D4"/>
+          <w:sz w:val="21"/>
+          <w:szCs w:val="21"/>
+          <w:lang w:val="en-US" w:eastAsia="es-GT"/>
+        </w:rPr>
+        <w:t xml:space="preserve">    </w:t>
+      </w:r>
+      <w:r>
+        <w:rPr>
+          <w:rFonts w:ascii="Consolas" w:eastAsia="Times New Roman" w:hAnsi="Consolas" w:cs="Times New Roman"/>
+          <w:color w:val="569CD6"/>
+          <w:sz w:val="21"/>
+          <w:szCs w:val="21"/>
+          <w:lang w:val="en-US" w:eastAsia="es-GT"/>
+        </w:rPr>
+        <w:t>public</w:t>
+      </w:r>
+      <w:r>
+        <w:rPr>
+          <w:rFonts w:ascii="Consolas" w:eastAsia="Times New Roman" w:hAnsi="Consolas" w:cs="Times New Roman"/>
+          <w:color w:val="D4D4D4"/>
+          <w:sz w:val="21"/>
+          <w:szCs w:val="21"/>
+          <w:lang w:val="en-US" w:eastAsia="es-GT"/>
+        </w:rPr>
+        <w:t xml:space="preserve"> </w:t>
+      </w:r>
+      <w:r>
+        <w:rPr>
+          <w:rFonts w:ascii="Consolas" w:eastAsia="Times New Roman" w:hAnsi="Consolas" w:cs="Times New Roman"/>
+          <w:color w:val="4EC9B0"/>
+          <w:sz w:val="21"/>
+          <w:szCs w:val="21"/>
+          <w:lang w:val="en-US" w:eastAsia="es-GT"/>
+        </w:rPr>
+        <w:t>void</w:t>
+      </w:r>
+      <w:r>
+        <w:rPr>
+          <w:rFonts w:ascii="Consolas" w:eastAsia="Times New Roman" w:hAnsi="Consolas" w:cs="Times New Roman"/>
+          <w:color w:val="D4D4D4"/>
+          <w:sz w:val="21"/>
+          <w:szCs w:val="21"/>
+          <w:lang w:val="en-US" w:eastAsia="es-GT"/>
+        </w:rPr>
+        <w:t xml:space="preserve"> </w:t>
+      </w:r>
+      <w:proofErr w:type="spellStart"/>
+      <w:r>
+        <w:rPr>
+          <w:rFonts w:ascii="Consolas" w:eastAsia="Times New Roman" w:hAnsi="Consolas" w:cs="Times New Roman"/>
+          <w:color w:val="DCDCAA"/>
+          <w:sz w:val="21"/>
+          <w:szCs w:val="21"/>
+          <w:lang w:val="en-US" w:eastAsia="es-GT"/>
+        </w:rPr>
+        <w:t>ForwardRadioFM</w:t>
+      </w:r>
+      <w:proofErr w:type="spellEnd"/>
+      <w:r>
+        <w:rPr>
+          <w:rFonts w:ascii="Consolas" w:eastAsia="Times New Roman" w:hAnsi="Consolas" w:cs="Times New Roman"/>
+          <w:color w:val="D4D4D4"/>
+          <w:sz w:val="21"/>
+          <w:szCs w:val="21"/>
+          <w:lang w:val="en-US" w:eastAsia="es-GT"/>
+        </w:rPr>
+        <w:t xml:space="preserve">() </w:t>
+      </w:r>
+      <w:r>
+        <w:rPr>
+          <w:rFonts w:ascii="Consolas" w:eastAsia="Times New Roman" w:hAnsi="Consolas" w:cs="Times New Roman"/>
+          <w:color w:val="569CD6"/>
+          <w:sz w:val="21"/>
+          <w:szCs w:val="21"/>
+          <w:lang w:val="en-US" w:eastAsia="es-GT"/>
+        </w:rPr>
+        <w:t>throws</w:t>
+      </w:r>
+      <w:r>
+        <w:rPr>
+          <w:rFonts w:ascii="Consolas" w:eastAsia="Times New Roman" w:hAnsi="Consolas" w:cs="Times New Roman"/>
+          <w:color w:val="D4D4D4"/>
+          <w:sz w:val="21"/>
+          <w:szCs w:val="21"/>
+          <w:lang w:val="en-US" w:eastAsia="es-GT"/>
+        </w:rPr>
+        <w:t xml:space="preserve"> </w:t>
+      </w:r>
+      <w:r>
+        <w:rPr>
+          <w:rFonts w:ascii="Consolas" w:eastAsia="Times New Roman" w:hAnsi="Consolas" w:cs="Times New Roman"/>
+          <w:color w:val="4EC9B0"/>
+          <w:sz w:val="21"/>
+          <w:szCs w:val="21"/>
+          <w:lang w:val="en-US" w:eastAsia="es-GT"/>
+        </w:rPr>
+        <w:t>Exception</w:t>
+      </w:r>
+      <w:r>
+        <w:rPr>
+          <w:rFonts w:ascii="Consolas" w:eastAsia="Times New Roman" w:hAnsi="Consolas" w:cs="Times New Roman"/>
+          <w:color w:val="D4D4D4"/>
+          <w:sz w:val="21"/>
+          <w:szCs w:val="21"/>
+          <w:lang w:val="en-US" w:eastAsia="es-GT"/>
+        </w:rPr>
+        <w:t xml:space="preserve"> {</w:t>
+      </w:r>
+    </w:p>
+    <w:p>
+      <w:pPr>
+        <w:shd w:val="clear" w:color="auto" w:fill="1E1E1E"/>
+        <w:spacing w:after="0" w:line="285" w:lineRule="atLeast"/>
+        <w:rPr>
+          <w:rFonts w:ascii="Consolas" w:eastAsia="Times New Roman" w:hAnsi="Consolas" w:cs="Times New Roman"/>
+          <w:color w:val="D4D4D4"/>
+          <w:sz w:val="21"/>
+          <w:szCs w:val="21"/>
+          <w:lang w:val="en-US" w:eastAsia="es-GT"/>
+        </w:rPr>
+      </w:pPr>
+      <w:r>
+        <w:rPr>
+          <w:rFonts w:ascii="Consolas" w:eastAsia="Times New Roman" w:hAnsi="Consolas" w:cs="Times New Roman"/>
+          <w:color w:val="D4D4D4"/>
+          <w:sz w:val="21"/>
+          <w:szCs w:val="21"/>
+          <w:lang w:val="en-US" w:eastAsia="es-GT"/>
+        </w:rPr>
+        <w:t xml:space="preserve">        </w:t>
+      </w:r>
+      <w:proofErr w:type="spellStart"/>
+      <w:r>
+        <w:rPr>
+          <w:rFonts w:ascii="Consolas" w:eastAsia="Times New Roman" w:hAnsi="Consolas" w:cs="Times New Roman"/>
+          <w:color w:val="9CDCFE"/>
+          <w:sz w:val="21"/>
+          <w:szCs w:val="21"/>
+          <w:lang w:val="en-US" w:eastAsia="es-GT"/>
+        </w:rPr>
+        <w:t>radio</w:t>
+      </w:r>
+      <w:r>
+        <w:rPr>
+          <w:rFonts w:ascii="Consolas" w:eastAsia="Times New Roman" w:hAnsi="Consolas" w:cs="Times New Roman"/>
+          <w:color w:val="D4D4D4"/>
+          <w:sz w:val="21"/>
+          <w:szCs w:val="21"/>
+          <w:lang w:val="en-US" w:eastAsia="es-GT"/>
+        </w:rPr>
+        <w:t>.</w:t>
+      </w:r>
+      <w:r>
+        <w:rPr>
+          <w:rFonts w:ascii="Consolas" w:eastAsia="Times New Roman" w:hAnsi="Consolas" w:cs="Times New Roman"/>
+          <w:color w:val="DCDCAA"/>
+          <w:sz w:val="21"/>
+          <w:szCs w:val="21"/>
+          <w:lang w:val="en-US" w:eastAsia="es-GT"/>
+        </w:rPr>
+        <w:t>setFrequence</w:t>
+      </w:r>
+      <w:proofErr w:type="spellEnd"/>
+      <w:r>
+        <w:rPr>
+          <w:rFonts w:ascii="Consolas" w:eastAsia="Times New Roman" w:hAnsi="Consolas" w:cs="Times New Roman"/>
+          <w:color w:val="D4D4D4"/>
+          <w:sz w:val="21"/>
+          <w:szCs w:val="21"/>
+          <w:lang w:val="en-US" w:eastAsia="es-GT"/>
+        </w:rPr>
+        <w:t>(</w:t>
+      </w:r>
+      <w:r>
+        <w:rPr>
+          <w:rFonts w:ascii="Consolas" w:eastAsia="Times New Roman" w:hAnsi="Consolas" w:cs="Times New Roman"/>
+          <w:color w:val="CE9178"/>
+          <w:sz w:val="21"/>
+          <w:szCs w:val="21"/>
+          <w:lang w:val="en-US" w:eastAsia="es-GT"/>
+        </w:rPr>
+        <w:t>"FM"</w:t>
+      </w:r>
+      <w:r>
+        <w:rPr>
+          <w:rFonts w:ascii="Consolas" w:eastAsia="Times New Roman" w:hAnsi="Consolas" w:cs="Times New Roman"/>
+          <w:color w:val="D4D4D4"/>
+          <w:sz w:val="21"/>
+          <w:szCs w:val="21"/>
+          <w:lang w:val="en-US" w:eastAsia="es-GT"/>
+        </w:rPr>
+        <w:t>);</w:t>
+      </w:r>
+    </w:p>
+    <w:p>
+      <w:pPr>
+        <w:shd w:val="clear" w:color="auto" w:fill="1E1E1E"/>
+        <w:spacing w:after="0" w:line="285" w:lineRule="atLeast"/>
+        <w:rPr>
+          <w:rFonts w:ascii="Consolas" w:eastAsia="Times New Roman" w:hAnsi="Consolas" w:cs="Times New Roman"/>
+          <w:color w:val="D4D4D4"/>
+          <w:sz w:val="21"/>
+          <w:szCs w:val="21"/>
+          <w:lang w:val="en-US" w:eastAsia="es-GT"/>
+        </w:rPr>
+      </w:pPr>
+      <w:r>
+        <w:rPr>
+          <w:rFonts w:ascii="Consolas" w:eastAsia="Times New Roman" w:hAnsi="Consolas" w:cs="Times New Roman"/>
+          <w:color w:val="D4D4D4"/>
+          <w:sz w:val="21"/>
+          <w:szCs w:val="21"/>
+          <w:lang w:val="en-US" w:eastAsia="es-GT"/>
+        </w:rPr>
+        <w:t xml:space="preserve">        </w:t>
+      </w:r>
+      <w:proofErr w:type="spellStart"/>
+      <w:r>
+        <w:rPr>
+          <w:rFonts w:ascii="Consolas" w:eastAsia="Times New Roman" w:hAnsi="Consolas" w:cs="Times New Roman"/>
+          <w:color w:val="9CDCFE"/>
+          <w:sz w:val="21"/>
+          <w:szCs w:val="21"/>
+          <w:lang w:val="en-US" w:eastAsia="es-GT"/>
+        </w:rPr>
+        <w:t>radio</w:t>
+      </w:r>
+      <w:r>
+        <w:rPr>
+          <w:rFonts w:ascii="Consolas" w:eastAsia="Times New Roman" w:hAnsi="Consolas" w:cs="Times New Roman"/>
+          <w:color w:val="D4D4D4"/>
+          <w:sz w:val="21"/>
+          <w:szCs w:val="21"/>
+          <w:lang w:val="en-US" w:eastAsia="es-GT"/>
+        </w:rPr>
+        <w:t>.</w:t>
+      </w:r>
+      <w:r>
+        <w:rPr>
+          <w:rFonts w:ascii="Consolas" w:eastAsia="Times New Roman" w:hAnsi="Consolas" w:cs="Times New Roman"/>
+          <w:color w:val="DCDCAA"/>
+          <w:sz w:val="21"/>
+          <w:szCs w:val="21"/>
+          <w:lang w:val="en-US" w:eastAsia="es-GT"/>
+        </w:rPr>
+        <w:t>Forward</w:t>
+      </w:r>
+      <w:proofErr w:type="spellEnd"/>
+      <w:r>
+        <w:rPr>
+          <w:rFonts w:ascii="Consolas" w:eastAsia="Times New Roman" w:hAnsi="Consolas" w:cs="Times New Roman"/>
+          <w:color w:val="D4D4D4"/>
+          <w:sz w:val="21"/>
+          <w:szCs w:val="21"/>
+          <w:lang w:val="en-US" w:eastAsia="es-GT"/>
+        </w:rPr>
+        <w:t>();</w:t>
+      </w:r>
+    </w:p>
+    <w:p>
+      <w:pPr>
+        <w:shd w:val="clear" w:color="auto" w:fill="1E1E1E"/>
+        <w:spacing w:after="0" w:line="285" w:lineRule="atLeast"/>
+        <w:rPr>
+          <w:rFonts w:ascii="Consolas" w:eastAsia="Times New Roman" w:hAnsi="Consolas" w:cs="Times New Roman"/>
+          <w:color w:val="D4D4D4"/>
+          <w:sz w:val="21"/>
+          <w:szCs w:val="21"/>
+          <w:lang w:val="en-US" w:eastAsia="es-GT"/>
+        </w:rPr>
+      </w:pPr>
+      <w:r>
+        <w:rPr>
+          <w:rFonts w:ascii="Consolas" w:eastAsia="Times New Roman" w:hAnsi="Consolas" w:cs="Times New Roman"/>
+          <w:color w:val="D4D4D4"/>
+          <w:sz w:val="21"/>
+          <w:szCs w:val="21"/>
+          <w:lang w:val="en-US" w:eastAsia="es-GT"/>
+        </w:rPr>
+        <w:t xml:space="preserve">        </w:t>
+      </w:r>
+      <w:proofErr w:type="spellStart"/>
+      <w:r>
+        <w:rPr>
+          <w:rFonts w:ascii="Consolas" w:eastAsia="Times New Roman" w:hAnsi="Consolas" w:cs="Times New Roman"/>
+          <w:color w:val="DCDCAA"/>
+          <w:sz w:val="21"/>
+          <w:szCs w:val="21"/>
+          <w:lang w:val="en-US" w:eastAsia="es-GT"/>
+        </w:rPr>
+        <w:t>assertEquals</w:t>
+      </w:r>
+      <w:proofErr w:type="spellEnd"/>
+      <w:r>
+        <w:rPr>
+          <w:rFonts w:ascii="Consolas" w:eastAsia="Times New Roman" w:hAnsi="Consolas" w:cs="Times New Roman"/>
+          <w:color w:val="D4D4D4"/>
+          <w:sz w:val="21"/>
+          <w:szCs w:val="21"/>
+          <w:lang w:val="en-US" w:eastAsia="es-GT"/>
+        </w:rPr>
+        <w:t>(</w:t>
+      </w:r>
+      <w:r>
+        <w:rPr>
+          <w:rFonts w:ascii="Consolas" w:eastAsia="Times New Roman" w:hAnsi="Consolas" w:cs="Times New Roman"/>
+          <w:color w:val="B5CEA8"/>
+          <w:sz w:val="21"/>
+          <w:szCs w:val="21"/>
+          <w:lang w:val="en-US" w:eastAsia="es-GT"/>
+        </w:rPr>
+        <w:t>88.1</w:t>
+      </w:r>
+      <w:r>
+        <w:rPr>
+          <w:rFonts w:ascii="Consolas" w:eastAsia="Times New Roman" w:hAnsi="Consolas" w:cs="Times New Roman"/>
+          <w:color w:val="D4D4D4"/>
+          <w:sz w:val="21"/>
+          <w:szCs w:val="21"/>
+          <w:lang w:val="en-US" w:eastAsia="es-GT"/>
+        </w:rPr>
+        <w:t xml:space="preserve">, </w:t>
+      </w:r>
+      <w:proofErr w:type="spellStart"/>
+      <w:r>
+        <w:rPr>
+          <w:rFonts w:ascii="Consolas" w:eastAsia="Times New Roman" w:hAnsi="Consolas" w:cs="Times New Roman"/>
+          <w:color w:val="9CDCFE"/>
+          <w:sz w:val="21"/>
+          <w:szCs w:val="21"/>
+          <w:lang w:val="en-US" w:eastAsia="es-GT"/>
+        </w:rPr>
+        <w:t>radio</w:t>
+      </w:r>
+      <w:r>
+        <w:rPr>
+          <w:rFonts w:ascii="Consolas" w:eastAsia="Times New Roman" w:hAnsi="Consolas" w:cs="Times New Roman"/>
+          <w:color w:val="D4D4D4"/>
+          <w:sz w:val="21"/>
+          <w:szCs w:val="21"/>
+          <w:lang w:val="en-US" w:eastAsia="es-GT"/>
+        </w:rPr>
+        <w:t>.</w:t>
+      </w:r>
+      <w:r>
+        <w:rPr>
+          <w:rFonts w:ascii="Consolas" w:eastAsia="Times New Roman" w:hAnsi="Consolas" w:cs="Times New Roman"/>
+          <w:color w:val="DCDCAA"/>
+          <w:sz w:val="21"/>
+          <w:szCs w:val="21"/>
+          <w:lang w:val="en-US" w:eastAsia="es-GT"/>
+        </w:rPr>
+        <w:t>getFMActualStation</w:t>
+      </w:r>
+      <w:proofErr w:type="spellEnd"/>
+      <w:r>
+        <w:rPr>
+          <w:rFonts w:ascii="Consolas" w:eastAsia="Times New Roman" w:hAnsi="Consolas" w:cs="Times New Roman"/>
+          <w:color w:val="D4D4D4"/>
+          <w:sz w:val="21"/>
+          <w:szCs w:val="21"/>
+          <w:lang w:val="en-US" w:eastAsia="es-GT"/>
+        </w:rPr>
+        <w:t xml:space="preserve">(), </w:t>
+      </w:r>
+      <w:r>
+        <w:rPr>
+          <w:rFonts w:ascii="Consolas" w:eastAsia="Times New Roman" w:hAnsi="Consolas" w:cs="Times New Roman"/>
+          <w:color w:val="B5CEA8"/>
+          <w:sz w:val="21"/>
+          <w:szCs w:val="21"/>
+          <w:lang w:val="en-US" w:eastAsia="es-GT"/>
+        </w:rPr>
+        <w:t>0.01</w:t>
+      </w:r>
+      <w:r>
+        <w:rPr>
+          <w:rFonts w:ascii="Consolas" w:eastAsia="Times New Roman" w:hAnsi="Consolas" w:cs="Times New Roman"/>
+          <w:color w:val="D4D4D4"/>
+          <w:sz w:val="21"/>
+          <w:szCs w:val="21"/>
+          <w:lang w:val="en-US" w:eastAsia="es-GT"/>
+        </w:rPr>
+        <w:t>);</w:t>
+      </w:r>
+    </w:p>
+    <w:p>
+      <w:pPr>
+        <w:shd w:val="clear" w:color="auto" w:fill="1E1E1E"/>
+        <w:spacing w:after="0" w:line="285" w:lineRule="atLeast"/>
+        <w:rPr>
+          <w:rFonts w:ascii="Consolas" w:eastAsia="Times New Roman" w:hAnsi="Consolas" w:cs="Times New Roman"/>
+          <w:color w:val="D4D4D4"/>
+          <w:sz w:val="21"/>
+          <w:szCs w:val="21"/>
+          <w:lang w:val="en-US" w:eastAsia="es-GT"/>
+        </w:rPr>
+      </w:pPr>
+      <w:r>
+        <w:rPr>
+          <w:rFonts w:ascii="Consolas" w:eastAsia="Times New Roman" w:hAnsi="Consolas" w:cs="Times New Roman"/>
+          <w:color w:val="D4D4D4"/>
+          <w:sz w:val="21"/>
+          <w:szCs w:val="21"/>
+          <w:lang w:val="en-US" w:eastAsia="es-GT"/>
+        </w:rPr>
+        <w:t>    }</w:t>
+      </w:r>
+    </w:p>
+    <w:p>
+      <w:pPr>
+        <w:shd w:val="clear" w:color="auto" w:fill="1E1E1E"/>
+        <w:spacing w:after="0" w:line="285" w:lineRule="atLeast"/>
+        <w:rPr>
+          <w:rFonts w:ascii="Consolas" w:eastAsia="Times New Roman" w:hAnsi="Consolas" w:cs="Times New Roman"/>
+          <w:color w:val="D4D4D4"/>
+          <w:sz w:val="21"/>
+          <w:szCs w:val="21"/>
+          <w:lang w:val="en-US" w:eastAsia="es-GT"/>
+        </w:rPr>
+      </w:pPr>
+    </w:p>
+    <w:p>
+      <w:pPr>
+        <w:shd w:val="clear" w:color="auto" w:fill="1E1E1E"/>
+        <w:spacing w:after="0" w:line="285" w:lineRule="atLeast"/>
+        <w:rPr>
+          <w:rFonts w:ascii="Consolas" w:eastAsia="Times New Roman" w:hAnsi="Consolas" w:cs="Times New Roman"/>
+          <w:color w:val="D4D4D4"/>
+          <w:sz w:val="21"/>
+          <w:szCs w:val="21"/>
+          <w:lang w:val="en-US" w:eastAsia="es-GT"/>
+        </w:rPr>
+      </w:pPr>
+      <w:r>
+        <w:rPr>
+          <w:rFonts w:ascii="Consolas" w:eastAsia="Times New Roman" w:hAnsi="Consolas" w:cs="Times New Roman"/>
+          <w:color w:val="D4D4D4"/>
+          <w:sz w:val="21"/>
+          <w:szCs w:val="21"/>
+          <w:lang w:val="en-US" w:eastAsia="es-GT"/>
+        </w:rPr>
+        <w:t>    @</w:t>
+      </w:r>
+      <w:r>
+        <w:rPr>
+          <w:rFonts w:ascii="Consolas" w:eastAsia="Times New Roman" w:hAnsi="Consolas" w:cs="Times New Roman"/>
+          <w:color w:val="4EC9B0"/>
+          <w:sz w:val="21"/>
+          <w:szCs w:val="21"/>
+          <w:lang w:val="en-US" w:eastAsia="es-GT"/>
+        </w:rPr>
+        <w:t>Test</w:t>
+      </w:r>
+    </w:p>
+    <w:p>
+      <w:pPr>
+        <w:shd w:val="clear" w:color="auto" w:fill="1E1E1E"/>
+        <w:spacing w:after="0" w:line="285" w:lineRule="atLeast"/>
+        <w:rPr>
+          <w:rFonts w:ascii="Consolas" w:eastAsia="Times New Roman" w:hAnsi="Consolas" w:cs="Times New Roman"/>
+          <w:color w:val="D4D4D4"/>
+          <w:sz w:val="21"/>
+          <w:szCs w:val="21"/>
+          <w:lang w:val="en-US" w:eastAsia="es-GT"/>
+        </w:rPr>
+      </w:pPr>
+      <w:r>
+        <w:rPr>
+          <w:rFonts w:ascii="Consolas" w:eastAsia="Times New Roman" w:hAnsi="Consolas" w:cs="Times New Roman"/>
+          <w:color w:val="D4D4D4"/>
+          <w:sz w:val="21"/>
+          <w:szCs w:val="21"/>
+          <w:lang w:val="en-US" w:eastAsia="es-GT"/>
+        </w:rPr>
+        <w:t xml:space="preserve">    </w:t>
+      </w:r>
+      <w:r>
+        <w:rPr>
+          <w:rFonts w:ascii="Consolas" w:eastAsia="Times New Roman" w:hAnsi="Consolas" w:cs="Times New Roman"/>
+          <w:color w:val="569CD6"/>
+          <w:sz w:val="21"/>
+          <w:szCs w:val="21"/>
+          <w:lang w:val="en-US" w:eastAsia="es-GT"/>
+        </w:rPr>
+        <w:t>public</w:t>
+      </w:r>
+      <w:r>
+        <w:rPr>
+          <w:rFonts w:ascii="Consolas" w:eastAsia="Times New Roman" w:hAnsi="Consolas" w:cs="Times New Roman"/>
+          <w:color w:val="D4D4D4"/>
+          <w:sz w:val="21"/>
+          <w:szCs w:val="21"/>
+          <w:lang w:val="en-US" w:eastAsia="es-GT"/>
+        </w:rPr>
+        <w:t xml:space="preserve"> </w:t>
+      </w:r>
+      <w:r>
+        <w:rPr>
+          <w:rFonts w:ascii="Consolas" w:eastAsia="Times New Roman" w:hAnsi="Consolas" w:cs="Times New Roman"/>
+          <w:color w:val="4EC9B0"/>
+          <w:sz w:val="21"/>
+          <w:szCs w:val="21"/>
+          <w:lang w:val="en-US" w:eastAsia="es-GT"/>
+        </w:rPr>
+        <w:t>void</w:t>
+      </w:r>
+      <w:r>
+        <w:rPr>
+          <w:rFonts w:ascii="Consolas" w:eastAsia="Times New Roman" w:hAnsi="Consolas" w:cs="Times New Roman"/>
+          <w:color w:val="D4D4D4"/>
+          <w:sz w:val="21"/>
+          <w:szCs w:val="21"/>
+          <w:lang w:val="en-US" w:eastAsia="es-GT"/>
+        </w:rPr>
+        <w:t xml:space="preserve"> </w:t>
+      </w:r>
+      <w:proofErr w:type="spellStart"/>
+      <w:r>
+        <w:rPr>
+          <w:rFonts w:ascii="Consolas" w:eastAsia="Times New Roman" w:hAnsi="Consolas" w:cs="Times New Roman"/>
+          <w:color w:val="DCDCAA"/>
+          <w:sz w:val="21"/>
+          <w:szCs w:val="21"/>
+          <w:lang w:val="en-US" w:eastAsia="es-GT"/>
+        </w:rPr>
+        <w:t>setUnaRadioFM</w:t>
+      </w:r>
+      <w:proofErr w:type="spellEnd"/>
+      <w:r>
+        <w:rPr>
+          <w:rFonts w:ascii="Consolas" w:eastAsia="Times New Roman" w:hAnsi="Consolas" w:cs="Times New Roman"/>
+          <w:color w:val="D4D4D4"/>
+          <w:sz w:val="21"/>
+          <w:szCs w:val="21"/>
+          <w:lang w:val="en-US" w:eastAsia="es-GT"/>
+        </w:rPr>
+        <w:t xml:space="preserve">() </w:t>
+      </w:r>
+      <w:r>
+        <w:rPr>
+          <w:rFonts w:ascii="Consolas" w:eastAsia="Times New Roman" w:hAnsi="Consolas" w:cs="Times New Roman"/>
+          <w:color w:val="569CD6"/>
+          <w:sz w:val="21"/>
+          <w:szCs w:val="21"/>
+          <w:lang w:val="en-US" w:eastAsia="es-GT"/>
+        </w:rPr>
+        <w:t>throws</w:t>
+      </w:r>
+      <w:r>
+        <w:rPr>
+          <w:rFonts w:ascii="Consolas" w:eastAsia="Times New Roman" w:hAnsi="Consolas" w:cs="Times New Roman"/>
+          <w:color w:val="D4D4D4"/>
+          <w:sz w:val="21"/>
+          <w:szCs w:val="21"/>
+          <w:lang w:val="en-US" w:eastAsia="es-GT"/>
+        </w:rPr>
+        <w:t xml:space="preserve"> </w:t>
+      </w:r>
+      <w:r>
+        <w:rPr>
+          <w:rFonts w:ascii="Consolas" w:eastAsia="Times New Roman" w:hAnsi="Consolas" w:cs="Times New Roman"/>
+          <w:color w:val="4EC9B0"/>
+          <w:sz w:val="21"/>
+          <w:szCs w:val="21"/>
+          <w:lang w:val="en-US" w:eastAsia="es-GT"/>
+        </w:rPr>
+        <w:t>Exception</w:t>
+      </w:r>
+      <w:r>
+        <w:rPr>
+          <w:rFonts w:ascii="Consolas" w:eastAsia="Times New Roman" w:hAnsi="Consolas" w:cs="Times New Roman"/>
+          <w:color w:val="D4D4D4"/>
+          <w:sz w:val="21"/>
+          <w:szCs w:val="21"/>
+          <w:lang w:val="en-US" w:eastAsia="es-GT"/>
+        </w:rPr>
+        <w:t xml:space="preserve"> {</w:t>
+      </w:r>
+    </w:p>
+    <w:p>
+      <w:pPr>
+        <w:shd w:val="clear" w:color="auto" w:fill="1E1E1E"/>
+        <w:spacing w:after="0" w:line="285" w:lineRule="atLeast"/>
+        <w:rPr>
+          <w:rFonts w:ascii="Consolas" w:eastAsia="Times New Roman" w:hAnsi="Consolas" w:cs="Times New Roman"/>
+          <w:color w:val="D4D4D4"/>
+          <w:sz w:val="21"/>
+          <w:szCs w:val="21"/>
+          <w:lang w:val="en-US" w:eastAsia="es-GT"/>
+        </w:rPr>
+      </w:pPr>
+      <w:r>
+        <w:rPr>
+          <w:rFonts w:ascii="Consolas" w:eastAsia="Times New Roman" w:hAnsi="Consolas" w:cs="Times New Roman"/>
+          <w:color w:val="D4D4D4"/>
+          <w:sz w:val="21"/>
+          <w:szCs w:val="21"/>
+          <w:lang w:val="en-US" w:eastAsia="es-GT"/>
+        </w:rPr>
+        <w:t xml:space="preserve">        </w:t>
+      </w:r>
+      <w:proofErr w:type="spellStart"/>
+      <w:r>
+        <w:rPr>
+          <w:rFonts w:ascii="Consolas" w:eastAsia="Times New Roman" w:hAnsi="Consolas" w:cs="Times New Roman"/>
+          <w:color w:val="9CDCFE"/>
+          <w:sz w:val="21"/>
+          <w:szCs w:val="21"/>
+          <w:lang w:val="en-US" w:eastAsia="es-GT"/>
+        </w:rPr>
+        <w:t>radio</w:t>
+      </w:r>
+      <w:r>
+        <w:rPr>
+          <w:rFonts w:ascii="Consolas" w:eastAsia="Times New Roman" w:hAnsi="Consolas" w:cs="Times New Roman"/>
+          <w:color w:val="D4D4D4"/>
+          <w:sz w:val="21"/>
+          <w:szCs w:val="21"/>
+          <w:lang w:val="en-US" w:eastAsia="es-GT"/>
+        </w:rPr>
+        <w:t>.</w:t>
+      </w:r>
+      <w:r>
+        <w:rPr>
+          <w:rFonts w:ascii="Consolas" w:eastAsia="Times New Roman" w:hAnsi="Consolas" w:cs="Times New Roman"/>
+          <w:color w:val="DCDCAA"/>
+          <w:sz w:val="21"/>
+          <w:szCs w:val="21"/>
+          <w:lang w:val="en-US" w:eastAsia="es-GT"/>
+        </w:rPr>
+        <w:t>setFrequence</w:t>
+      </w:r>
+      <w:proofErr w:type="spellEnd"/>
+      <w:r>
+        <w:rPr>
+          <w:rFonts w:ascii="Consolas" w:eastAsia="Times New Roman" w:hAnsi="Consolas" w:cs="Times New Roman"/>
+          <w:color w:val="D4D4D4"/>
+          <w:sz w:val="21"/>
+          <w:szCs w:val="21"/>
+          <w:lang w:val="en-US" w:eastAsia="es-GT"/>
+        </w:rPr>
+        <w:t>(</w:t>
+      </w:r>
+      <w:r>
+        <w:rPr>
+          <w:rFonts w:ascii="Consolas" w:eastAsia="Times New Roman" w:hAnsi="Consolas" w:cs="Times New Roman"/>
+          <w:color w:val="CE9178"/>
+          <w:sz w:val="21"/>
+          <w:szCs w:val="21"/>
+          <w:lang w:val="en-US" w:eastAsia="es-GT"/>
+        </w:rPr>
+        <w:t>"FM"</w:t>
+      </w:r>
+      <w:r>
+        <w:rPr>
+          <w:rFonts w:ascii="Consolas" w:eastAsia="Times New Roman" w:hAnsi="Consolas" w:cs="Times New Roman"/>
+          <w:color w:val="D4D4D4"/>
+          <w:sz w:val="21"/>
+          <w:szCs w:val="21"/>
+          <w:lang w:val="en-US" w:eastAsia="es-GT"/>
+        </w:rPr>
+        <w:t>);</w:t>
+      </w:r>
+    </w:p>
+    <w:p>
+      <w:pPr>
+        <w:shd w:val="clear" w:color="auto" w:fill="1E1E1E"/>
+        <w:spacing w:after="0" w:line="285" w:lineRule="atLeast"/>
+        <w:rPr>
+          <w:rFonts w:ascii="Consolas" w:eastAsia="Times New Roman" w:hAnsi="Consolas" w:cs="Times New Roman"/>
+          <w:color w:val="D4D4D4"/>
+          <w:sz w:val="21"/>
+          <w:szCs w:val="21"/>
+          <w:lang w:val="en-US" w:eastAsia="es-GT"/>
+        </w:rPr>
+      </w:pPr>
+      <w:r>
+        <w:rPr>
+          <w:rFonts w:ascii="Consolas" w:eastAsia="Times New Roman" w:hAnsi="Consolas" w:cs="Times New Roman"/>
+          <w:color w:val="D4D4D4"/>
+          <w:sz w:val="21"/>
+          <w:szCs w:val="21"/>
+          <w:lang w:val="en-US" w:eastAsia="es-GT"/>
+        </w:rPr>
+        <w:t xml:space="preserve">        </w:t>
+      </w:r>
+      <w:proofErr w:type="spellStart"/>
+      <w:r>
+        <w:rPr>
+          <w:rFonts w:ascii="Consolas" w:eastAsia="Times New Roman" w:hAnsi="Consolas" w:cs="Times New Roman"/>
+          <w:color w:val="9CDCFE"/>
+          <w:sz w:val="21"/>
+          <w:szCs w:val="21"/>
+          <w:lang w:val="en-US" w:eastAsia="es-GT"/>
+        </w:rPr>
+        <w:t>radio</w:t>
+      </w:r>
+      <w:r>
+        <w:rPr>
+          <w:rFonts w:ascii="Consolas" w:eastAsia="Times New Roman" w:hAnsi="Consolas" w:cs="Times New Roman"/>
+          <w:color w:val="D4D4D4"/>
+          <w:sz w:val="21"/>
+          <w:szCs w:val="21"/>
+          <w:lang w:val="en-US" w:eastAsia="es-GT"/>
+        </w:rPr>
+        <w:t>.</w:t>
+      </w:r>
+      <w:r>
+        <w:rPr>
+          <w:rFonts w:ascii="Consolas" w:eastAsia="Times New Roman" w:hAnsi="Consolas" w:cs="Times New Roman"/>
+          <w:color w:val="DCDCAA"/>
+          <w:sz w:val="21"/>
+          <w:szCs w:val="21"/>
+          <w:lang w:val="en-US" w:eastAsia="es-GT"/>
+        </w:rPr>
+        <w:t>setFMActualStation</w:t>
+      </w:r>
+      <w:proofErr w:type="spellEnd"/>
+      <w:r>
+        <w:rPr>
+          <w:rFonts w:ascii="Consolas" w:eastAsia="Times New Roman" w:hAnsi="Consolas" w:cs="Times New Roman"/>
+          <w:color w:val="D4D4D4"/>
+          <w:sz w:val="21"/>
+          <w:szCs w:val="21"/>
+          <w:lang w:val="en-US" w:eastAsia="es-GT"/>
+        </w:rPr>
+        <w:t>(</w:t>
+      </w:r>
+      <w:r>
+        <w:rPr>
+          <w:rFonts w:ascii="Consolas" w:eastAsia="Times New Roman" w:hAnsi="Consolas" w:cs="Times New Roman"/>
+          <w:color w:val="B5CEA8"/>
+          <w:sz w:val="21"/>
+          <w:szCs w:val="21"/>
+          <w:lang w:val="en-US" w:eastAsia="es-GT"/>
+        </w:rPr>
+        <w:t>89.0</w:t>
+      </w:r>
+      <w:r>
+        <w:rPr>
+          <w:rFonts w:ascii="Consolas" w:eastAsia="Times New Roman" w:hAnsi="Consolas" w:cs="Times New Roman"/>
+          <w:color w:val="D4D4D4"/>
+          <w:sz w:val="21"/>
+          <w:szCs w:val="21"/>
+          <w:lang w:val="en-US" w:eastAsia="es-GT"/>
+        </w:rPr>
+        <w:t>);</w:t>
+      </w:r>
+    </w:p>
+    <w:p>
+      <w:pPr>
+        <w:shd w:val="clear" w:color="auto" w:fill="1E1E1E"/>
+        <w:spacing w:after="0" w:line="285" w:lineRule="atLeast"/>
+        <w:rPr>
+          <w:rFonts w:ascii="Consolas" w:eastAsia="Times New Roman" w:hAnsi="Consolas" w:cs="Times New Roman"/>
+          <w:color w:val="D4D4D4"/>
+          <w:sz w:val="21"/>
+          <w:szCs w:val="21"/>
+          <w:lang w:eastAsia="es-GT"/>
+        </w:rPr>
+      </w:pPr>
+      <w:r>
+        <w:rPr>
+          <w:rFonts w:ascii="Consolas" w:eastAsia="Times New Roman" w:hAnsi="Consolas" w:cs="Times New Roman"/>
+          <w:color w:val="D4D4D4"/>
+          <w:sz w:val="21"/>
+          <w:szCs w:val="21"/>
+          <w:lang w:val="en-US" w:eastAsia="es-GT"/>
+        </w:rPr>
+        <w:t xml:space="preserve">        </w:t>
+      </w:r>
+      <w:proofErr w:type="spellStart"/>
+      <w:r>
+        <w:rPr>
+          <w:rFonts w:ascii="Consolas" w:eastAsia="Times New Roman" w:hAnsi="Consolas" w:cs="Times New Roman"/>
+          <w:color w:val="DCDCAA"/>
+          <w:sz w:val="21"/>
+          <w:szCs w:val="21"/>
+          <w:lang w:eastAsia="es-GT"/>
+        </w:rPr>
+        <w:t>assertEquals</w:t>
+      </w:r>
+      <w:proofErr w:type="spellEnd"/>
+      <w:r>
+        <w:rPr>
+          <w:rFonts w:ascii="Consolas" w:eastAsia="Times New Roman" w:hAnsi="Consolas" w:cs="Times New Roman"/>
+          <w:color w:val="D4D4D4"/>
+          <w:sz w:val="21"/>
+          <w:szCs w:val="21"/>
+          <w:lang w:eastAsia="es-GT"/>
+        </w:rPr>
+        <w:t>(</w:t>
+      </w:r>
+      <w:r>
+        <w:rPr>
+          <w:rFonts w:ascii="Consolas" w:eastAsia="Times New Roman" w:hAnsi="Consolas" w:cs="Times New Roman"/>
+          <w:color w:val="B5CEA8"/>
+          <w:sz w:val="21"/>
+          <w:szCs w:val="21"/>
+          <w:lang w:eastAsia="es-GT"/>
+        </w:rPr>
+        <w:t>89.0</w:t>
+      </w:r>
+      <w:r>
+        <w:rPr>
+          <w:rFonts w:ascii="Consolas" w:eastAsia="Times New Roman" w:hAnsi="Consolas" w:cs="Times New Roman"/>
+          <w:color w:val="D4D4D4"/>
+          <w:sz w:val="21"/>
+          <w:szCs w:val="21"/>
+          <w:lang w:eastAsia="es-GT"/>
+        </w:rPr>
+        <w:t xml:space="preserve">, </w:t>
+      </w:r>
+      <w:proofErr w:type="spellStart"/>
+      <w:r>
+        <w:rPr>
+          <w:rFonts w:ascii="Consolas" w:eastAsia="Times New Roman" w:hAnsi="Consolas" w:cs="Times New Roman"/>
+          <w:color w:val="9CDCFE"/>
+          <w:sz w:val="21"/>
+          <w:szCs w:val="21"/>
+          <w:lang w:eastAsia="es-GT"/>
+        </w:rPr>
+        <w:t>radio</w:t>
+      </w:r>
+      <w:r>
+        <w:rPr>
+          <w:rFonts w:ascii="Consolas" w:eastAsia="Times New Roman" w:hAnsi="Consolas" w:cs="Times New Roman"/>
+          <w:color w:val="D4D4D4"/>
+          <w:sz w:val="21"/>
+          <w:szCs w:val="21"/>
+          <w:lang w:eastAsia="es-GT"/>
+        </w:rPr>
+        <w:t>.</w:t>
+      </w:r>
+      <w:r>
+        <w:rPr>
+          <w:rFonts w:ascii="Consolas" w:eastAsia="Times New Roman" w:hAnsi="Consolas" w:cs="Times New Roman"/>
+          <w:color w:val="DCDCAA"/>
+          <w:sz w:val="21"/>
+          <w:szCs w:val="21"/>
+          <w:lang w:eastAsia="es-GT"/>
+        </w:rPr>
+        <w:t>getAMActualStation</w:t>
+      </w:r>
+      <w:proofErr w:type="spellEnd"/>
+      <w:r>
+        <w:rPr>
+          <w:rFonts w:ascii="Consolas" w:eastAsia="Times New Roman" w:hAnsi="Consolas" w:cs="Times New Roman"/>
+          <w:color w:val="D4D4D4"/>
+          <w:sz w:val="21"/>
+          <w:szCs w:val="21"/>
+          <w:lang w:eastAsia="es-GT"/>
+        </w:rPr>
+        <w:t xml:space="preserve">(), </w:t>
+      </w:r>
+      <w:r>
+        <w:rPr>
+          <w:rFonts w:ascii="Consolas" w:eastAsia="Times New Roman" w:hAnsi="Consolas" w:cs="Times New Roman"/>
+          <w:color w:val="B5CEA8"/>
+          <w:sz w:val="21"/>
+          <w:szCs w:val="21"/>
+          <w:lang w:eastAsia="es-GT"/>
+        </w:rPr>
+        <w:t>0.01</w:t>
+      </w:r>
+      <w:r>
+        <w:rPr>
+          <w:rFonts w:ascii="Consolas" w:eastAsia="Times New Roman" w:hAnsi="Consolas" w:cs="Times New Roman"/>
+          <w:color w:val="D4D4D4"/>
+          <w:sz w:val="21"/>
+          <w:szCs w:val="21"/>
+          <w:lang w:eastAsia="es-GT"/>
+        </w:rPr>
+        <w:t>);</w:t>
+      </w:r>
+    </w:p>
+    <w:p>
+      <w:pPr>
+        <w:shd w:val="clear" w:color="auto" w:fill="1E1E1E"/>
+        <w:spacing w:after="0" w:line="285" w:lineRule="atLeast"/>
+        <w:rPr>
+          <w:rFonts w:ascii="Consolas" w:eastAsia="Times New Roman" w:hAnsi="Consolas" w:cs="Times New Roman"/>
+          <w:color w:val="D4D4D4"/>
+          <w:sz w:val="21"/>
+          <w:szCs w:val="21"/>
+          <w:lang w:eastAsia="es-GT"/>
+        </w:rPr>
+      </w:pPr>
+      <w:r>
+        <w:rPr>
+          <w:rFonts w:ascii="Consolas" w:eastAsia="Times New Roman" w:hAnsi="Consolas" w:cs="Times New Roman"/>
+          <w:color w:val="D4D4D4"/>
+          <w:sz w:val="21"/>
+          <w:szCs w:val="21"/>
+          <w:lang w:eastAsia="es-GT"/>
+        </w:rPr>
+        <w:t>    }</w:t>
+      </w:r>
+    </w:p>
+    <w:p>
+      <w:pPr>
+        <w:pStyle w:val="Sinespaciado"/>
+        <w:rPr>
+          <w:rFonts w:asciiTheme="majorHAnsi" w:hAnsiTheme="majorHAnsi" w:cstheme="majorHAnsi"/>
+          <w:sz w:val="20"/>
+          <w:szCs w:val="20"/>
+        </w:rPr>
+      </w:pPr>
+    </w:p>
+    <w:p>
+      <w:pPr>
+        <w:pStyle w:val="Sinespaciado"/>
+        <w:rPr>
+          <w:rFonts w:asciiTheme="majorHAnsi" w:hAnsiTheme="majorHAnsi" w:cstheme="majorHAnsi"/>
+          <w:b/>
+          <w:bCs/>
+          <w:sz w:val="28"/>
+          <w:szCs w:val="28"/>
+        </w:rPr>
+      </w:pPr>
     </w:p>
     <w:p>
       <w:pPr>
@@ -610,6 +4545,7 @@
           <w:sz w:val="20"/>
           <w:szCs w:val="20"/>
         </w:rPr>
+        <w:lastRenderedPageBreak/>
         <w:drawing>
           <wp:inline distT="0" distB="0" distL="0" distR="0" wp14:anchorId="7A4359C7" wp14:editId="5CF3C00D">
             <wp:extent cx="5612130" cy="3636010"/>
@@ -666,6 +4602,114 @@
           <w:szCs w:val="20"/>
         </w:rPr>
       </w:pPr>
+      <w:r>
+        <w:rPr>
+          <w:rFonts w:asciiTheme="majorHAnsi" w:hAnsiTheme="majorHAnsi" w:cstheme="majorHAnsi"/>
+          <w:sz w:val="20"/>
+          <w:szCs w:val="20"/>
+        </w:rPr>
+        <w:t xml:space="preserve">Y las pruebas que fallan son las siguientes, debido al campo </w:t>
+      </w:r>
+      <w:proofErr w:type="spellStart"/>
+      <w:r>
+        <w:rPr>
+          <w:rFonts w:asciiTheme="majorHAnsi" w:hAnsiTheme="majorHAnsi" w:cstheme="majorHAnsi"/>
+          <w:sz w:val="20"/>
+          <w:szCs w:val="20"/>
+        </w:rPr>
+        <w:t>double</w:t>
+      </w:r>
+      <w:proofErr w:type="spellEnd"/>
+      <w:r>
+        <w:rPr>
+          <w:rFonts w:asciiTheme="majorHAnsi" w:hAnsiTheme="majorHAnsi" w:cstheme="majorHAnsi"/>
+          <w:sz w:val="20"/>
+          <w:szCs w:val="20"/>
+        </w:rPr>
+        <w:t xml:space="preserve"> a probar: </w:t>
+      </w:r>
+    </w:p>
+    <w:p>
+      <w:pPr>
+        <w:pStyle w:val="Sinespaciado"/>
+        <w:rPr>
+          <w:rFonts w:asciiTheme="majorHAnsi" w:hAnsiTheme="majorHAnsi" w:cstheme="majorHAnsi"/>
+          <w:sz w:val="20"/>
+          <w:szCs w:val="20"/>
+        </w:rPr>
+      </w:pPr>
+      <w:r>
+        <w:rPr>
+          <w:rFonts w:asciiTheme="majorHAnsi" w:hAnsiTheme="majorHAnsi" w:cstheme="majorHAnsi"/>
+          <w:sz w:val="20"/>
+          <w:szCs w:val="20"/>
+        </w:rPr>
+        <w:drawing>
+          <wp:inline distT="0" distB="0" distL="0" distR="0" wp14:anchorId="408D3F2E" wp14:editId="7610D511">
+            <wp:extent cx="5612130" cy="3150235"/>
+            <wp:effectExtent l="0" t="0" r="7620" b="0"/>
+            <wp:docPr id="23" name="Imagen 23"/>
+            <wp:cNvGraphicFramePr>
+              <a:graphicFrameLocks xmlns:a="http://schemas.openxmlformats.org/drawingml/2006/main" noChangeAspect="1"/>
+            </wp:cNvGraphicFramePr>
+            <a:graphic xmlns:a="http://schemas.openxmlformats.org/drawingml/2006/main">
+              <a:graphicData uri="http://schemas.openxmlformats.org/drawingml/2006/picture">
+                <pic:pic xmlns:pic="http://schemas.openxmlformats.org/drawingml/2006/picture">
+                  <pic:nvPicPr>
+                    <pic:cNvPr id="1" name=""/>
+                    <pic:cNvPicPr/>
+                  </pic:nvPicPr>
+                  <pic:blipFill>
+                    <a:blip r:embed="rId9"/>
+                    <a:stretch>
+                      <a:fillRect/>
+                    </a:stretch>
+                  </pic:blipFill>
+                  <pic:spPr>
+                    <a:xfrm>
+                      <a:off x="0" y="0"/>
+                      <a:ext cx="5612130" cy="3150235"/>
+                    </a:xfrm>
+                    <a:prstGeom prst="rect">
+                      <a:avLst/>
+                    </a:prstGeom>
+                  </pic:spPr>
+                </pic:pic>
+              </a:graphicData>
+            </a:graphic>
+          </wp:inline>
+        </w:drawing>
+      </w:r>
+    </w:p>
+    <w:p>
+      <w:pPr>
+        <w:pStyle w:val="Sinespaciado"/>
+        <w:rPr>
+          <w:rFonts w:asciiTheme="majorHAnsi" w:hAnsiTheme="majorHAnsi" w:cstheme="majorHAnsi"/>
+          <w:sz w:val="20"/>
+          <w:szCs w:val="20"/>
+        </w:rPr>
+      </w:pPr>
+    </w:p>
+    <w:p>
+      <w:pPr>
+        <w:pStyle w:val="Sinespaciado"/>
+        <w:rPr>
+          <w:rFonts w:asciiTheme="majorHAnsi" w:hAnsiTheme="majorHAnsi" w:cstheme="majorHAnsi"/>
+          <w:sz w:val="20"/>
+          <w:szCs w:val="20"/>
+        </w:rPr>
+      </w:pPr>
+    </w:p>
+    <w:p>
+      <w:pPr>
+        <w:pStyle w:val="Sinespaciado"/>
+        <w:rPr>
+          <w:rFonts w:asciiTheme="majorHAnsi" w:hAnsiTheme="majorHAnsi" w:cstheme="majorHAnsi"/>
+          <w:sz w:val="20"/>
+          <w:szCs w:val="20"/>
+        </w:rPr>
+      </w:pPr>
     </w:p>
     <w:p>
       <w:pPr>
@@ -780,7 +4824,7 @@
                     <pic:cNvPicPr/>
                   </pic:nvPicPr>
                   <pic:blipFill>
-                    <a:blip r:embed="rId9"/>
+                    <a:blip r:embed="rId10"/>
                     <a:stretch>
                       <a:fillRect/>
                     </a:stretch>
@@ -882,7 +4926,7 @@
                     <pic:cNvPicPr/>
                   </pic:nvPicPr>
                   <pic:blipFill>
-                    <a:blip r:embed="rId10"/>
+                    <a:blip r:embed="rId11"/>
                     <a:stretch>
                       <a:fillRect/>
                     </a:stretch>
@@ -933,7 +4977,25 @@
           <w:sz w:val="20"/>
           <w:szCs w:val="20"/>
         </w:rPr>
-        <w:t>Esto es lo que sucede cuando se hace backward y estas en la primera estaci</w:t>
+        <w:t xml:space="preserve">Esto es lo que sucede cuando se hace </w:t>
+      </w:r>
+      <w:proofErr w:type="spellStart"/>
+      <w:r>
+        <w:rPr>
+          <w:rFonts w:asciiTheme="majorHAnsi" w:hAnsiTheme="majorHAnsi" w:cstheme="majorHAnsi"/>
+          <w:sz w:val="20"/>
+          <w:szCs w:val="20"/>
+        </w:rPr>
+        <w:t>backward</w:t>
+      </w:r>
+      <w:proofErr w:type="spellEnd"/>
+      <w:r>
+        <w:rPr>
+          <w:rFonts w:asciiTheme="majorHAnsi" w:hAnsiTheme="majorHAnsi" w:cstheme="majorHAnsi"/>
+          <w:sz w:val="20"/>
+          <w:szCs w:val="20"/>
+        </w:rPr>
+        <w:t xml:space="preserve"> y estas en la primera estaci</w:t>
       </w:r>
       <w:r>
         <w:rPr>
@@ -974,7 +5036,7 @@
                     <pic:cNvPicPr/>
                   </pic:nvPicPr>
                   <pic:blipFill>
-                    <a:blip r:embed="rId11"/>
+                    <a:blip r:embed="rId12"/>
                     <a:stretch>
                       <a:fillRect/>
                     </a:stretch>
@@ -1066,7 +5128,7 @@
                     <pic:cNvPicPr/>
                   </pic:nvPicPr>
                   <pic:blipFill>
-                    <a:blip r:embed="rId12"/>
+                    <a:blip r:embed="rId13"/>
                     <a:stretch>
                       <a:fillRect/>
                     </a:stretch>
@@ -1139,7 +5201,7 @@
                     <pic:cNvPicPr/>
                   </pic:nvPicPr>
                   <pic:blipFill>
-                    <a:blip r:embed="rId13"/>
+                    <a:blip r:embed="rId14"/>
                     <a:stretch>
                       <a:fillRect/>
                     </a:stretch>
@@ -1232,7 +5294,7 @@
                     <pic:cNvPicPr/>
                   </pic:nvPicPr>
                   <pic:blipFill>
-                    <a:blip r:embed="rId14"/>
+                    <a:blip r:embed="rId15"/>
                     <a:stretch>
                       <a:fillRect/>
                     </a:stretch>
@@ -1315,7 +5377,7 @@
                     <pic:cNvPicPr/>
                   </pic:nvPicPr>
                   <pic:blipFill>
-                    <a:blip r:embed="rId15"/>
+                    <a:blip r:embed="rId16"/>
                     <a:stretch>
                       <a:fillRect/>
                     </a:stretch>
@@ -1432,7 +5494,7 @@
                     <pic:cNvPicPr/>
                   </pic:nvPicPr>
                   <pic:blipFill>
-                    <a:blip r:embed="rId16"/>
+                    <a:blip r:embed="rId17"/>
                     <a:stretch>
                       <a:fillRect/>
                     </a:stretch>
@@ -1529,6 +5591,7 @@
           <w:rFonts w:asciiTheme="majorHAnsi" w:hAnsiTheme="majorHAnsi" w:cstheme="majorHAnsi"/>
           <w:b/>
           <w:bCs/>
+          <w:noProof/>
           <w:sz w:val="28"/>
           <w:szCs w:val="28"/>
         </w:rPr>
@@ -1548,7 +5611,7 @@
                     <pic:cNvPicPr/>
                   </pic:nvPicPr>
                   <pic:blipFill>
-                    <a:blip r:embed="rId17"/>
+                    <a:blip r:embed="rId18"/>
                     <a:stretch>
                       <a:fillRect/>
                     </a:stretch>
@@ -1612,7 +5675,7 @@
                     <pic:cNvPicPr/>
                   </pic:nvPicPr>
                   <pic:blipFill>
-                    <a:blip r:embed="rId18"/>
+                    <a:blip r:embed="rId19"/>
                     <a:stretch>
                       <a:fillRect/>
                     </a:stretch>
@@ -1676,7 +5739,7 @@
                     <pic:cNvPicPr/>
                   </pic:nvPicPr>
                   <pic:blipFill>
-                    <a:blip r:embed="rId19"/>
+                    <a:blip r:embed="rId20"/>
                     <a:stretch>
                       <a:fillRect/>
                     </a:stretch>
@@ -1741,7 +5804,7 @@
                     <pic:cNvPicPr/>
                   </pic:nvPicPr>
                   <pic:blipFill>
-                    <a:blip r:embed="rId20"/>
+                    <a:blip r:embed="rId21"/>
                     <a:stretch>
                       <a:fillRect/>
                     </a:stretch>
@@ -1805,7 +5868,7 @@
                     <pic:cNvPicPr/>
                   </pic:nvPicPr>
                   <pic:blipFill>
-                    <a:blip r:embed="rId21"/>
+                    <a:blip r:embed="rId22"/>
                     <a:stretch>
                       <a:fillRect/>
                     </a:stretch>
@@ -1858,7 +5921,7 @@
                     <pic:cNvPicPr/>
                   </pic:nvPicPr>
                   <pic:blipFill>
-                    <a:blip r:embed="rId22"/>
+                    <a:blip r:embed="rId23"/>
                     <a:stretch>
                       <a:fillRect/>
                     </a:stretch>
@@ -1922,7 +5985,7 @@
                     <pic:cNvPicPr/>
                   </pic:nvPicPr>
                   <pic:blipFill>
-                    <a:blip r:embed="rId23"/>
+                    <a:blip r:embed="rId24"/>
                     <a:stretch>
                       <a:fillRect/>
                     </a:stretch>
@@ -1987,7 +6050,7 @@
                     <pic:cNvPicPr/>
                   </pic:nvPicPr>
                   <pic:blipFill>
-                    <a:blip r:embed="rId24"/>
+                    <a:blip r:embed="rId25"/>
                     <a:stretch>
                       <a:fillRect/>
                     </a:stretch>
@@ -2051,7 +6114,7 @@
                     <pic:cNvPicPr/>
                   </pic:nvPicPr>
                   <pic:blipFill>
-                    <a:blip r:embed="rId25"/>
+                    <a:blip r:embed="rId26"/>
                     <a:stretch>
                       <a:fillRect/>
                     </a:stretch>
@@ -2116,7 +6179,7 @@
                     <pic:cNvPicPr/>
                   </pic:nvPicPr>
                   <pic:blipFill>
-                    <a:blip r:embed="rId26"/>
+                    <a:blip r:embed="rId27"/>
                     <a:stretch>
                       <a:fillRect/>
                     </a:stretch>
@@ -2180,7 +6243,7 @@
                     <pic:cNvPicPr/>
                   </pic:nvPicPr>
                   <pic:blipFill>
-                    <a:blip r:embed="rId27"/>
+                    <a:blip r:embed="rId28"/>
                     <a:stretch>
                       <a:fillRect/>
                     </a:stretch>
